--- a/Dossier de preetude.docx
+++ b/Dossier de preetude.docx
@@ -108,8 +108,34 @@
             </w14:contourClr>
           </w14:props3d>
         </w:rPr>
-        <w:t xml:space="preserve"> Quisqueya</w:t>
-      </w:r>
+        <w:t xml:space="preserve"> </w:t>
+      </w:r>
+      <w:proofErr w:type="spellStart"/>
+      <w:r>
+        <w:rPr>
+          <w:rFonts w:ascii="Arial" w:hAnsi="Arial" w:cs="Arial"/>
+          <w:b/>
+          <w:color w:val="A5A5A5" w:themeColor="accent3"/>
+          <w:sz w:val="56"/>
+          <w:szCs w:val="56"/>
+          <w:lang w:val="fr-FR"/>
+          <w14:textOutline w14:w="0" w14:cap="flat" w14:cmpd="sng" w14:algn="ctr">
+            <w14:noFill/>
+            <w14:prstDash w14:val="solid"/>
+            <w14:round/>
+          </w14:textOutline>
+          <w14:props3d w14:extrusionH="57150" w14:contourW="0" w14:prstMaterial="matte">
+            <w14:bevelT w14:w="63500" w14:h="12700" w14:prst="angle"/>
+            <w14:contourClr>
+              <w14:schemeClr w14:val="bg1">
+                <w14:lumMod w14:val="65000"/>
+              </w14:schemeClr>
+            </w14:contourClr>
+          </w14:props3d>
+        </w:rPr>
+        <w:t>Quisqueya</w:t>
+      </w:r>
+      <w:proofErr w:type="spellEnd"/>
     </w:p>
     <w:p>
       <w:pPr>
@@ -479,7 +505,27 @@
           <w:szCs w:val="32"/>
           <w:lang w:val="fr-FR"/>
         </w:rPr>
-        <w:t>3. SAINTIL  Rood-Hymbert sa161933</w:t>
+        <w:t xml:space="preserve">3. SAINTIL  </w:t>
+      </w:r>
+      <w:proofErr w:type="spellStart"/>
+      <w:r>
+        <w:rPr>
+          <w:rFonts w:ascii="Arial" w:hAnsi="Arial" w:cs="Arial"/>
+          <w:sz w:val="32"/>
+          <w:szCs w:val="32"/>
+          <w:lang w:val="fr-FR"/>
+        </w:rPr>
+        <w:t>Rood-Hymbert</w:t>
+      </w:r>
+      <w:proofErr w:type="spellEnd"/>
+      <w:r>
+        <w:rPr>
+          <w:rFonts w:ascii="Arial" w:hAnsi="Arial" w:cs="Arial"/>
+          <w:sz w:val="32"/>
+          <w:szCs w:val="32"/>
+          <w:lang w:val="fr-FR"/>
+        </w:rPr>
+        <w:t xml:space="preserve"> sa161933</w:t>
       </w:r>
     </w:p>
     <w:p>
@@ -807,135 +853,7 @@
         </w:rPr>
         <w:t>3- Le Projet</w:t>
       </w:r>
-    </w:p>
-    <w:p>
-      <w:pPr>
-        <w:pStyle w:val="Paragraphedeliste"/>
-        <w:rPr>
-          <w:rFonts w:ascii="Arial" w:hAnsi="Arial" w:cs="Arial"/>
-          <w:sz w:val="28"/>
-          <w:szCs w:val="28"/>
-          <w:lang w:val="fr-FR"/>
-        </w:rPr>
-      </w:pPr>
-      <w:r>
-        <w:rPr>
-          <w:rFonts w:ascii="Arial" w:hAnsi="Arial" w:cs="Arial"/>
-          <w:sz w:val="28"/>
-          <w:szCs w:val="28"/>
-          <w:lang w:val="fr-FR"/>
-        </w:rPr>
-        <w:t xml:space="preserve">    3.1 </w:t>
-      </w:r>
-      <w:r>
-        <w:rPr>
-          <w:rFonts w:ascii="Arial" w:hAnsi="Arial" w:cs="Arial"/>
-          <w:sz w:val="28"/>
-          <w:szCs w:val="28"/>
-          <w:lang w:val="fr-FR"/>
-        </w:rPr>
-        <w:t>Présentation</w:t>
-      </w:r>
-      <w:r>
-        <w:rPr>
-          <w:rFonts w:ascii="Arial" w:hAnsi="Arial" w:cs="Arial"/>
-          <w:sz w:val="28"/>
-          <w:szCs w:val="28"/>
-          <w:lang w:val="fr-FR"/>
-        </w:rPr>
-        <w:t>…………………………………………………………</w:t>
-      </w:r>
-      <w:r>
-        <w:rPr>
-          <w:rFonts w:ascii="Arial" w:hAnsi="Arial" w:cs="Arial"/>
-          <w:sz w:val="28"/>
-          <w:szCs w:val="28"/>
-          <w:lang w:val="fr-FR"/>
-        </w:rPr>
-        <w:t xml:space="preserve"> </w:t>
-      </w:r>
-    </w:p>
-    <w:p>
-      <w:pPr>
-        <w:pStyle w:val="Paragraphedeliste"/>
-        <w:rPr>
-          <w:rFonts w:ascii="Arial" w:hAnsi="Arial" w:cs="Arial"/>
-          <w:sz w:val="28"/>
-          <w:szCs w:val="28"/>
-          <w:lang w:val="fr-FR"/>
-        </w:rPr>
-      </w:pPr>
-      <w:r>
-        <w:rPr>
-          <w:rFonts w:ascii="Arial" w:hAnsi="Arial" w:cs="Arial"/>
-          <w:sz w:val="28"/>
-          <w:szCs w:val="28"/>
-          <w:lang w:val="fr-FR"/>
-        </w:rPr>
-        <w:t xml:space="preserve">    3.2 Objectif</w:t>
-      </w:r>
-      <w:r>
-        <w:rPr>
-          <w:rFonts w:ascii="Arial" w:hAnsi="Arial" w:cs="Arial"/>
-          <w:sz w:val="28"/>
-          <w:szCs w:val="28"/>
-          <w:lang w:val="fr-FR"/>
-        </w:rPr>
-        <w:t>……………………………………………………………….</w:t>
-      </w:r>
-    </w:p>
-    <w:p>
-      <w:pPr>
-        <w:pStyle w:val="Paragraphedeliste"/>
-        <w:rPr>
-          <w:rFonts w:ascii="Arial" w:hAnsi="Arial" w:cs="Arial"/>
-          <w:sz w:val="28"/>
-          <w:szCs w:val="28"/>
-          <w:lang w:val="fr-FR"/>
-        </w:rPr>
-      </w:pPr>
-      <w:r>
-        <w:rPr>
-          <w:rFonts w:ascii="Arial" w:hAnsi="Arial" w:cs="Arial"/>
-          <w:sz w:val="28"/>
-          <w:szCs w:val="28"/>
-          <w:lang w:val="fr-FR"/>
-        </w:rPr>
-        <w:t xml:space="preserve">   3.3 </w:t>
-      </w:r>
-      <w:r>
-        <w:rPr>
-          <w:rFonts w:ascii="Arial" w:hAnsi="Arial" w:cs="Arial"/>
-          <w:sz w:val="28"/>
-          <w:szCs w:val="28"/>
-          <w:lang w:val="fr-FR"/>
-        </w:rPr>
-        <w:t>Fonctionnalités</w:t>
-      </w:r>
-      <w:r>
-        <w:rPr>
-          <w:rFonts w:ascii="Arial" w:hAnsi="Arial" w:cs="Arial"/>
-          <w:sz w:val="28"/>
-          <w:szCs w:val="28"/>
-          <w:lang w:val="fr-FR"/>
-        </w:rPr>
-        <w:t>……………………………………………………….</w:t>
-      </w:r>
-    </w:p>
-    <w:p>
-      <w:pPr>
-        <w:pStyle w:val="Paragraphedeliste"/>
-        <w:rPr>
-          <w:rFonts w:ascii="Arial" w:hAnsi="Arial" w:cs="Arial"/>
-          <w:sz w:val="28"/>
-          <w:szCs w:val="28"/>
-          <w:lang w:val="fr-FR"/>
-        </w:rPr>
-      </w:pPr>
-    </w:p>
-    <w:p>
-      <w:pPr>
-        <w:pStyle w:val="Paragraphedeliste"/>
+      <w:r>
         <w:rPr>
           <w:rFonts w:ascii="Arial" w:hAnsi="Arial" w:cs="Arial"/>
           <w:b/>
@@ -943,8 +861,137 @@
           <w:szCs w:val="28"/>
           <w:lang w:val="fr-FR"/>
         </w:rPr>
-      </w:pPr>
-      <w:r>
+        <w:t>…………………………………………………………………</w:t>
+      </w:r>
+    </w:p>
+    <w:p>
+      <w:pPr>
+        <w:pStyle w:val="Paragraphedeliste"/>
+        <w:rPr>
+          <w:rFonts w:ascii="Arial" w:hAnsi="Arial" w:cs="Arial"/>
+          <w:sz w:val="28"/>
+          <w:szCs w:val="28"/>
+          <w:lang w:val="fr-FR"/>
+        </w:rPr>
+      </w:pPr>
+      <w:r>
+        <w:rPr>
+          <w:rFonts w:ascii="Arial" w:hAnsi="Arial" w:cs="Arial"/>
+          <w:sz w:val="28"/>
+          <w:szCs w:val="28"/>
+          <w:lang w:val="fr-FR"/>
+        </w:rPr>
+        <w:t xml:space="preserve">    3.1 </w:t>
+      </w:r>
+      <w:r>
+        <w:rPr>
+          <w:rFonts w:ascii="Arial" w:hAnsi="Arial" w:cs="Arial"/>
+          <w:sz w:val="28"/>
+          <w:szCs w:val="28"/>
+          <w:lang w:val="fr-FR"/>
+        </w:rPr>
+        <w:t>Présentation</w:t>
+      </w:r>
+      <w:r>
+        <w:rPr>
+          <w:rFonts w:ascii="Arial" w:hAnsi="Arial" w:cs="Arial"/>
+          <w:sz w:val="28"/>
+          <w:szCs w:val="28"/>
+          <w:lang w:val="fr-FR"/>
+        </w:rPr>
+        <w:t>…………………………………………………………</w:t>
+      </w:r>
+      <w:r>
+        <w:rPr>
+          <w:rFonts w:ascii="Arial" w:hAnsi="Arial" w:cs="Arial"/>
+          <w:sz w:val="28"/>
+          <w:szCs w:val="28"/>
+          <w:lang w:val="fr-FR"/>
+        </w:rPr>
+        <w:t xml:space="preserve"> </w:t>
+      </w:r>
+    </w:p>
+    <w:p>
+      <w:pPr>
+        <w:pStyle w:val="Paragraphedeliste"/>
+        <w:rPr>
+          <w:rFonts w:ascii="Arial" w:hAnsi="Arial" w:cs="Arial"/>
+          <w:sz w:val="28"/>
+          <w:szCs w:val="28"/>
+          <w:lang w:val="fr-FR"/>
+        </w:rPr>
+      </w:pPr>
+      <w:r>
+        <w:rPr>
+          <w:rFonts w:ascii="Arial" w:hAnsi="Arial" w:cs="Arial"/>
+          <w:sz w:val="28"/>
+          <w:szCs w:val="28"/>
+          <w:lang w:val="fr-FR"/>
+        </w:rPr>
+        <w:t xml:space="preserve">    3.2 Objectif</w:t>
+      </w:r>
+      <w:r>
+        <w:rPr>
+          <w:rFonts w:ascii="Arial" w:hAnsi="Arial" w:cs="Arial"/>
+          <w:sz w:val="28"/>
+          <w:szCs w:val="28"/>
+          <w:lang w:val="fr-FR"/>
+        </w:rPr>
+        <w:t>……………………………………………………………….</w:t>
+      </w:r>
+    </w:p>
+    <w:p>
+      <w:pPr>
+        <w:pStyle w:val="Paragraphedeliste"/>
+        <w:rPr>
+          <w:rFonts w:ascii="Arial" w:hAnsi="Arial" w:cs="Arial"/>
+          <w:sz w:val="28"/>
+          <w:szCs w:val="28"/>
+          <w:lang w:val="fr-FR"/>
+        </w:rPr>
+      </w:pPr>
+      <w:r>
+        <w:rPr>
+          <w:rFonts w:ascii="Arial" w:hAnsi="Arial" w:cs="Arial"/>
+          <w:sz w:val="28"/>
+          <w:szCs w:val="28"/>
+          <w:lang w:val="fr-FR"/>
+        </w:rPr>
+        <w:t xml:space="preserve">   3.3 </w:t>
+      </w:r>
+      <w:r>
+        <w:rPr>
+          <w:rFonts w:ascii="Arial" w:hAnsi="Arial" w:cs="Arial"/>
+          <w:sz w:val="28"/>
+          <w:szCs w:val="28"/>
+          <w:lang w:val="fr-FR"/>
+        </w:rPr>
+        <w:t>Fonctionnalités</w:t>
+      </w:r>
+      <w:r>
+        <w:rPr>
+          <w:rFonts w:ascii="Arial" w:hAnsi="Arial" w:cs="Arial"/>
+          <w:sz w:val="28"/>
+          <w:szCs w:val="28"/>
+          <w:lang w:val="fr-FR"/>
+        </w:rPr>
+        <w:t>……………………………………………………….</w:t>
+      </w:r>
+    </w:p>
+    <w:p>
+      <w:pPr>
+        <w:pStyle w:val="Paragraphedeliste"/>
+        <w:rPr>
+          <w:rFonts w:ascii="Arial" w:hAnsi="Arial" w:cs="Arial"/>
+          <w:sz w:val="28"/>
+          <w:szCs w:val="28"/>
+          <w:lang w:val="fr-FR"/>
+        </w:rPr>
+      </w:pPr>
+    </w:p>
+    <w:p>
+      <w:pPr>
+        <w:pStyle w:val="Paragraphedeliste"/>
         <w:rPr>
           <w:rFonts w:ascii="Arial" w:hAnsi="Arial" w:cs="Arial"/>
           <w:b/>
@@ -952,18 +999,6 @@
           <w:szCs w:val="28"/>
           <w:lang w:val="fr-FR"/>
         </w:rPr>
-        <w:t>4- Architecture globale</w:t>
-      </w:r>
-    </w:p>
-    <w:p>
-      <w:pPr>
-        <w:pStyle w:val="Paragraphedeliste"/>
-        <w:rPr>
-          <w:rFonts w:ascii="Arial" w:hAnsi="Arial" w:cs="Arial"/>
-          <w:sz w:val="28"/>
-          <w:szCs w:val="28"/>
-          <w:lang w:val="fr-FR"/>
-        </w:rPr>
       </w:pPr>
       <w:r>
         <w:rPr>
@@ -973,59 +1008,9 @@
           <w:szCs w:val="28"/>
           <w:lang w:val="fr-FR"/>
         </w:rPr>
-        <w:t xml:space="preserve">  </w:t>
-      </w:r>
-      <w:r>
-        <w:rPr>
-          <w:rFonts w:ascii="Arial" w:hAnsi="Arial" w:cs="Arial"/>
-          <w:sz w:val="28"/>
-          <w:szCs w:val="28"/>
-          <w:lang w:val="fr-FR"/>
-        </w:rPr>
-        <w:t>4.1 Les architectures(</w:t>
-      </w:r>
-      <w:r>
-        <w:rPr>
-          <w:rFonts w:ascii="Arial" w:hAnsi="Arial" w:cs="Arial"/>
-          <w:sz w:val="28"/>
-          <w:szCs w:val="28"/>
-          <w:lang w:val="fr-FR"/>
-        </w:rPr>
-        <w:t>Stratégies</w:t>
-      </w:r>
-      <w:r>
-        <w:rPr>
-          <w:rFonts w:ascii="Arial" w:hAnsi="Arial" w:cs="Arial"/>
-          <w:sz w:val="28"/>
-          <w:szCs w:val="28"/>
-          <w:lang w:val="fr-FR"/>
-        </w:rPr>
-        <w:t>)……………………………………</w:t>
-      </w:r>
-    </w:p>
-    <w:p>
-      <w:pPr>
-        <w:pStyle w:val="Paragraphedeliste"/>
-        <w:rPr>
-          <w:rFonts w:ascii="Arial" w:hAnsi="Arial" w:cs="Arial"/>
-          <w:sz w:val="28"/>
-          <w:szCs w:val="28"/>
-          <w:lang w:val="fr-FR"/>
-        </w:rPr>
-      </w:pPr>
-      <w:r>
-        <w:rPr>
-          <w:rFonts w:ascii="Arial" w:hAnsi="Arial" w:cs="Arial"/>
-          <w:sz w:val="28"/>
-          <w:szCs w:val="28"/>
-          <w:lang w:val="fr-FR"/>
-        </w:rPr>
-        <w:t xml:space="preserve">  4.2 Architecture choisie……………………………………………….</w:t>
-      </w:r>
-    </w:p>
-    <w:p>
-      <w:pPr>
-        <w:pStyle w:val="Paragraphedeliste"/>
+        <w:t>4- Architecture globale</w:t>
+      </w:r>
+      <w:r>
         <w:rPr>
           <w:rFonts w:ascii="Arial" w:hAnsi="Arial" w:cs="Arial"/>
           <w:b/>
@@ -1033,11 +1018,9 @@
           <w:szCs w:val="28"/>
           <w:lang w:val="fr-FR"/>
         </w:rPr>
-      </w:pPr>
-    </w:p>
-    <w:p>
-      <w:pPr>
-        <w:pStyle w:val="Paragraphedeliste"/>
+        <w:t>………………………………………………</w:t>
+      </w:r>
+      <w:r>
         <w:rPr>
           <w:rFonts w:ascii="Arial" w:hAnsi="Arial" w:cs="Arial"/>
           <w:b/>
@@ -1045,8 +1028,12 @@
           <w:szCs w:val="28"/>
           <w:lang w:val="fr-FR"/>
         </w:rPr>
-      </w:pPr>
-      <w:r>
+        <w:t>……</w:t>
+      </w:r>
+    </w:p>
+    <w:p>
+      <w:pPr>
+        <w:pStyle w:val="Paragraphedeliste"/>
         <w:rPr>
           <w:rFonts w:ascii="Arial" w:hAnsi="Arial" w:cs="Arial"/>
           <w:b/>
@@ -1054,9 +1041,11 @@
           <w:szCs w:val="28"/>
           <w:lang w:val="fr-FR"/>
         </w:rPr>
-        <w:t xml:space="preserve">5- Estimation du processus de </w:t>
-      </w:r>
-      <w:r>
+      </w:pPr>
+    </w:p>
+    <w:p>
+      <w:pPr>
+        <w:pStyle w:val="Paragraphedeliste"/>
         <w:rPr>
           <w:rFonts w:ascii="Arial" w:hAnsi="Arial" w:cs="Arial"/>
           <w:b/>
@@ -1064,8 +1053,7 @@
           <w:szCs w:val="28"/>
           <w:lang w:val="fr-FR"/>
         </w:rPr>
-        <w:t>réalisation</w:t>
-      </w:r>
+      </w:pPr>
       <w:r>
         <w:rPr>
           <w:rFonts w:ascii="Arial" w:hAnsi="Arial" w:cs="Arial"/>
@@ -1074,32 +1062,9 @@
           <w:szCs w:val="28"/>
           <w:lang w:val="fr-FR"/>
         </w:rPr>
-        <w:t>…………………………..</w:t>
-      </w:r>
-    </w:p>
-    <w:p>
-      <w:pPr>
-        <w:pStyle w:val="Paragraphedeliste"/>
-        <w:rPr>
-          <w:rFonts w:ascii="Arial" w:hAnsi="Arial" w:cs="Arial"/>
-          <w:sz w:val="28"/>
-          <w:szCs w:val="28"/>
-          <w:lang w:val="fr-FR"/>
-        </w:rPr>
-      </w:pPr>
-      <w:r>
-        <w:rPr>
-          <w:rFonts w:ascii="Arial" w:hAnsi="Arial" w:cs="Arial"/>
-          <w:sz w:val="28"/>
-          <w:szCs w:val="28"/>
-          <w:lang w:val="fr-FR"/>
-        </w:rPr>
-        <w:t xml:space="preserve">   5.1 Calendrier de projet……………………………………………….</w:t>
-      </w:r>
-    </w:p>
-    <w:p>
-      <w:pPr>
-        <w:pStyle w:val="Paragraphedeliste"/>
+        <w:t xml:space="preserve">5- Estimation du processus de </w:t>
+      </w:r>
+      <w:r>
         <w:rPr>
           <w:rFonts w:ascii="Arial" w:hAnsi="Arial" w:cs="Arial"/>
           <w:b/>
@@ -1107,11 +1072,9 @@
           <w:szCs w:val="28"/>
           <w:lang w:val="fr-FR"/>
         </w:rPr>
-      </w:pPr>
-    </w:p>
-    <w:p>
-      <w:pPr>
-        <w:pStyle w:val="Paragraphedeliste"/>
+        <w:t>réalisation</w:t>
+      </w:r>
+      <w:r>
         <w:rPr>
           <w:rFonts w:ascii="Arial" w:hAnsi="Arial" w:cs="Arial"/>
           <w:b/>
@@ -1119,7 +1082,8 @@
           <w:szCs w:val="28"/>
           <w:lang w:val="fr-FR"/>
         </w:rPr>
-      </w:pPr>
+        <w:t>…………………………</w:t>
+      </w:r>
       <w:r>
         <w:rPr>
           <w:rFonts w:ascii="Arial" w:hAnsi="Arial" w:cs="Arial"/>
@@ -1128,9 +1092,52 @@
           <w:szCs w:val="28"/>
           <w:lang w:val="fr-FR"/>
         </w:rPr>
-        <w:t xml:space="preserve">6-Contraintes et </w:t>
-      </w:r>
-      <w:r>
+        <w:t>…</w:t>
+      </w:r>
+    </w:p>
+    <w:p>
+      <w:pPr>
+        <w:pStyle w:val="Paragraphedeliste"/>
+        <w:rPr>
+          <w:rFonts w:ascii="Arial" w:hAnsi="Arial" w:cs="Arial"/>
+          <w:sz w:val="28"/>
+          <w:szCs w:val="28"/>
+          <w:lang w:val="fr-FR"/>
+        </w:rPr>
+      </w:pPr>
+      <w:r>
+        <w:rPr>
+          <w:rFonts w:ascii="Arial" w:hAnsi="Arial" w:cs="Arial"/>
+          <w:sz w:val="28"/>
+          <w:szCs w:val="28"/>
+          <w:lang w:val="fr-FR"/>
+        </w:rPr>
+        <w:t xml:space="preserve">   5.1 Calendrier de projet………………………………………………</w:t>
+      </w:r>
+      <w:r>
+        <w:rPr>
+          <w:rFonts w:ascii="Arial" w:hAnsi="Arial" w:cs="Arial"/>
+          <w:sz w:val="28"/>
+          <w:szCs w:val="28"/>
+          <w:lang w:val="fr-FR"/>
+        </w:rPr>
+        <w:t>…..</w:t>
+      </w:r>
+    </w:p>
+    <w:p>
+      <w:pPr>
+        <w:pStyle w:val="Paragraphedeliste"/>
+        <w:rPr>
+          <w:rFonts w:ascii="Arial" w:hAnsi="Arial" w:cs="Arial"/>
+          <w:sz w:val="28"/>
+          <w:szCs w:val="28"/>
+          <w:lang w:val="fr-FR"/>
+        </w:rPr>
+      </w:pPr>
+    </w:p>
+    <w:p>
+      <w:pPr>
+        <w:pStyle w:val="Paragraphedeliste"/>
         <w:rPr>
           <w:rFonts w:ascii="Arial" w:hAnsi="Arial" w:cs="Arial"/>
           <w:b/>
@@ -1138,8 +1145,7 @@
           <w:szCs w:val="28"/>
           <w:lang w:val="fr-FR"/>
         </w:rPr>
-        <w:t>Dépendances</w:t>
-      </w:r>
+      </w:pPr>
       <w:r>
         <w:rPr>
           <w:rFonts w:ascii="Arial" w:hAnsi="Arial" w:cs="Arial"/>
@@ -1148,19 +1154,8 @@
           <w:szCs w:val="28"/>
           <w:lang w:val="fr-FR"/>
         </w:rPr>
-        <w:t>…………………………………………</w:t>
-      </w:r>
-    </w:p>
-    <w:p>
-      <w:pPr>
-        <w:pStyle w:val="Paragraphedeliste"/>
-        <w:rPr>
-          <w:rFonts w:ascii="Arial" w:hAnsi="Arial" w:cs="Arial"/>
-          <w:sz w:val="28"/>
-          <w:szCs w:val="28"/>
-          <w:lang w:val="fr-FR"/>
-        </w:rPr>
-      </w:pPr>
+        <w:t xml:space="preserve">6-Budget et </w:t>
+      </w:r>
       <w:r>
         <w:rPr>
           <w:rFonts w:ascii="Arial" w:hAnsi="Arial" w:cs="Arial"/>
@@ -1169,70 +1164,9 @@
           <w:szCs w:val="28"/>
           <w:lang w:val="fr-FR"/>
         </w:rPr>
-        <w:t xml:space="preserve">   </w:t>
-      </w:r>
-      <w:r>
-        <w:rPr>
-          <w:rFonts w:ascii="Arial" w:hAnsi="Arial" w:cs="Arial"/>
-          <w:sz w:val="28"/>
-          <w:szCs w:val="28"/>
-          <w:lang w:val="fr-FR"/>
-        </w:rPr>
-        <w:t xml:space="preserve">6.1 </w:t>
-      </w:r>
-      <w:r>
-        <w:rPr>
-          <w:rFonts w:ascii="Arial" w:hAnsi="Arial" w:cs="Arial"/>
-          <w:sz w:val="28"/>
-          <w:szCs w:val="28"/>
-          <w:lang w:val="fr-FR"/>
-        </w:rPr>
-        <w:t>Matériels</w:t>
-      </w:r>
-      <w:r>
-        <w:rPr>
-          <w:rFonts w:ascii="Arial" w:hAnsi="Arial" w:cs="Arial"/>
-          <w:sz w:val="28"/>
-          <w:szCs w:val="28"/>
-          <w:lang w:val="fr-FR"/>
-        </w:rPr>
-        <w:t>……………………………………………………………...</w:t>
-      </w:r>
-    </w:p>
-    <w:p>
-      <w:pPr>
-        <w:pStyle w:val="Paragraphedeliste"/>
-        <w:rPr>
-          <w:rFonts w:ascii="Arial" w:hAnsi="Arial" w:cs="Arial"/>
-          <w:sz w:val="28"/>
-          <w:szCs w:val="28"/>
-          <w:lang w:val="fr-FR"/>
-        </w:rPr>
-      </w:pPr>
-      <w:r>
-        <w:rPr>
-          <w:rFonts w:ascii="Arial" w:hAnsi="Arial" w:cs="Arial"/>
-          <w:sz w:val="28"/>
-          <w:szCs w:val="28"/>
-          <w:lang w:val="fr-FR"/>
-        </w:rPr>
-        <w:t xml:space="preserve">   6.2 Logiciels………………………………………………………………</w:t>
-      </w:r>
-    </w:p>
-    <w:p>
-      <w:pPr>
-        <w:pStyle w:val="Paragraphedeliste"/>
-        <w:rPr>
-          <w:rFonts w:ascii="Arial" w:hAnsi="Arial" w:cs="Arial"/>
-          <w:sz w:val="28"/>
-          <w:szCs w:val="28"/>
-          <w:lang w:val="fr-FR"/>
-        </w:rPr>
-      </w:pPr>
-    </w:p>
-    <w:p>
-      <w:pPr>
-        <w:pStyle w:val="Paragraphedeliste"/>
+        <w:t>Dépendance</w:t>
+      </w:r>
+      <w:r>
         <w:rPr>
           <w:rFonts w:ascii="Arial" w:hAnsi="Arial" w:cs="Arial"/>
           <w:b/>
@@ -1240,7 +1174,8 @@
           <w:szCs w:val="28"/>
           <w:lang w:val="fr-FR"/>
         </w:rPr>
-      </w:pPr>
+        <w:t>………………………………………………</w:t>
+      </w:r>
       <w:r>
         <w:rPr>
           <w:rFonts w:ascii="Arial" w:hAnsi="Arial" w:cs="Arial"/>
@@ -1249,6 +1184,86 @@
           <w:szCs w:val="28"/>
           <w:lang w:val="fr-FR"/>
         </w:rPr>
+        <w:t>…</w:t>
+      </w:r>
+    </w:p>
+    <w:p>
+      <w:pPr>
+        <w:pStyle w:val="Paragraphedeliste"/>
+        <w:rPr>
+          <w:rFonts w:ascii="Arial" w:hAnsi="Arial" w:cs="Arial"/>
+          <w:sz w:val="28"/>
+          <w:szCs w:val="28"/>
+          <w:lang w:val="fr-FR"/>
+        </w:rPr>
+      </w:pPr>
+      <w:r>
+        <w:rPr>
+          <w:rFonts w:ascii="Arial" w:hAnsi="Arial" w:cs="Arial"/>
+          <w:sz w:val="28"/>
+          <w:szCs w:val="28"/>
+          <w:lang w:val="fr-FR"/>
+        </w:rPr>
+        <w:t xml:space="preserve">6.1 Ressources </w:t>
+      </w:r>
+      <w:r>
+        <w:rPr>
+          <w:rFonts w:ascii="Arial" w:hAnsi="Arial" w:cs="Arial"/>
+          <w:sz w:val="28"/>
+          <w:szCs w:val="28"/>
+          <w:lang w:val="fr-FR"/>
+        </w:rPr>
+        <w:t>nécessaires</w:t>
+      </w:r>
+      <w:r>
+        <w:rPr>
+          <w:rFonts w:ascii="Arial" w:hAnsi="Arial" w:cs="Arial"/>
+          <w:sz w:val="28"/>
+          <w:szCs w:val="28"/>
+          <w:lang w:val="fr-FR"/>
+        </w:rPr>
+        <w:t>……………………………</w:t>
+      </w:r>
+      <w:r>
+        <w:rPr>
+          <w:rFonts w:ascii="Arial" w:hAnsi="Arial" w:cs="Arial"/>
+          <w:sz w:val="28"/>
+          <w:szCs w:val="28"/>
+          <w:lang w:val="fr-FR"/>
+        </w:rPr>
+        <w:t>………………….</w:t>
+      </w:r>
+    </w:p>
+    <w:p>
+      <w:pPr>
+        <w:pStyle w:val="Paragraphedeliste"/>
+        <w:rPr>
+          <w:rFonts w:ascii="Arial" w:hAnsi="Arial" w:cs="Arial"/>
+          <w:sz w:val="28"/>
+          <w:szCs w:val="28"/>
+          <w:lang w:val="fr-FR"/>
+        </w:rPr>
+      </w:pPr>
+    </w:p>
+    <w:p>
+      <w:pPr>
+        <w:pStyle w:val="Paragraphedeliste"/>
+        <w:rPr>
+          <w:rFonts w:ascii="Arial" w:hAnsi="Arial" w:cs="Arial"/>
+          <w:b/>
+          <w:sz w:val="28"/>
+          <w:szCs w:val="28"/>
+          <w:lang w:val="fr-FR"/>
+        </w:rPr>
+      </w:pPr>
+      <w:r>
+        <w:rPr>
+          <w:rFonts w:ascii="Arial" w:hAnsi="Arial" w:cs="Arial"/>
+          <w:b/>
+          <w:sz w:val="28"/>
+          <w:szCs w:val="28"/>
+          <w:lang w:val="fr-FR"/>
+        </w:rPr>
         <w:t>7-Conclusion……………………………………………………………….</w:t>
       </w:r>
     </w:p>
@@ -1313,6 +1328,30 @@
     </w:p>
     <w:p>
       <w:pPr>
+        <w:rPr>
+          <w:rFonts w:ascii="Arial" w:hAnsi="Arial" w:cs="Arial"/>
+          <w:b/>
+          <w:sz w:val="24"/>
+          <w:szCs w:val="24"/>
+          <w:lang w:val="fr-FR"/>
+        </w:rPr>
+      </w:pPr>
+    </w:p>
+    <w:p>
+      <w:pPr>
+        <w:pStyle w:val="Paragraphedeliste"/>
+        <w:rPr>
+          <w:rFonts w:ascii="Arial" w:hAnsi="Arial" w:cs="Arial"/>
+          <w:b/>
+          <w:sz w:val="24"/>
+          <w:szCs w:val="24"/>
+          <w:lang w:val="fr-FR"/>
+        </w:rPr>
+      </w:pPr>
+    </w:p>
+    <w:p>
+      <w:pPr>
+        <w:pStyle w:val="Paragraphedeliste"/>
         <w:rPr>
           <w:rFonts w:ascii="Arial" w:hAnsi="Arial" w:cs="Arial"/>
           <w:b/>
@@ -1432,7 +1471,7 @@
                 <w:szCs w:val="24"/>
                 <w:lang w:val="fr-FR"/>
               </w:rPr>
-              <w:t>Project :</w:t>
+              <w:t>Projet :</w:t>
             </w:r>
           </w:p>
         </w:tc>
@@ -1449,6 +1488,15 @@
                 <w:lang w:val="fr-FR"/>
               </w:rPr>
             </w:pPr>
+            <w:r>
+              <w:rPr>
+                <w:rFonts w:ascii="Arial" w:hAnsi="Arial" w:cs="Arial"/>
+                <w:sz w:val="24"/>
+                <w:szCs w:val="24"/>
+                <w:lang w:val="fr-FR"/>
+              </w:rPr>
+              <w:t>Concevoir et réaliser un système d’information pour les besoins de la Direction Générale des Impôts. Ce système permettra, à tout citoyen, de l’intérieur ou de l’extérieur du pays, de pouvoir bénéficier en ligne et à partir de n’importe quel support et type d’accès, de tous les services offerts par la Direction Générale des Impôts</w:t>
+            </w:r>
           </w:p>
         </w:tc>
       </w:tr>
@@ -1886,7 +1934,25 @@
                 <w:szCs w:val="24"/>
                 <w:lang w:val="fr-FR"/>
               </w:rPr>
-              <w:t>Creation du document</w:t>
+              <w:t>Cr</w:t>
+            </w:r>
+            <w:r>
+              <w:rPr>
+                <w:rFonts w:ascii="Arial" w:hAnsi="Arial" w:cs="Arial"/>
+                <w:sz w:val="24"/>
+                <w:szCs w:val="24"/>
+                <w:lang w:val="fr-FR"/>
+              </w:rPr>
+              <w:t>é</w:t>
+            </w:r>
+            <w:r>
+              <w:rPr>
+                <w:rFonts w:ascii="Arial" w:hAnsi="Arial" w:cs="Arial"/>
+                <w:sz w:val="24"/>
+                <w:szCs w:val="24"/>
+                <w:lang w:val="fr-FR"/>
+              </w:rPr>
+              <w:t>ation du document</w:t>
             </w:r>
           </w:p>
         </w:tc>
@@ -1941,27 +2007,6 @@
     </w:tbl>
     <w:p>
       <w:pPr>
-        <w:rPr>
-          <w:rFonts w:ascii="Arial" w:hAnsi="Arial" w:cs="Arial"/>
-          <w:sz w:val="24"/>
-          <w:szCs w:val="24"/>
-          <w:lang w:val="fr-FR"/>
-        </w:rPr>
-      </w:pPr>
-    </w:p>
-    <w:p>
-      <w:pPr>
-        <w:rPr>
-          <w:rFonts w:ascii="Arial" w:hAnsi="Arial" w:cs="Arial"/>
-          <w:b/>
-          <w:sz w:val="24"/>
-          <w:szCs w:val="24"/>
-          <w:lang w:val="fr-FR"/>
-        </w:rPr>
-      </w:pPr>
-    </w:p>
-    <w:p>
-      <w:pPr>
         <w:spacing w:line="360" w:lineRule="auto"/>
         <w:jc w:val="both"/>
         <w:rPr>
@@ -2298,7 +2343,25 @@
           <w:szCs w:val="24"/>
           <w:lang w:val="fr-FR"/>
         </w:rPr>
-        <w:t xml:space="preserve"> d’Etat</w:t>
+        <w:t xml:space="preserve"> d’</w:t>
+      </w:r>
+      <w:r>
+        <w:rPr>
+          <w:rFonts w:ascii="Arial" w:hAnsi="Arial" w:cs="Arial"/>
+          <w:sz w:val="24"/>
+          <w:szCs w:val="24"/>
+          <w:lang w:val="fr-FR"/>
+        </w:rPr>
+        <w:t>É</w:t>
+      </w:r>
+      <w:r>
+        <w:rPr>
+          <w:rFonts w:ascii="Arial" w:hAnsi="Arial" w:cs="Arial"/>
+          <w:sz w:val="24"/>
+          <w:szCs w:val="24"/>
+          <w:lang w:val="fr-FR"/>
+        </w:rPr>
+        <w:t>tat</w:t>
       </w:r>
       <w:r>
         <w:rPr>
@@ -2440,7 +2503,51 @@
           <w:shd w:val="clear" w:color="auto" w:fill="FFFFFF" w:themeFill="background1"/>
           <w:lang w:val="fr-FR"/>
         </w:rPr>
-        <w:t>la DGI perçoivent les impôts d’Etat et les impôts locaux. Elle est à cheval sur la fiscalité d’Etat et la fiscalité locale.</w:t>
+        <w:t>la DGI perçoivent les impôts d’</w:t>
+      </w:r>
+      <w:r>
+        <w:rPr>
+          <w:rFonts w:ascii="Arial" w:hAnsi="Arial" w:cs="Arial"/>
+          <w:iCs/>
+          <w:sz w:val="24"/>
+          <w:szCs w:val="24"/>
+          <w:shd w:val="clear" w:color="auto" w:fill="FFFFFF" w:themeFill="background1"/>
+          <w:lang w:val="fr-FR"/>
+        </w:rPr>
+        <w:t>É</w:t>
+      </w:r>
+      <w:r>
+        <w:rPr>
+          <w:rFonts w:ascii="Arial" w:hAnsi="Arial" w:cs="Arial"/>
+          <w:iCs/>
+          <w:sz w:val="24"/>
+          <w:szCs w:val="24"/>
+          <w:shd w:val="clear" w:color="auto" w:fill="FFFFFF" w:themeFill="background1"/>
+          <w:lang w:val="fr-FR"/>
+        </w:rPr>
+        <w:t>tat et les impôts locaux. Elle est à cheval sur la fiscalité d’</w:t>
+      </w:r>
+      <w:r>
+        <w:rPr>
+          <w:rFonts w:ascii="Arial" w:hAnsi="Arial" w:cs="Arial"/>
+          <w:iCs/>
+          <w:sz w:val="24"/>
+          <w:szCs w:val="24"/>
+          <w:shd w:val="clear" w:color="auto" w:fill="FFFFFF" w:themeFill="background1"/>
+          <w:lang w:val="fr-FR"/>
+        </w:rPr>
+        <w:t>É</w:t>
+      </w:r>
+      <w:r>
+        <w:rPr>
+          <w:rFonts w:ascii="Arial" w:hAnsi="Arial" w:cs="Arial"/>
+          <w:iCs/>
+          <w:sz w:val="24"/>
+          <w:szCs w:val="24"/>
+          <w:shd w:val="clear" w:color="auto" w:fill="FFFFFF" w:themeFill="background1"/>
+          <w:lang w:val="fr-FR"/>
+        </w:rPr>
+        <w:t>tat et la fiscalité locale.</w:t>
       </w:r>
       <w:r>
         <w:rPr>
@@ -2491,7 +2598,41 @@
           <w:shd w:val="clear" w:color="auto" w:fill="FFFFFF" w:themeFill="background1"/>
           <w:lang w:val="fr-FR"/>
         </w:rPr>
-        <w:t>les missions non fiscales s’entendent des missions qui n’entrent pas dans la vocation essentielle de l’Administration fiscale qui est de collecter les impôts, droits et taxes pour compte du Trésor Public. Ces missions non fiscales recoupent la représentation de l’Etat en justice ; l’administration du séquestre, de la faillite et des successions vacantes ; la gestion des</w:t>
+        <w:t>les missions non fiscales s’entendent des missions qui n’entrent pas dans la vocation essentielle de l’Administration fiscale qui est de collecter les impôts, droits et taxes pour compte du Trésor Public. Ces missions non fiscales recoupent la représentation de l’</w:t>
+      </w:r>
+      <w:r>
+        <w:rPr>
+          <w:rFonts w:ascii="Arial" w:hAnsi="Arial" w:cs="Arial"/>
+          <w:iCs/>
+          <w:sz w:val="24"/>
+          <w:szCs w:val="24"/>
+          <w:shd w:val="clear" w:color="auto" w:fill="FFFFFF" w:themeFill="background1"/>
+          <w:lang w:val="fr-FR"/>
+        </w:rPr>
+        <w:t>É</w:t>
+      </w:r>
+      <w:r>
+        <w:rPr>
+          <w:rFonts w:ascii="Arial" w:hAnsi="Arial" w:cs="Arial"/>
+          <w:iCs/>
+          <w:sz w:val="24"/>
+          <w:szCs w:val="24"/>
+          <w:shd w:val="clear" w:color="auto" w:fill="FFFFFF" w:themeFill="background1"/>
+          <w:lang w:val="fr-FR"/>
+        </w:rPr>
+        <w:t xml:space="preserve">tat en justice ; l’administration du séquestre, de </w:t>
+      </w:r>
+      <w:r>
+        <w:rPr>
+          <w:rFonts w:ascii="Arial" w:hAnsi="Arial" w:cs="Arial"/>
+          <w:iCs/>
+          <w:sz w:val="24"/>
+          <w:szCs w:val="24"/>
+          <w:shd w:val="clear" w:color="auto" w:fill="FFFFFF" w:themeFill="background1"/>
+          <w:lang w:val="fr-FR"/>
+        </w:rPr>
+        <w:lastRenderedPageBreak/>
+        <w:t>la faillite et des successions vacantes ; la gestion des</w:t>
       </w:r>
       <w:r>
         <w:rPr>
@@ -2514,7 +2655,7 @@
           <w:shd w:val="clear" w:color="auto" w:fill="FFFFFF" w:themeFill="background1"/>
           <w:lang w:val="fr-FR"/>
         </w:rPr>
-        <w:t xml:space="preserve">biens du domaine privé de l’Etat ; </w:t>
+        <w:t>biens du domaine privé de l’</w:t>
       </w:r>
       <w:r>
         <w:rPr>
@@ -2526,8 +2667,19 @@
           <w:shd w:val="clear" w:color="auto" w:fill="FFFFFF" w:themeFill="background1"/>
           <w:lang w:val="fr-FR"/>
         </w:rPr>
-        <w:lastRenderedPageBreak/>
-        <w:t>la gestion de la Caisse des Dépôts et Consignation</w:t>
+        <w:t>É</w:t>
+      </w:r>
+      <w:r>
+        <w:rPr>
+          <w:rFonts w:ascii="Arial" w:hAnsi="Arial" w:cs="Arial"/>
+          <w:iCs/>
+          <w:color w:val="000000" w:themeColor="text1"/>
+          <w:sz w:val="24"/>
+          <w:szCs w:val="24"/>
+          <w:shd w:val="clear" w:color="auto" w:fill="FFFFFF" w:themeFill="background1"/>
+          <w:lang w:val="fr-FR"/>
+        </w:rPr>
+        <w:t>tat ; la gestion de la Caisse des Dépôts et Consignation</w:t>
       </w:r>
       <w:r>
         <w:rPr>
@@ -2612,285 +2764,6 @@
           <w:szCs w:val="24"/>
           <w:lang w:val="fr-FR"/>
         </w:rPr>
-        <w:t xml:space="preserve"> Parmi les nombreux </w:t>
-      </w:r>
-      <w:r>
-        <w:rPr>
-          <w:rFonts w:ascii="Arial" w:hAnsi="Arial" w:cs="Arial"/>
-          <w:sz w:val="24"/>
-          <w:szCs w:val="24"/>
-          <w:lang w:val="fr-FR"/>
-        </w:rPr>
-        <w:t>services</w:t>
-      </w:r>
-      <w:r>
-        <w:rPr>
-          <w:rFonts w:ascii="Arial" w:hAnsi="Arial" w:cs="Arial"/>
-          <w:sz w:val="24"/>
-          <w:szCs w:val="24"/>
-          <w:lang w:val="fr-FR"/>
-        </w:rPr>
-        <w:t xml:space="preserve"> </w:t>
-      </w:r>
-      <w:r>
-        <w:rPr>
-          <w:rFonts w:ascii="Arial" w:hAnsi="Arial" w:cs="Arial"/>
-          <w:sz w:val="24"/>
-          <w:szCs w:val="24"/>
-          <w:lang w:val="fr-FR"/>
-        </w:rPr>
-        <w:t>cités</w:t>
-      </w:r>
-      <w:r>
-        <w:rPr>
-          <w:rFonts w:ascii="Arial" w:hAnsi="Arial" w:cs="Arial"/>
-          <w:sz w:val="24"/>
-          <w:szCs w:val="24"/>
-          <w:lang w:val="fr-FR"/>
-        </w:rPr>
-        <w:t xml:space="preserve"> ci-dessus</w:t>
-      </w:r>
-      <w:r>
-        <w:rPr>
-          <w:rFonts w:ascii="Arial" w:hAnsi="Arial" w:cs="Arial"/>
-          <w:sz w:val="24"/>
-          <w:szCs w:val="24"/>
-          <w:lang w:val="fr-FR"/>
-        </w:rPr>
-        <w:t xml:space="preserve"> </w:t>
-      </w:r>
-      <w:r>
-        <w:rPr>
-          <w:rFonts w:ascii="Arial" w:hAnsi="Arial" w:cs="Arial"/>
-          <w:sz w:val="24"/>
-          <w:szCs w:val="24"/>
-          <w:lang w:val="fr-FR"/>
-        </w:rPr>
-        <w:t xml:space="preserve">nous </w:t>
-      </w:r>
-      <w:r>
-        <w:rPr>
-          <w:rFonts w:ascii="Arial" w:hAnsi="Arial" w:cs="Arial"/>
-          <w:sz w:val="24"/>
-          <w:szCs w:val="24"/>
-          <w:lang w:val="fr-FR"/>
-        </w:rPr>
-        <w:t>pouvons</w:t>
-      </w:r>
-      <w:r>
-        <w:rPr>
-          <w:rFonts w:ascii="Arial" w:hAnsi="Arial" w:cs="Arial"/>
-          <w:sz w:val="24"/>
-          <w:szCs w:val="24"/>
-          <w:lang w:val="fr-FR"/>
-        </w:rPr>
-        <w:t xml:space="preserve"> retenir</w:t>
-      </w:r>
-      <w:r>
-        <w:rPr>
-          <w:rFonts w:ascii="Arial" w:hAnsi="Arial" w:cs="Arial"/>
-          <w:sz w:val="24"/>
-          <w:szCs w:val="24"/>
-          <w:lang w:val="fr-FR"/>
-        </w:rPr>
-        <w:t xml:space="preserve"> le</w:t>
-      </w:r>
-      <w:r>
-        <w:rPr>
-          <w:rFonts w:ascii="Arial" w:hAnsi="Arial" w:cs="Arial"/>
-          <w:sz w:val="24"/>
-          <w:szCs w:val="24"/>
-          <w:lang w:val="fr-FR"/>
-        </w:rPr>
-        <w:t xml:space="preserve"> matricule </w:t>
-      </w:r>
-      <w:r>
-        <w:rPr>
-          <w:rFonts w:ascii="Arial" w:hAnsi="Arial" w:cs="Arial"/>
-          <w:sz w:val="24"/>
-          <w:szCs w:val="24"/>
-          <w:lang w:val="fr-FR"/>
-        </w:rPr>
-        <w:t>fiscal,</w:t>
-      </w:r>
-      <w:r>
-        <w:rPr>
-          <w:rFonts w:ascii="Arial" w:hAnsi="Arial" w:cs="Arial"/>
-          <w:sz w:val="24"/>
-          <w:szCs w:val="24"/>
-          <w:lang w:val="fr-FR"/>
-        </w:rPr>
-        <w:t xml:space="preserve"> </w:t>
-      </w:r>
-      <w:r>
-        <w:rPr>
-          <w:rFonts w:ascii="Arial" w:hAnsi="Arial" w:cs="Arial"/>
-          <w:sz w:val="24"/>
-          <w:szCs w:val="24"/>
-          <w:lang w:val="fr-FR"/>
-        </w:rPr>
-        <w:t>l’</w:t>
-      </w:r>
-      <w:r>
-        <w:rPr>
-          <w:rFonts w:ascii="Arial" w:hAnsi="Arial" w:cs="Arial"/>
-          <w:sz w:val="24"/>
-          <w:szCs w:val="24"/>
-          <w:lang w:val="fr-FR"/>
-        </w:rPr>
-        <w:t>impôt</w:t>
-      </w:r>
-      <w:r>
-        <w:rPr>
-          <w:rFonts w:ascii="Arial" w:hAnsi="Arial" w:cs="Arial"/>
-          <w:sz w:val="24"/>
-          <w:szCs w:val="24"/>
-          <w:lang w:val="fr-FR"/>
-        </w:rPr>
-        <w:t xml:space="preserve"> locatif, timbre </w:t>
-      </w:r>
-      <w:r>
-        <w:rPr>
-          <w:rFonts w:ascii="Arial" w:hAnsi="Arial" w:cs="Arial"/>
-          <w:sz w:val="24"/>
-          <w:szCs w:val="24"/>
-          <w:lang w:val="fr-FR"/>
-        </w:rPr>
-        <w:t>passeport</w:t>
-      </w:r>
-      <w:r>
-        <w:rPr>
-          <w:rFonts w:ascii="Arial" w:hAnsi="Arial" w:cs="Arial"/>
-          <w:sz w:val="24"/>
-          <w:szCs w:val="24"/>
-          <w:lang w:val="fr-FR"/>
-        </w:rPr>
-        <w:t xml:space="preserve">, </w:t>
-      </w:r>
-      <w:r>
-        <w:rPr>
-          <w:rFonts w:ascii="Arial" w:hAnsi="Arial" w:cs="Arial"/>
-          <w:sz w:val="24"/>
-          <w:szCs w:val="24"/>
-          <w:lang w:val="fr-FR"/>
-        </w:rPr>
-        <w:t>impôt</w:t>
-      </w:r>
-      <w:r>
-        <w:rPr>
-          <w:rFonts w:ascii="Arial" w:hAnsi="Arial" w:cs="Arial"/>
-          <w:sz w:val="24"/>
-          <w:szCs w:val="24"/>
-          <w:lang w:val="fr-FR"/>
-        </w:rPr>
-        <w:t xml:space="preserve"> sur le revenu, la vente de </w:t>
-      </w:r>
-      <w:r>
-        <w:rPr>
-          <w:rFonts w:ascii="Arial" w:hAnsi="Arial" w:cs="Arial"/>
-          <w:sz w:val="24"/>
-          <w:szCs w:val="24"/>
-          <w:lang w:val="fr-FR"/>
-        </w:rPr>
-        <w:t>papier</w:t>
-      </w:r>
-      <w:r>
-        <w:rPr>
-          <w:rFonts w:ascii="Arial" w:hAnsi="Arial" w:cs="Arial"/>
-          <w:sz w:val="24"/>
-          <w:szCs w:val="24"/>
-          <w:lang w:val="fr-FR"/>
-        </w:rPr>
-        <w:t xml:space="preserve"> tel qu’un acte de </w:t>
-      </w:r>
-      <w:r>
-        <w:rPr>
-          <w:rFonts w:ascii="Arial" w:hAnsi="Arial" w:cs="Arial"/>
-          <w:sz w:val="24"/>
-          <w:szCs w:val="24"/>
-          <w:lang w:val="fr-FR"/>
-        </w:rPr>
-        <w:t>mariage</w:t>
-      </w:r>
-      <w:r>
-        <w:rPr>
-          <w:rFonts w:ascii="Arial" w:hAnsi="Arial" w:cs="Arial"/>
-          <w:sz w:val="24"/>
-          <w:szCs w:val="24"/>
-          <w:lang w:val="fr-FR"/>
-        </w:rPr>
-        <w:t xml:space="preserve">, fond de soutien pour le </w:t>
-      </w:r>
-      <w:r>
-        <w:rPr>
-          <w:rFonts w:ascii="Arial" w:hAnsi="Arial" w:cs="Arial"/>
-          <w:sz w:val="24"/>
-          <w:szCs w:val="24"/>
-          <w:lang w:val="fr-FR"/>
-        </w:rPr>
-        <w:t xml:space="preserve">baccalauréat </w:t>
-      </w:r>
-      <w:r>
-        <w:rPr>
-          <w:rFonts w:ascii="Arial" w:hAnsi="Arial" w:cs="Arial"/>
-          <w:sz w:val="24"/>
-          <w:szCs w:val="24"/>
-          <w:lang w:val="fr-FR"/>
-        </w:rPr>
-        <w:t xml:space="preserve">, permis d’armes, </w:t>
-      </w:r>
-      <w:r>
-        <w:rPr>
-          <w:rFonts w:ascii="Arial" w:hAnsi="Arial" w:cs="Arial"/>
-          <w:sz w:val="24"/>
-          <w:szCs w:val="24"/>
-          <w:lang w:val="fr-FR"/>
-        </w:rPr>
-        <w:t>légalisation</w:t>
-      </w:r>
-      <w:r>
-        <w:rPr>
-          <w:rFonts w:ascii="Arial" w:hAnsi="Arial" w:cs="Arial"/>
-          <w:sz w:val="24"/>
-          <w:szCs w:val="24"/>
-          <w:lang w:val="fr-FR"/>
-        </w:rPr>
-        <w:t xml:space="preserve"> des </w:t>
-      </w:r>
-      <w:r>
-        <w:rPr>
-          <w:rFonts w:ascii="Arial" w:hAnsi="Arial" w:cs="Arial"/>
-          <w:sz w:val="24"/>
-          <w:szCs w:val="24"/>
-          <w:lang w:val="fr-FR"/>
-        </w:rPr>
-        <w:t>pièces</w:t>
-      </w:r>
-      <w:r>
-        <w:rPr>
-          <w:rFonts w:ascii="Arial" w:hAnsi="Arial" w:cs="Arial"/>
-          <w:sz w:val="24"/>
-          <w:szCs w:val="24"/>
-          <w:lang w:val="fr-FR"/>
-        </w:rPr>
-        <w:t xml:space="preserve"> comme un extrait d’</w:t>
-      </w:r>
-      <w:r>
-        <w:rPr>
-          <w:rFonts w:ascii="Arial" w:hAnsi="Arial" w:cs="Arial"/>
-          <w:sz w:val="24"/>
-          <w:szCs w:val="24"/>
-          <w:lang w:val="fr-FR"/>
-        </w:rPr>
-        <w:t>archive.</w:t>
-      </w:r>
-      <w:r>
-        <w:rPr>
-          <w:rFonts w:ascii="Arial" w:hAnsi="Arial" w:cs="Arial"/>
-          <w:sz w:val="24"/>
-          <w:szCs w:val="24"/>
-          <w:lang w:val="fr-FR"/>
-        </w:rPr>
         <w:t xml:space="preserve"> </w:t>
       </w:r>
     </w:p>
@@ -2930,7 +2803,25 @@
           <w:szCs w:val="24"/>
           <w:lang w:val="fr-FR"/>
         </w:rPr>
-        <w:t xml:space="preserve"> et accessible à tous les citoyens </w:t>
+        <w:t xml:space="preserve"> et accessible</w:t>
+      </w:r>
+      <w:r>
+        <w:rPr>
+          <w:rFonts w:ascii="Arial" w:hAnsi="Arial" w:cs="Arial"/>
+          <w:sz w:val="24"/>
+          <w:szCs w:val="24"/>
+          <w:lang w:val="fr-FR"/>
+        </w:rPr>
+        <w:t>s</w:t>
+      </w:r>
+      <w:r>
+        <w:rPr>
+          <w:rFonts w:ascii="Arial" w:hAnsi="Arial" w:cs="Arial"/>
+          <w:sz w:val="24"/>
+          <w:szCs w:val="24"/>
+          <w:lang w:val="fr-FR"/>
+        </w:rPr>
+        <w:t xml:space="preserve"> à tous les citoyens </w:t>
       </w:r>
       <w:r>
         <w:rPr>
@@ -3022,17 +2913,6 @@
         </w:rPr>
         <w:t xml:space="preserve"> du pays.</w:t>
       </w:r>
-    </w:p>
-    <w:p>
-      <w:pPr>
-        <w:jc w:val="both"/>
-        <w:rPr>
-          <w:rFonts w:ascii="Arial" w:hAnsi="Arial" w:cs="Arial"/>
-          <w:sz w:val="24"/>
-          <w:szCs w:val="24"/>
-          <w:lang w:val="fr-FR"/>
-        </w:rPr>
-      </w:pPr>
     </w:p>
     <w:p>
       <w:pPr>
@@ -3164,7 +3044,25 @@
           <w:szCs w:val="24"/>
           <w:lang w:val="fr-FR"/>
         </w:rPr>
-        <w:t>Comme nous l’avons vu la DGI</w:t>
+        <w:t>Comme nous l’avons vu</w:t>
+      </w:r>
+      <w:r>
+        <w:rPr>
+          <w:rFonts w:ascii="Arial" w:hAnsi="Arial" w:cs="Arial"/>
+          <w:sz w:val="24"/>
+          <w:szCs w:val="24"/>
+          <w:lang w:val="fr-FR"/>
+        </w:rPr>
+        <w:t>,</w:t>
+      </w:r>
+      <w:r>
+        <w:rPr>
+          <w:rFonts w:ascii="Arial" w:hAnsi="Arial" w:cs="Arial"/>
+          <w:sz w:val="24"/>
+          <w:szCs w:val="24"/>
+          <w:lang w:val="fr-FR"/>
+        </w:rPr>
+        <w:t xml:space="preserve"> la DGI</w:t>
       </w:r>
       <w:r>
         <w:rPr>
@@ -3551,7 +3449,25 @@
           <w:szCs w:val="24"/>
           <w:lang w:val="fr-FR"/>
         </w:rPr>
-        <w:t xml:space="preserve"> Bien que ces autres services ne dure pas vingt-quatre</w:t>
+        <w:t xml:space="preserve"> Bien que ces autres services ne dure</w:t>
+      </w:r>
+      <w:r>
+        <w:rPr>
+          <w:rFonts w:ascii="Arial" w:hAnsi="Arial" w:cs="Arial"/>
+          <w:sz w:val="24"/>
+          <w:szCs w:val="24"/>
+          <w:lang w:val="fr-FR"/>
+        </w:rPr>
+        <w:t>nt</w:t>
+      </w:r>
+      <w:r>
+        <w:rPr>
+          <w:rFonts w:ascii="Arial" w:hAnsi="Arial" w:cs="Arial"/>
+          <w:sz w:val="24"/>
+          <w:szCs w:val="24"/>
+          <w:lang w:val="fr-FR"/>
+        </w:rPr>
+        <w:t xml:space="preserve"> pas vingt-quatre</w:t>
       </w:r>
       <w:r>
         <w:rPr>
@@ -3587,7 +3503,25 @@
           <w:szCs w:val="24"/>
           <w:lang w:val="fr-FR"/>
         </w:rPr>
-        <w:t xml:space="preserve"> pas toujours simple d’accès. </w:t>
+        <w:t xml:space="preserve"> pas toujours simple</w:t>
+      </w:r>
+      <w:r>
+        <w:rPr>
+          <w:rFonts w:ascii="Arial" w:hAnsi="Arial" w:cs="Arial"/>
+          <w:sz w:val="24"/>
+          <w:szCs w:val="24"/>
+          <w:lang w:val="fr-FR"/>
+        </w:rPr>
+        <w:t>s</w:t>
+      </w:r>
+      <w:r>
+        <w:rPr>
+          <w:rFonts w:ascii="Arial" w:hAnsi="Arial" w:cs="Arial"/>
+          <w:sz w:val="24"/>
+          <w:szCs w:val="24"/>
+          <w:lang w:val="fr-FR"/>
+        </w:rPr>
+        <w:t xml:space="preserve"> d’accès. </w:t>
       </w:r>
       <w:r>
         <w:rPr>
@@ -3857,44 +3791,392 @@
           <w:szCs w:val="24"/>
           <w:lang w:val="fr-FR"/>
         </w:rPr>
-        <w:t xml:space="preserve"> de </w:t>
-      </w:r>
-      <w:r>
-        <w:rPr>
-          <w:rFonts w:ascii="Arial" w:hAnsi="Arial" w:cs="Arial"/>
+        <w:t xml:space="preserve"> de l’institution et </w:t>
+      </w:r>
+      <w:r>
+        <w:rPr>
+          <w:rFonts w:ascii="Arial" w:hAnsi="Arial" w:cs="Arial"/>
+          <w:sz w:val="24"/>
+          <w:szCs w:val="24"/>
+          <w:lang w:val="fr-FR"/>
+        </w:rPr>
+        <w:t xml:space="preserve">ceci </w:t>
+      </w:r>
+      <w:r>
+        <w:rPr>
+          <w:rFonts w:ascii="Arial" w:hAnsi="Arial" w:cs="Arial"/>
+          <w:sz w:val="24"/>
+          <w:szCs w:val="24"/>
+          <w:lang w:val="fr-FR"/>
+        </w:rPr>
+        <w:t>n’est pas favorable aux contribuables (les citoyens)</w:t>
+      </w:r>
+      <w:r>
+        <w:rPr>
+          <w:rFonts w:ascii="Arial" w:hAnsi="Arial" w:cs="Arial"/>
+          <w:sz w:val="24"/>
+          <w:szCs w:val="24"/>
+          <w:lang w:val="fr-FR"/>
+        </w:rPr>
+        <w:t xml:space="preserve"> ni </w:t>
+      </w:r>
+      <w:r>
+        <w:rPr>
+          <w:rFonts w:ascii="Arial" w:hAnsi="Arial" w:cs="Arial"/>
+          <w:sz w:val="24"/>
+          <w:szCs w:val="24"/>
+          <w:lang w:val="fr-FR"/>
+        </w:rPr>
+        <w:t>à</w:t>
+      </w:r>
+      <w:r>
+        <w:rPr>
+          <w:rFonts w:ascii="Arial" w:hAnsi="Arial" w:cs="Arial"/>
+          <w:sz w:val="24"/>
+          <w:szCs w:val="24"/>
+          <w:lang w:val="fr-FR"/>
+        </w:rPr>
+        <w:t xml:space="preserve"> l’institution</w:t>
+      </w:r>
+      <w:r>
+        <w:rPr>
+          <w:rFonts w:ascii="Arial" w:hAnsi="Arial" w:cs="Arial"/>
+          <w:sz w:val="24"/>
+          <w:szCs w:val="24"/>
+          <w:lang w:val="fr-FR"/>
+        </w:rPr>
+        <w:t>.</w:t>
+      </w:r>
+      <w:r>
+        <w:rPr>
+          <w:rFonts w:ascii="Arial" w:hAnsi="Arial" w:cs="Arial"/>
+          <w:sz w:val="24"/>
+          <w:szCs w:val="24"/>
+          <w:lang w:val="fr-FR"/>
+        </w:rPr>
+        <w:t xml:space="preserve"> Sans oublier le fait que les citoyens vivant </w:t>
+      </w:r>
+      <w:r>
+        <w:rPr>
+          <w:rFonts w:ascii="Arial" w:hAnsi="Arial" w:cs="Arial"/>
+          <w:sz w:val="24"/>
+          <w:szCs w:val="24"/>
+          <w:lang w:val="fr-FR"/>
+        </w:rPr>
+        <w:t>à</w:t>
+      </w:r>
+      <w:r>
+        <w:rPr>
+          <w:rFonts w:ascii="Arial" w:hAnsi="Arial" w:cs="Arial"/>
+          <w:sz w:val="24"/>
+          <w:szCs w:val="24"/>
+          <w:lang w:val="fr-FR"/>
+        </w:rPr>
+        <w:t xml:space="preserve"> l’</w:t>
+      </w:r>
+      <w:r>
+        <w:rPr>
+          <w:rFonts w:ascii="Arial" w:hAnsi="Arial" w:cs="Arial"/>
+          <w:sz w:val="24"/>
+          <w:szCs w:val="24"/>
+          <w:lang w:val="fr-FR"/>
+        </w:rPr>
+        <w:t xml:space="preserve">extérieur du pays ne peuvent pas accéder </w:t>
+      </w:r>
+      <w:r>
+        <w:rPr>
+          <w:rFonts w:ascii="Arial" w:hAnsi="Arial" w:cs="Arial"/>
+          <w:sz w:val="24"/>
+          <w:szCs w:val="24"/>
+          <w:lang w:val="fr-FR"/>
+        </w:rPr>
+        <w:t>à</w:t>
+      </w:r>
+      <w:r>
+        <w:rPr>
+          <w:rFonts w:ascii="Arial" w:hAnsi="Arial" w:cs="Arial"/>
+          <w:sz w:val="24"/>
+          <w:szCs w:val="24"/>
+          <w:lang w:val="fr-FR"/>
+        </w:rPr>
+        <w:t xml:space="preserve"> </w:t>
+      </w:r>
+      <w:r>
+        <w:rPr>
+          <w:rFonts w:ascii="Arial" w:hAnsi="Arial" w:cs="Arial"/>
+          <w:sz w:val="24"/>
+          <w:szCs w:val="24"/>
+          <w:lang w:val="fr-FR"/>
+        </w:rPr>
+        <w:t xml:space="preserve"> ces services</w:t>
+      </w:r>
+      <w:r>
+        <w:rPr>
+          <w:rFonts w:ascii="Arial" w:hAnsi="Arial" w:cs="Arial"/>
+          <w:sz w:val="24"/>
+          <w:szCs w:val="24"/>
+          <w:lang w:val="fr-FR"/>
+        </w:rPr>
+        <w:t>.</w:t>
+      </w:r>
+      <w:r>
+        <w:rPr>
+          <w:rFonts w:ascii="Arial" w:hAnsi="Arial" w:cs="Arial"/>
+          <w:sz w:val="24"/>
+          <w:szCs w:val="24"/>
+          <w:lang w:val="fr-FR"/>
+        </w:rPr>
+        <w:t xml:space="preserve"> </w:t>
+      </w:r>
+      <w:r>
+        <w:rPr>
+          <w:rFonts w:ascii="Arial" w:hAnsi="Arial" w:cs="Arial"/>
+          <w:sz w:val="24"/>
+          <w:szCs w:val="24"/>
+          <w:lang w:val="fr-FR"/>
+        </w:rPr>
+        <w:t>À</w:t>
+      </w:r>
+      <w:r>
+        <w:rPr>
+          <w:rFonts w:ascii="Arial" w:hAnsi="Arial" w:cs="Arial"/>
+          <w:sz w:val="24"/>
+          <w:szCs w:val="24"/>
+          <w:lang w:val="fr-FR"/>
+        </w:rPr>
+        <w:t xml:space="preserve"> travers le</w:t>
+      </w:r>
+      <w:r>
+        <w:rPr>
+          <w:rFonts w:ascii="Arial" w:hAnsi="Arial" w:cs="Arial"/>
+          <w:sz w:val="24"/>
+          <w:szCs w:val="24"/>
+          <w:lang w:val="fr-FR"/>
+        </w:rPr>
+        <w:t xml:space="preserve"> projet</w:t>
+      </w:r>
+      <w:r>
+        <w:rPr>
+          <w:rFonts w:ascii="Arial" w:hAnsi="Arial" w:cs="Arial"/>
+          <w:sz w:val="24"/>
+          <w:szCs w:val="24"/>
+          <w:lang w:val="fr-FR"/>
+        </w:rPr>
+        <w:t>, nous devons mettre en place des techniques pratiques qui pourront mieux satisfaire les citoyens.</w:t>
+      </w:r>
+    </w:p>
+    <w:p>
+      <w:pPr>
+        <w:spacing w:line="360" w:lineRule="auto"/>
+        <w:rPr>
+          <w:rFonts w:ascii="Arial" w:hAnsi="Arial" w:cs="Arial"/>
+          <w:b/>
+          <w:sz w:val="24"/>
+          <w:szCs w:val="24"/>
+          <w:lang w:val="fr-FR"/>
+        </w:rPr>
+      </w:pPr>
+      <w:r>
+        <w:rPr>
+          <w:rFonts w:ascii="Arial" w:hAnsi="Arial" w:cs="Arial"/>
+          <w:b/>
           <w:sz w:val="24"/>
           <w:szCs w:val="24"/>
           <w:lang w:val="fr-FR"/>
         </w:rPr>
         <w:lastRenderedPageBreak/>
-        <w:t xml:space="preserve">l’institution et </w:t>
-      </w:r>
-      <w:r>
-        <w:rPr>
-          <w:rFonts w:ascii="Arial" w:hAnsi="Arial" w:cs="Arial"/>
-          <w:sz w:val="24"/>
-          <w:szCs w:val="24"/>
-          <w:lang w:val="fr-FR"/>
-        </w:rPr>
-        <w:t xml:space="preserve">ceci </w:t>
-      </w:r>
-      <w:r>
-        <w:rPr>
-          <w:rFonts w:ascii="Arial" w:hAnsi="Arial" w:cs="Arial"/>
-          <w:sz w:val="24"/>
-          <w:szCs w:val="24"/>
-          <w:lang w:val="fr-FR"/>
-        </w:rPr>
-        <w:t>n’est pas favorable aux contribuables (les citoyens)</w:t>
-      </w:r>
-      <w:r>
-        <w:rPr>
-          <w:rFonts w:ascii="Arial" w:hAnsi="Arial" w:cs="Arial"/>
-          <w:sz w:val="24"/>
-          <w:szCs w:val="24"/>
-          <w:lang w:val="fr-FR"/>
-        </w:rPr>
-        <w:t xml:space="preserve">, ni </w:t>
+        <w:t xml:space="preserve">2.2 Les enjeux </w:t>
+      </w:r>
+    </w:p>
+    <w:p>
+      <w:pPr>
+        <w:spacing w:line="360" w:lineRule="auto"/>
+        <w:rPr>
+          <w:rFonts w:ascii="Arial" w:hAnsi="Arial" w:cs="Arial"/>
+          <w:sz w:val="24"/>
+          <w:szCs w:val="24"/>
+          <w:lang w:val="fr-FR"/>
+        </w:rPr>
+      </w:pPr>
+      <w:r>
+        <w:rPr>
+          <w:rFonts w:ascii="Arial" w:hAnsi="Arial" w:cs="Arial"/>
+          <w:sz w:val="24"/>
+          <w:szCs w:val="24"/>
+          <w:lang w:val="fr-FR"/>
+        </w:rPr>
+        <w:t>L’u</w:t>
+      </w:r>
+      <w:r>
+        <w:rPr>
+          <w:rFonts w:ascii="Arial" w:hAnsi="Arial" w:cs="Arial"/>
+          <w:sz w:val="24"/>
+          <w:szCs w:val="24"/>
+          <w:lang w:val="fr-FR"/>
+        </w:rPr>
+        <w:t>n des premiers enjeux de ce projet d’</w:t>
+      </w:r>
+      <w:r>
+        <w:rPr>
+          <w:rFonts w:ascii="Arial" w:hAnsi="Arial" w:cs="Arial"/>
+          <w:sz w:val="24"/>
+          <w:szCs w:val="24"/>
+          <w:lang w:val="fr-FR"/>
+        </w:rPr>
+        <w:t>amélioration</w:t>
+      </w:r>
+      <w:r>
+        <w:rPr>
+          <w:rFonts w:ascii="Arial" w:hAnsi="Arial" w:cs="Arial"/>
+          <w:sz w:val="24"/>
+          <w:szCs w:val="24"/>
+          <w:lang w:val="fr-FR"/>
+        </w:rPr>
+        <w:t xml:space="preserve"> des services de la direction </w:t>
+      </w:r>
+      <w:r>
+        <w:rPr>
+          <w:rFonts w:ascii="Arial" w:hAnsi="Arial" w:cs="Arial"/>
+          <w:sz w:val="24"/>
+          <w:szCs w:val="24"/>
+          <w:lang w:val="fr-FR"/>
+        </w:rPr>
+        <w:t>générale</w:t>
+      </w:r>
+      <w:r>
+        <w:rPr>
+          <w:rFonts w:ascii="Arial" w:hAnsi="Arial" w:cs="Arial"/>
+          <w:sz w:val="24"/>
+          <w:szCs w:val="24"/>
+          <w:lang w:val="fr-FR"/>
+        </w:rPr>
+        <w:t xml:space="preserve"> des </w:t>
+      </w:r>
+      <w:r>
+        <w:rPr>
+          <w:rFonts w:ascii="Arial" w:hAnsi="Arial" w:cs="Arial"/>
+          <w:sz w:val="24"/>
+          <w:szCs w:val="24"/>
+          <w:lang w:val="fr-FR"/>
+        </w:rPr>
+        <w:t>Impôts</w:t>
+      </w:r>
+      <w:r>
+        <w:rPr>
+          <w:rFonts w:ascii="Arial" w:hAnsi="Arial" w:cs="Arial"/>
+          <w:sz w:val="24"/>
+          <w:szCs w:val="24"/>
+          <w:lang w:val="fr-FR"/>
+        </w:rPr>
+        <w:t xml:space="preserve"> </w:t>
+      </w:r>
+      <w:r>
+        <w:rPr>
+          <w:rFonts w:ascii="Arial" w:hAnsi="Arial" w:cs="Arial"/>
+          <w:sz w:val="24"/>
+          <w:szCs w:val="24"/>
+          <w:lang w:val="fr-FR"/>
+        </w:rPr>
+        <w:t xml:space="preserve">, est une </w:t>
+      </w:r>
+      <w:r>
+        <w:rPr>
+          <w:rFonts w:ascii="Arial" w:hAnsi="Arial" w:cs="Arial"/>
+          <w:sz w:val="24"/>
+          <w:szCs w:val="24"/>
+          <w:lang w:val="fr-FR"/>
+        </w:rPr>
+        <w:t xml:space="preserve"> </w:t>
+      </w:r>
+      <w:r>
+        <w:rPr>
+          <w:rFonts w:ascii="Arial" w:hAnsi="Arial" w:cs="Arial"/>
+          <w:sz w:val="24"/>
+          <w:szCs w:val="24"/>
+          <w:lang w:val="fr-FR"/>
+        </w:rPr>
+        <w:t xml:space="preserve">accessibilité aux services </w:t>
+      </w:r>
+      <w:r>
+        <w:rPr>
+          <w:rFonts w:ascii="Arial" w:hAnsi="Arial" w:cs="Arial"/>
+          <w:sz w:val="24"/>
+          <w:szCs w:val="24"/>
+          <w:lang w:val="fr-FR"/>
+        </w:rPr>
+        <w:t xml:space="preserve"> dans le moins de temps que possible</w:t>
+      </w:r>
+      <w:r>
+        <w:rPr>
+          <w:rFonts w:ascii="Arial" w:hAnsi="Arial" w:cs="Arial"/>
+          <w:sz w:val="24"/>
+          <w:szCs w:val="24"/>
+          <w:lang w:val="fr-FR"/>
+        </w:rPr>
+        <w:t xml:space="preserve"> pou</w:t>
+      </w:r>
+      <w:r>
+        <w:rPr>
+          <w:rFonts w:ascii="Arial" w:hAnsi="Arial" w:cs="Arial"/>
+          <w:sz w:val="24"/>
+          <w:szCs w:val="24"/>
+          <w:lang w:val="fr-FR"/>
+        </w:rPr>
+        <w:t>r</w:t>
+      </w:r>
+      <w:r>
+        <w:rPr>
+          <w:rFonts w:ascii="Arial" w:hAnsi="Arial" w:cs="Arial"/>
+          <w:sz w:val="24"/>
+          <w:szCs w:val="24"/>
+          <w:lang w:val="fr-FR"/>
+        </w:rPr>
+        <w:t xml:space="preserve"> toutes les entreprises et </w:t>
+      </w:r>
+      <w:r>
+        <w:rPr>
+          <w:rFonts w:ascii="Arial" w:hAnsi="Arial" w:cs="Arial"/>
+          <w:sz w:val="24"/>
+          <w:szCs w:val="24"/>
+          <w:lang w:val="fr-FR"/>
+        </w:rPr>
+        <w:t xml:space="preserve"> tous citoyens </w:t>
+      </w:r>
+      <w:r>
+        <w:rPr>
+          <w:rFonts w:ascii="Arial" w:hAnsi="Arial" w:cs="Arial"/>
+          <w:sz w:val="24"/>
+          <w:szCs w:val="24"/>
+          <w:lang w:val="fr-FR"/>
+        </w:rPr>
+        <w:t>haïtiens</w:t>
+      </w:r>
+      <w:r>
+        <w:rPr>
+          <w:rFonts w:ascii="Arial" w:hAnsi="Arial" w:cs="Arial"/>
+          <w:sz w:val="24"/>
+          <w:szCs w:val="24"/>
+          <w:lang w:val="fr-FR"/>
+        </w:rPr>
+        <w:t xml:space="preserve"> se </w:t>
+      </w:r>
+      <w:r>
+        <w:rPr>
+          <w:rFonts w:ascii="Arial" w:hAnsi="Arial" w:cs="Arial"/>
+          <w:sz w:val="24"/>
+          <w:szCs w:val="24"/>
+          <w:lang w:val="fr-FR"/>
+        </w:rPr>
+        <w:t>t</w:t>
+      </w:r>
+      <w:r>
+        <w:rPr>
+          <w:rFonts w:ascii="Arial" w:hAnsi="Arial" w:cs="Arial"/>
+          <w:sz w:val="24"/>
+          <w:szCs w:val="24"/>
+          <w:lang w:val="fr-FR"/>
+        </w:rPr>
+        <w:t xml:space="preserve">rouvant </w:t>
       </w:r>
       <w:r>
         <w:rPr>
@@ -3912,7 +4194,564 @@
           <w:szCs w:val="24"/>
           <w:lang w:val="fr-FR"/>
         </w:rPr>
-        <w:t xml:space="preserve"> l’institution</w:t>
+        <w:t xml:space="preserve"> </w:t>
+      </w:r>
+      <w:r>
+        <w:rPr>
+          <w:rFonts w:ascii="Arial" w:hAnsi="Arial" w:cs="Arial"/>
+          <w:sz w:val="24"/>
+          <w:szCs w:val="24"/>
+          <w:lang w:val="fr-FR"/>
+        </w:rPr>
+        <w:t>l’intérieur</w:t>
+      </w:r>
+      <w:r>
+        <w:rPr>
+          <w:rFonts w:ascii="Arial" w:hAnsi="Arial" w:cs="Arial"/>
+          <w:sz w:val="24"/>
+          <w:szCs w:val="24"/>
+          <w:lang w:val="fr-FR"/>
+        </w:rPr>
+        <w:t xml:space="preserve"> ou </w:t>
+      </w:r>
+      <w:r>
+        <w:rPr>
+          <w:rFonts w:ascii="Arial" w:hAnsi="Arial" w:cs="Arial"/>
+          <w:sz w:val="24"/>
+          <w:szCs w:val="24"/>
+          <w:lang w:val="fr-FR"/>
+        </w:rPr>
+        <w:t>à</w:t>
+      </w:r>
+      <w:r>
+        <w:rPr>
+          <w:rFonts w:ascii="Arial" w:hAnsi="Arial" w:cs="Arial"/>
+          <w:sz w:val="24"/>
+          <w:szCs w:val="24"/>
+          <w:lang w:val="fr-FR"/>
+        </w:rPr>
+        <w:t xml:space="preserve"> </w:t>
+      </w:r>
+      <w:r>
+        <w:rPr>
+          <w:rFonts w:ascii="Arial" w:hAnsi="Arial" w:cs="Arial"/>
+          <w:sz w:val="24"/>
+          <w:szCs w:val="24"/>
+          <w:lang w:val="fr-FR"/>
+        </w:rPr>
+        <w:t>l’extérieur</w:t>
+      </w:r>
+      <w:r>
+        <w:rPr>
+          <w:rFonts w:ascii="Arial" w:hAnsi="Arial" w:cs="Arial"/>
+          <w:sz w:val="24"/>
+          <w:szCs w:val="24"/>
+          <w:lang w:val="fr-FR"/>
+        </w:rPr>
+        <w:t xml:space="preserve"> du </w:t>
+      </w:r>
+      <w:r>
+        <w:rPr>
+          <w:rFonts w:ascii="Arial" w:hAnsi="Arial" w:cs="Arial"/>
+          <w:sz w:val="24"/>
+          <w:szCs w:val="24"/>
+          <w:lang w:val="fr-FR"/>
+        </w:rPr>
+        <w:t>territoire</w:t>
+      </w:r>
+      <w:r>
+        <w:rPr>
+          <w:rFonts w:ascii="Arial" w:hAnsi="Arial" w:cs="Arial"/>
+          <w:sz w:val="24"/>
+          <w:szCs w:val="24"/>
+          <w:lang w:val="fr-FR"/>
+        </w:rPr>
+        <w:t xml:space="preserve"> du pays.</w:t>
+      </w:r>
+    </w:p>
+    <w:p>
+      <w:pPr>
+        <w:spacing w:line="360" w:lineRule="auto"/>
+        <w:rPr>
+          <w:rFonts w:ascii="Arial" w:hAnsi="Arial" w:cs="Arial"/>
+          <w:sz w:val="24"/>
+          <w:szCs w:val="24"/>
+          <w:lang w:val="fr-FR"/>
+        </w:rPr>
+      </w:pPr>
+      <w:r>
+        <w:rPr>
+          <w:rFonts w:ascii="Arial" w:hAnsi="Arial" w:cs="Arial"/>
+          <w:sz w:val="24"/>
+          <w:szCs w:val="24"/>
+          <w:lang w:val="fr-FR"/>
+        </w:rPr>
+        <w:t>Il s’agira ensuite d</w:t>
+      </w:r>
+      <w:r>
+        <w:rPr>
+          <w:rFonts w:ascii="Arial" w:hAnsi="Arial" w:cs="Arial"/>
+          <w:sz w:val="24"/>
+          <w:szCs w:val="24"/>
+          <w:lang w:val="fr-FR"/>
+        </w:rPr>
+        <w:t>’accorder</w:t>
+      </w:r>
+      <w:r>
+        <w:rPr>
+          <w:rFonts w:ascii="Arial" w:hAnsi="Arial" w:cs="Arial"/>
+          <w:sz w:val="24"/>
+          <w:szCs w:val="24"/>
+          <w:lang w:val="fr-FR"/>
+        </w:rPr>
+        <w:t xml:space="preserve"> </w:t>
+      </w:r>
+      <w:r>
+        <w:rPr>
+          <w:rFonts w:ascii="Arial" w:hAnsi="Arial" w:cs="Arial"/>
+          <w:sz w:val="24"/>
+          <w:szCs w:val="24"/>
+          <w:lang w:val="fr-FR"/>
+        </w:rPr>
+        <w:t>un meilleur service en ligne</w:t>
+      </w:r>
+      <w:r>
+        <w:rPr>
+          <w:rFonts w:ascii="Arial" w:hAnsi="Arial" w:cs="Arial"/>
+          <w:sz w:val="24"/>
+          <w:szCs w:val="24"/>
+          <w:lang w:val="fr-FR"/>
+        </w:rPr>
+        <w:t xml:space="preserve"> </w:t>
+      </w:r>
+      <w:r>
+        <w:rPr>
+          <w:rFonts w:ascii="Arial" w:hAnsi="Arial" w:cs="Arial"/>
+          <w:sz w:val="24"/>
+          <w:szCs w:val="24"/>
+          <w:lang w:val="fr-FR"/>
+        </w:rPr>
+        <w:t xml:space="preserve"> contenant toutes les informations nécessaires sur les différents services</w:t>
+      </w:r>
+      <w:r>
+        <w:rPr>
+          <w:rFonts w:ascii="Arial" w:hAnsi="Arial" w:cs="Arial"/>
+          <w:sz w:val="24"/>
+          <w:szCs w:val="24"/>
+          <w:lang w:val="fr-FR"/>
+        </w:rPr>
+        <w:t xml:space="preserve"> ainsi que les formulaires </w:t>
+      </w:r>
+      <w:r>
+        <w:rPr>
+          <w:rFonts w:ascii="Arial" w:hAnsi="Arial" w:cs="Arial"/>
+          <w:sz w:val="24"/>
+          <w:szCs w:val="24"/>
+          <w:lang w:val="fr-FR"/>
+        </w:rPr>
+        <w:t>à</w:t>
+      </w:r>
+      <w:r>
+        <w:rPr>
+          <w:rFonts w:ascii="Arial" w:hAnsi="Arial" w:cs="Arial"/>
+          <w:sz w:val="24"/>
+          <w:szCs w:val="24"/>
+          <w:lang w:val="fr-FR"/>
+        </w:rPr>
+        <w:t xml:space="preserve"> remplir</w:t>
+      </w:r>
+      <w:r>
+        <w:rPr>
+          <w:rFonts w:ascii="Arial" w:hAnsi="Arial" w:cs="Arial"/>
+          <w:sz w:val="24"/>
+          <w:szCs w:val="24"/>
+          <w:lang w:val="fr-FR"/>
+        </w:rPr>
+        <w:t xml:space="preserve"> sans avoir besoin de se déplacer. </w:t>
+      </w:r>
+    </w:p>
+    <w:p>
+      <w:pPr>
+        <w:spacing w:line="360" w:lineRule="auto"/>
+        <w:rPr>
+          <w:rFonts w:ascii="Arial" w:hAnsi="Arial" w:cs="Arial"/>
+          <w:sz w:val="24"/>
+          <w:szCs w:val="24"/>
+          <w:lang w:val="fr-FR"/>
+        </w:rPr>
+      </w:pPr>
+      <w:r>
+        <w:rPr>
+          <w:rFonts w:ascii="Arial" w:hAnsi="Arial" w:cs="Arial"/>
+          <w:sz w:val="24"/>
+          <w:szCs w:val="24"/>
+          <w:lang w:val="fr-FR"/>
+        </w:rPr>
+        <w:t xml:space="preserve">En outre, on notera aussi qu’une version </w:t>
+      </w:r>
+      <w:r>
+        <w:rPr>
+          <w:rFonts w:ascii="Arial" w:hAnsi="Arial" w:cs="Arial"/>
+          <w:sz w:val="24"/>
+          <w:szCs w:val="24"/>
+          <w:lang w:val="fr-FR"/>
+        </w:rPr>
+        <w:t>électronique</w:t>
+      </w:r>
+      <w:r>
+        <w:rPr>
+          <w:rFonts w:ascii="Arial" w:hAnsi="Arial" w:cs="Arial"/>
+          <w:sz w:val="24"/>
+          <w:szCs w:val="24"/>
+          <w:lang w:val="fr-FR"/>
+        </w:rPr>
+        <w:t xml:space="preserve"> est un meilleur moyen de </w:t>
+      </w:r>
+      <w:r>
+        <w:rPr>
+          <w:rFonts w:ascii="Arial" w:hAnsi="Arial" w:cs="Arial"/>
+          <w:sz w:val="24"/>
+          <w:szCs w:val="24"/>
+          <w:lang w:val="fr-FR"/>
+        </w:rPr>
+        <w:t>sauvegarde</w:t>
+      </w:r>
+      <w:r>
+        <w:rPr>
+          <w:rFonts w:ascii="Arial" w:hAnsi="Arial" w:cs="Arial"/>
+          <w:sz w:val="24"/>
+          <w:szCs w:val="24"/>
+          <w:lang w:val="fr-FR"/>
+        </w:rPr>
+        <w:t xml:space="preserve"> des documents tel</w:t>
+      </w:r>
+      <w:r>
+        <w:rPr>
+          <w:rFonts w:ascii="Arial" w:hAnsi="Arial" w:cs="Arial"/>
+          <w:sz w:val="24"/>
+          <w:szCs w:val="24"/>
+          <w:lang w:val="fr-FR"/>
+        </w:rPr>
+        <w:t>s</w:t>
+      </w:r>
+      <w:r>
+        <w:rPr>
+          <w:rFonts w:ascii="Arial" w:hAnsi="Arial" w:cs="Arial"/>
+          <w:sz w:val="24"/>
+          <w:szCs w:val="24"/>
+          <w:lang w:val="fr-FR"/>
+        </w:rPr>
+        <w:t xml:space="preserve"> que le</w:t>
+      </w:r>
+      <w:r>
+        <w:rPr>
+          <w:rFonts w:ascii="Arial" w:hAnsi="Arial" w:cs="Arial"/>
+          <w:sz w:val="24"/>
+          <w:szCs w:val="24"/>
+          <w:lang w:val="fr-FR"/>
+        </w:rPr>
+        <w:t>s</w:t>
+      </w:r>
+      <w:r>
+        <w:rPr>
+          <w:rFonts w:ascii="Arial" w:hAnsi="Arial" w:cs="Arial"/>
+          <w:sz w:val="24"/>
+          <w:szCs w:val="24"/>
+          <w:lang w:val="fr-FR"/>
+        </w:rPr>
+        <w:t xml:space="preserve"> </w:t>
+      </w:r>
+      <w:r>
+        <w:rPr>
+          <w:rFonts w:ascii="Arial" w:hAnsi="Arial" w:cs="Arial"/>
+          <w:sz w:val="24"/>
+          <w:szCs w:val="24"/>
+          <w:lang w:val="fr-FR"/>
+        </w:rPr>
+        <w:t>bordeau</w:t>
+      </w:r>
+      <w:r>
+        <w:rPr>
+          <w:rFonts w:ascii="Arial" w:hAnsi="Arial" w:cs="Arial"/>
+          <w:sz w:val="24"/>
+          <w:szCs w:val="24"/>
+          <w:lang w:val="fr-FR"/>
+        </w:rPr>
+        <w:t>x</w:t>
+      </w:r>
+      <w:r>
+        <w:rPr>
+          <w:rFonts w:ascii="Arial" w:hAnsi="Arial" w:cs="Arial"/>
+          <w:sz w:val="24"/>
+          <w:szCs w:val="24"/>
+          <w:lang w:val="fr-FR"/>
+        </w:rPr>
+        <w:t xml:space="preserve"> d’</w:t>
+      </w:r>
+      <w:r>
+        <w:rPr>
+          <w:rFonts w:ascii="Arial" w:hAnsi="Arial" w:cs="Arial"/>
+          <w:sz w:val="24"/>
+          <w:szCs w:val="24"/>
+          <w:lang w:val="fr-FR"/>
+        </w:rPr>
+        <w:t>impôt</w:t>
+      </w:r>
+      <w:r>
+        <w:rPr>
+          <w:rFonts w:ascii="Arial" w:hAnsi="Arial" w:cs="Arial"/>
+          <w:sz w:val="24"/>
+          <w:szCs w:val="24"/>
+          <w:lang w:val="fr-FR"/>
+        </w:rPr>
+        <w:t xml:space="preserve"> </w:t>
+      </w:r>
+      <w:r>
+        <w:rPr>
+          <w:rFonts w:ascii="Arial" w:hAnsi="Arial" w:cs="Arial"/>
+          <w:sz w:val="24"/>
+          <w:szCs w:val="24"/>
+          <w:lang w:val="fr-FR"/>
+        </w:rPr>
+        <w:t>locatif, de timbre passeport</w:t>
+      </w:r>
+      <w:r>
+        <w:rPr>
+          <w:rFonts w:ascii="Arial" w:hAnsi="Arial" w:cs="Arial"/>
+          <w:sz w:val="24"/>
+          <w:szCs w:val="24"/>
+          <w:lang w:val="fr-FR"/>
+        </w:rPr>
+        <w:t xml:space="preserve">, le papier d’acte de </w:t>
+      </w:r>
+      <w:r>
+        <w:rPr>
+          <w:rFonts w:ascii="Arial" w:hAnsi="Arial" w:cs="Arial"/>
+          <w:sz w:val="24"/>
+          <w:szCs w:val="24"/>
+          <w:lang w:val="fr-FR"/>
+        </w:rPr>
+        <w:t>mariage</w:t>
+      </w:r>
+      <w:r>
+        <w:rPr>
+          <w:rFonts w:ascii="Arial" w:hAnsi="Arial" w:cs="Arial"/>
+          <w:sz w:val="24"/>
+          <w:szCs w:val="24"/>
+          <w:lang w:val="fr-FR"/>
+        </w:rPr>
+        <w:t>, le matricule fiscal</w:t>
+      </w:r>
+      <w:r>
+        <w:rPr>
+          <w:rFonts w:ascii="Arial" w:hAnsi="Arial" w:cs="Arial"/>
+          <w:sz w:val="24"/>
+          <w:szCs w:val="24"/>
+          <w:lang w:val="fr-FR"/>
+        </w:rPr>
+        <w:t xml:space="preserve">, sa </w:t>
+      </w:r>
+      <w:r>
+        <w:rPr>
+          <w:rFonts w:ascii="Arial" w:hAnsi="Arial" w:cs="Arial"/>
+          <w:sz w:val="24"/>
+          <w:szCs w:val="24"/>
+          <w:lang w:val="fr-FR"/>
+        </w:rPr>
+        <w:t>déclaration</w:t>
+      </w:r>
+      <w:r>
+        <w:rPr>
+          <w:rFonts w:ascii="Arial" w:hAnsi="Arial" w:cs="Arial"/>
+          <w:sz w:val="24"/>
+          <w:szCs w:val="24"/>
+          <w:lang w:val="fr-FR"/>
+        </w:rPr>
+        <w:t xml:space="preserve"> </w:t>
+      </w:r>
+      <w:r>
+        <w:rPr>
+          <w:rFonts w:ascii="Arial" w:hAnsi="Arial" w:cs="Arial"/>
+          <w:sz w:val="24"/>
+          <w:szCs w:val="24"/>
+          <w:lang w:val="fr-FR"/>
+        </w:rPr>
+        <w:t>définitive</w:t>
+      </w:r>
+      <w:r>
+        <w:rPr>
+          <w:rFonts w:ascii="Arial" w:hAnsi="Arial" w:cs="Arial"/>
+          <w:sz w:val="24"/>
+          <w:szCs w:val="24"/>
+          <w:lang w:val="fr-FR"/>
+        </w:rPr>
+        <w:t xml:space="preserve"> d’</w:t>
+      </w:r>
+      <w:r>
+        <w:rPr>
+          <w:rFonts w:ascii="Arial" w:hAnsi="Arial" w:cs="Arial"/>
+          <w:sz w:val="24"/>
+          <w:szCs w:val="24"/>
+          <w:lang w:val="fr-FR"/>
+        </w:rPr>
+        <w:t>impôt</w:t>
+      </w:r>
+      <w:r>
+        <w:rPr>
+          <w:rFonts w:ascii="Arial" w:hAnsi="Arial" w:cs="Arial"/>
+          <w:sz w:val="24"/>
+          <w:szCs w:val="24"/>
+          <w:lang w:val="fr-FR"/>
+        </w:rPr>
+        <w:t xml:space="preserve"> sur le revenu, etc. </w:t>
+      </w:r>
+    </w:p>
+    <w:p>
+      <w:pPr>
+        <w:spacing w:line="360" w:lineRule="auto"/>
+        <w:rPr>
+          <w:rFonts w:ascii="Arial" w:hAnsi="Arial" w:cs="Arial"/>
+          <w:sz w:val="24"/>
+          <w:szCs w:val="24"/>
+          <w:lang w:val="fr-FR"/>
+        </w:rPr>
+      </w:pPr>
+      <w:r>
+        <w:rPr>
+          <w:rFonts w:ascii="Arial" w:hAnsi="Arial" w:cs="Arial"/>
+          <w:sz w:val="24"/>
+          <w:szCs w:val="24"/>
+          <w:lang w:val="fr-FR"/>
+        </w:rPr>
+        <w:t xml:space="preserve">Il faut noter </w:t>
+      </w:r>
+      <w:r>
+        <w:rPr>
+          <w:rFonts w:ascii="Arial" w:hAnsi="Arial" w:cs="Arial"/>
+          <w:sz w:val="24"/>
+          <w:szCs w:val="24"/>
+          <w:lang w:val="fr-FR"/>
+        </w:rPr>
+        <w:t>également</w:t>
+      </w:r>
+      <w:r>
+        <w:rPr>
+          <w:rFonts w:ascii="Arial" w:hAnsi="Arial" w:cs="Arial"/>
+          <w:sz w:val="24"/>
+          <w:szCs w:val="24"/>
+          <w:lang w:val="fr-FR"/>
+        </w:rPr>
+        <w:t xml:space="preserve"> qu’une meilleure </w:t>
+      </w:r>
+      <w:r>
+        <w:rPr>
+          <w:rFonts w:ascii="Arial" w:hAnsi="Arial" w:cs="Arial"/>
+          <w:sz w:val="24"/>
+          <w:szCs w:val="24"/>
+          <w:lang w:val="fr-FR"/>
+        </w:rPr>
+        <w:t>méthode</w:t>
+      </w:r>
+      <w:r>
+        <w:rPr>
+          <w:rFonts w:ascii="Arial" w:hAnsi="Arial" w:cs="Arial"/>
+          <w:sz w:val="24"/>
+          <w:szCs w:val="24"/>
+          <w:lang w:val="fr-FR"/>
+        </w:rPr>
+        <w:t xml:space="preserve"> de paiement est un avantage pour l’</w:t>
+      </w:r>
+      <w:r>
+        <w:rPr>
+          <w:rFonts w:ascii="Arial" w:hAnsi="Arial" w:cs="Arial"/>
+          <w:sz w:val="24"/>
+          <w:szCs w:val="24"/>
+          <w:lang w:val="fr-FR"/>
+        </w:rPr>
+        <w:t>institution</w:t>
+      </w:r>
+      <w:r>
+        <w:rPr>
+          <w:rFonts w:ascii="Arial" w:hAnsi="Arial" w:cs="Arial"/>
+          <w:sz w:val="24"/>
+          <w:szCs w:val="24"/>
+          <w:lang w:val="fr-FR"/>
+        </w:rPr>
+        <w:t xml:space="preserve"> ainsi que les citoyens</w:t>
+      </w:r>
+      <w:r>
+        <w:rPr>
+          <w:rFonts w:ascii="Arial" w:hAnsi="Arial" w:cs="Arial"/>
+          <w:sz w:val="24"/>
+          <w:szCs w:val="24"/>
+          <w:lang w:val="fr-FR"/>
+        </w:rPr>
+        <w:t xml:space="preserve"> ne voulant pas se rendre à la banque ou dans l’un des bâtiments de la DGI.</w:t>
+      </w:r>
+    </w:p>
+    <w:p>
+      <w:pPr>
+        <w:spacing w:line="360" w:lineRule="auto"/>
+        <w:rPr>
+          <w:rFonts w:ascii="Arial" w:hAnsi="Arial" w:cs="Arial"/>
+          <w:sz w:val="24"/>
+          <w:szCs w:val="24"/>
+          <w:lang w:val="fr-FR"/>
+        </w:rPr>
+      </w:pPr>
+      <w:r>
+        <w:rPr>
+          <w:rFonts w:ascii="Arial" w:hAnsi="Arial" w:cs="Arial"/>
+          <w:sz w:val="24"/>
+          <w:szCs w:val="24"/>
+          <w:lang w:val="fr-FR"/>
+        </w:rPr>
+        <w:t>S</w:t>
+      </w:r>
+      <w:r>
+        <w:rPr>
+          <w:rFonts w:ascii="Arial" w:hAnsi="Arial" w:cs="Arial"/>
+          <w:sz w:val="24"/>
+          <w:szCs w:val="24"/>
+          <w:lang w:val="fr-FR"/>
+        </w:rPr>
+        <w:t xml:space="preserve">ans oublier le fait que la DGI pourra donner </w:t>
+      </w:r>
+      <w:r>
+        <w:rPr>
+          <w:rFonts w:ascii="Arial" w:hAnsi="Arial" w:cs="Arial"/>
+          <w:sz w:val="24"/>
+          <w:szCs w:val="24"/>
+          <w:lang w:val="fr-FR"/>
+        </w:rPr>
+        <w:t xml:space="preserve">satisfaction </w:t>
+      </w:r>
+      <w:r>
+        <w:rPr>
+          <w:rFonts w:ascii="Arial" w:hAnsi="Arial" w:cs="Arial"/>
+          <w:sz w:val="24"/>
+          <w:szCs w:val="24"/>
+          <w:lang w:val="fr-FR"/>
+        </w:rPr>
+        <w:t>à</w:t>
+      </w:r>
+      <w:r>
+        <w:rPr>
+          <w:rFonts w:ascii="Arial" w:hAnsi="Arial" w:cs="Arial"/>
+          <w:sz w:val="24"/>
+          <w:szCs w:val="24"/>
+          <w:lang w:val="fr-FR"/>
+        </w:rPr>
+        <w:t xml:space="preserve"> un grand nombre de citoyens </w:t>
+      </w:r>
+      <w:r>
+        <w:rPr>
+          <w:rFonts w:ascii="Arial" w:hAnsi="Arial" w:cs="Arial"/>
+          <w:sz w:val="24"/>
+          <w:szCs w:val="24"/>
+          <w:lang w:val="fr-FR"/>
+        </w:rPr>
+        <w:t>haïtiens qui se trouvant à l’extérieur du pays</w:t>
       </w:r>
       <w:r>
         <w:rPr>
@@ -3923,1011 +4762,6 @@
         </w:rPr>
         <w:t>.</w:t>
       </w:r>
-      <w:r>
-        <w:rPr>
-          <w:rFonts w:ascii="Arial" w:hAnsi="Arial" w:cs="Arial"/>
-          <w:sz w:val="24"/>
-          <w:szCs w:val="24"/>
-          <w:lang w:val="fr-FR"/>
-        </w:rPr>
-        <w:t xml:space="preserve"> Sans oublier le fait que les citoyens vivant </w:t>
-      </w:r>
-      <w:r>
-        <w:rPr>
-          <w:rFonts w:ascii="Arial" w:hAnsi="Arial" w:cs="Arial"/>
-          <w:sz w:val="24"/>
-          <w:szCs w:val="24"/>
-          <w:lang w:val="fr-FR"/>
-        </w:rPr>
-        <w:t>à</w:t>
-      </w:r>
-      <w:r>
-        <w:rPr>
-          <w:rFonts w:ascii="Arial" w:hAnsi="Arial" w:cs="Arial"/>
-          <w:sz w:val="24"/>
-          <w:szCs w:val="24"/>
-          <w:lang w:val="fr-FR"/>
-        </w:rPr>
-        <w:t xml:space="preserve"> l’</w:t>
-      </w:r>
-      <w:r>
-        <w:rPr>
-          <w:rFonts w:ascii="Arial" w:hAnsi="Arial" w:cs="Arial"/>
-          <w:sz w:val="24"/>
-          <w:szCs w:val="24"/>
-          <w:lang w:val="fr-FR"/>
-        </w:rPr>
-        <w:t xml:space="preserve">extérieur du pays ne peuvent pas accéder </w:t>
-      </w:r>
-      <w:r>
-        <w:rPr>
-          <w:rFonts w:ascii="Arial" w:hAnsi="Arial" w:cs="Arial"/>
-          <w:sz w:val="24"/>
-          <w:szCs w:val="24"/>
-          <w:lang w:val="fr-FR"/>
-        </w:rPr>
-        <w:t>à</w:t>
-      </w:r>
-      <w:r>
-        <w:rPr>
-          <w:rFonts w:ascii="Arial" w:hAnsi="Arial" w:cs="Arial"/>
-          <w:sz w:val="24"/>
-          <w:szCs w:val="24"/>
-          <w:lang w:val="fr-FR"/>
-        </w:rPr>
-        <w:t xml:space="preserve"> </w:t>
-      </w:r>
-      <w:r>
-        <w:rPr>
-          <w:rFonts w:ascii="Arial" w:hAnsi="Arial" w:cs="Arial"/>
-          <w:sz w:val="24"/>
-          <w:szCs w:val="24"/>
-          <w:lang w:val="fr-FR"/>
-        </w:rPr>
-        <w:t xml:space="preserve"> ces services</w:t>
-      </w:r>
-      <w:r>
-        <w:rPr>
-          <w:rFonts w:ascii="Arial" w:hAnsi="Arial" w:cs="Arial"/>
-          <w:sz w:val="24"/>
-          <w:szCs w:val="24"/>
-          <w:lang w:val="fr-FR"/>
-        </w:rPr>
-        <w:t>.</w:t>
-      </w:r>
-      <w:r>
-        <w:rPr>
-          <w:rFonts w:ascii="Arial" w:hAnsi="Arial" w:cs="Arial"/>
-          <w:sz w:val="24"/>
-          <w:szCs w:val="24"/>
-          <w:lang w:val="fr-FR"/>
-        </w:rPr>
-        <w:t xml:space="preserve"> A</w:t>
-      </w:r>
-      <w:r>
-        <w:rPr>
-          <w:rFonts w:ascii="Arial" w:hAnsi="Arial" w:cs="Arial"/>
-          <w:sz w:val="24"/>
-          <w:szCs w:val="24"/>
-          <w:lang w:val="fr-FR"/>
-        </w:rPr>
-        <w:t xml:space="preserve"> travers le</w:t>
-      </w:r>
-      <w:r>
-        <w:rPr>
-          <w:rFonts w:ascii="Arial" w:hAnsi="Arial" w:cs="Arial"/>
-          <w:sz w:val="24"/>
-          <w:szCs w:val="24"/>
-          <w:lang w:val="fr-FR"/>
-        </w:rPr>
-        <w:t xml:space="preserve"> projet</w:t>
-      </w:r>
-      <w:r>
-        <w:rPr>
-          <w:rFonts w:ascii="Arial" w:hAnsi="Arial" w:cs="Arial"/>
-          <w:sz w:val="24"/>
-          <w:szCs w:val="24"/>
-          <w:lang w:val="fr-FR"/>
-        </w:rPr>
-        <w:t>, nous devons mettre en place des techniques pratiques qui pourront mieux satisfaire les citoyens.</w:t>
-      </w:r>
-    </w:p>
-    <w:p>
-      <w:pPr>
-        <w:spacing w:line="360" w:lineRule="auto"/>
-        <w:rPr>
-          <w:rFonts w:ascii="Arial" w:hAnsi="Arial" w:cs="Arial"/>
-          <w:sz w:val="24"/>
-          <w:szCs w:val="24"/>
-          <w:lang w:val="fr-FR"/>
-        </w:rPr>
-      </w:pPr>
-    </w:p>
-    <w:p>
-      <w:pPr>
-        <w:spacing w:line="360" w:lineRule="auto"/>
-        <w:rPr>
-          <w:rFonts w:ascii="Arial" w:hAnsi="Arial" w:cs="Arial"/>
-          <w:b/>
-          <w:sz w:val="24"/>
-          <w:szCs w:val="24"/>
-          <w:lang w:val="fr-FR"/>
-        </w:rPr>
-      </w:pPr>
-      <w:r>
-        <w:rPr>
-          <w:rFonts w:ascii="Arial" w:hAnsi="Arial" w:cs="Arial"/>
-          <w:b/>
-          <w:sz w:val="24"/>
-          <w:szCs w:val="24"/>
-          <w:lang w:val="fr-FR"/>
-        </w:rPr>
-        <w:t xml:space="preserve">2.2 Les enjeux </w:t>
-      </w:r>
-    </w:p>
-    <w:p>
-      <w:pPr>
-        <w:spacing w:line="360" w:lineRule="auto"/>
-        <w:rPr>
-          <w:rFonts w:ascii="Arial" w:hAnsi="Arial" w:cs="Arial"/>
-          <w:sz w:val="24"/>
-          <w:szCs w:val="24"/>
-          <w:lang w:val="fr-FR"/>
-        </w:rPr>
-      </w:pPr>
-      <w:r>
-        <w:rPr>
-          <w:rFonts w:ascii="Arial" w:hAnsi="Arial" w:cs="Arial"/>
-          <w:sz w:val="24"/>
-          <w:szCs w:val="24"/>
-          <w:lang w:val="fr-FR"/>
-        </w:rPr>
-        <w:t>L’u</w:t>
-      </w:r>
-      <w:r>
-        <w:rPr>
-          <w:rFonts w:ascii="Arial" w:hAnsi="Arial" w:cs="Arial"/>
-          <w:sz w:val="24"/>
-          <w:szCs w:val="24"/>
-          <w:lang w:val="fr-FR"/>
-        </w:rPr>
-        <w:t>n des premiers enjeux de ce projet d’</w:t>
-      </w:r>
-      <w:r>
-        <w:rPr>
-          <w:rFonts w:ascii="Arial" w:hAnsi="Arial" w:cs="Arial"/>
-          <w:sz w:val="24"/>
-          <w:szCs w:val="24"/>
-          <w:lang w:val="fr-FR"/>
-        </w:rPr>
-        <w:t>amélioration</w:t>
-      </w:r>
-      <w:r>
-        <w:rPr>
-          <w:rFonts w:ascii="Arial" w:hAnsi="Arial" w:cs="Arial"/>
-          <w:sz w:val="24"/>
-          <w:szCs w:val="24"/>
-          <w:lang w:val="fr-FR"/>
-        </w:rPr>
-        <w:t xml:space="preserve"> des services de la direction </w:t>
-      </w:r>
-      <w:r>
-        <w:rPr>
-          <w:rFonts w:ascii="Arial" w:hAnsi="Arial" w:cs="Arial"/>
-          <w:sz w:val="24"/>
-          <w:szCs w:val="24"/>
-          <w:lang w:val="fr-FR"/>
-        </w:rPr>
-        <w:t>générale</w:t>
-      </w:r>
-      <w:r>
-        <w:rPr>
-          <w:rFonts w:ascii="Arial" w:hAnsi="Arial" w:cs="Arial"/>
-          <w:sz w:val="24"/>
-          <w:szCs w:val="24"/>
-          <w:lang w:val="fr-FR"/>
-        </w:rPr>
-        <w:t xml:space="preserve"> des </w:t>
-      </w:r>
-      <w:r>
-        <w:rPr>
-          <w:rFonts w:ascii="Arial" w:hAnsi="Arial" w:cs="Arial"/>
-          <w:sz w:val="24"/>
-          <w:szCs w:val="24"/>
-          <w:lang w:val="fr-FR"/>
-        </w:rPr>
-        <w:t>Impôts</w:t>
-      </w:r>
-      <w:r>
-        <w:rPr>
-          <w:rFonts w:ascii="Arial" w:hAnsi="Arial" w:cs="Arial"/>
-          <w:sz w:val="24"/>
-          <w:szCs w:val="24"/>
-          <w:lang w:val="fr-FR"/>
-        </w:rPr>
-        <w:t xml:space="preserve"> </w:t>
-      </w:r>
-      <w:r>
-        <w:rPr>
-          <w:rFonts w:ascii="Arial" w:hAnsi="Arial" w:cs="Arial"/>
-          <w:sz w:val="24"/>
-          <w:szCs w:val="24"/>
-          <w:lang w:val="fr-FR"/>
-        </w:rPr>
-        <w:t xml:space="preserve">, est une </w:t>
-      </w:r>
-      <w:r>
-        <w:rPr>
-          <w:rFonts w:ascii="Arial" w:hAnsi="Arial" w:cs="Arial"/>
-          <w:sz w:val="24"/>
-          <w:szCs w:val="24"/>
-          <w:lang w:val="fr-FR"/>
-        </w:rPr>
-        <w:t xml:space="preserve"> </w:t>
-      </w:r>
-      <w:r>
-        <w:rPr>
-          <w:rFonts w:ascii="Arial" w:hAnsi="Arial" w:cs="Arial"/>
-          <w:sz w:val="24"/>
-          <w:szCs w:val="24"/>
-          <w:lang w:val="fr-FR"/>
-        </w:rPr>
-        <w:t xml:space="preserve">accessibilité aux services </w:t>
-      </w:r>
-      <w:r>
-        <w:rPr>
-          <w:rFonts w:ascii="Arial" w:hAnsi="Arial" w:cs="Arial"/>
-          <w:sz w:val="24"/>
-          <w:szCs w:val="24"/>
-          <w:lang w:val="fr-FR"/>
-        </w:rPr>
-        <w:t xml:space="preserve"> dans le moins de temps que possible</w:t>
-      </w:r>
-      <w:r>
-        <w:rPr>
-          <w:rFonts w:ascii="Arial" w:hAnsi="Arial" w:cs="Arial"/>
-          <w:sz w:val="24"/>
-          <w:szCs w:val="24"/>
-          <w:lang w:val="fr-FR"/>
-        </w:rPr>
-        <w:t xml:space="preserve"> pou</w:t>
-      </w:r>
-      <w:r>
-        <w:rPr>
-          <w:rFonts w:ascii="Arial" w:hAnsi="Arial" w:cs="Arial"/>
-          <w:sz w:val="24"/>
-          <w:szCs w:val="24"/>
-          <w:lang w:val="fr-FR"/>
-        </w:rPr>
-        <w:t>r</w:t>
-      </w:r>
-      <w:r>
-        <w:rPr>
-          <w:rFonts w:ascii="Arial" w:hAnsi="Arial" w:cs="Arial"/>
-          <w:sz w:val="24"/>
-          <w:szCs w:val="24"/>
-          <w:lang w:val="fr-FR"/>
-        </w:rPr>
-        <w:t xml:space="preserve"> tous citoyens </w:t>
-      </w:r>
-      <w:r>
-        <w:rPr>
-          <w:rFonts w:ascii="Arial" w:hAnsi="Arial" w:cs="Arial"/>
-          <w:sz w:val="24"/>
-          <w:szCs w:val="24"/>
-          <w:lang w:val="fr-FR"/>
-        </w:rPr>
-        <w:t>haïtiens</w:t>
-      </w:r>
-      <w:r>
-        <w:rPr>
-          <w:rFonts w:ascii="Arial" w:hAnsi="Arial" w:cs="Arial"/>
-          <w:sz w:val="24"/>
-          <w:szCs w:val="24"/>
-          <w:lang w:val="fr-FR"/>
-        </w:rPr>
-        <w:t xml:space="preserve"> se </w:t>
-      </w:r>
-      <w:r>
-        <w:rPr>
-          <w:rFonts w:ascii="Arial" w:hAnsi="Arial" w:cs="Arial"/>
-          <w:sz w:val="24"/>
-          <w:szCs w:val="24"/>
-          <w:lang w:val="fr-FR"/>
-        </w:rPr>
-        <w:t>t</w:t>
-      </w:r>
-      <w:r>
-        <w:rPr>
-          <w:rFonts w:ascii="Arial" w:hAnsi="Arial" w:cs="Arial"/>
-          <w:sz w:val="24"/>
-          <w:szCs w:val="24"/>
-          <w:lang w:val="fr-FR"/>
-        </w:rPr>
-        <w:t xml:space="preserve">rouvant </w:t>
-      </w:r>
-      <w:r>
-        <w:rPr>
-          <w:rFonts w:ascii="Arial" w:hAnsi="Arial" w:cs="Arial"/>
-          <w:sz w:val="24"/>
-          <w:szCs w:val="24"/>
-          <w:lang w:val="fr-FR"/>
-        </w:rPr>
-        <w:t>à</w:t>
-      </w:r>
-      <w:r>
-        <w:rPr>
-          <w:rFonts w:ascii="Arial" w:hAnsi="Arial" w:cs="Arial"/>
-          <w:sz w:val="24"/>
-          <w:szCs w:val="24"/>
-          <w:lang w:val="fr-FR"/>
-        </w:rPr>
-        <w:t xml:space="preserve"> </w:t>
-      </w:r>
-      <w:r>
-        <w:rPr>
-          <w:rFonts w:ascii="Arial" w:hAnsi="Arial" w:cs="Arial"/>
-          <w:sz w:val="24"/>
-          <w:szCs w:val="24"/>
-          <w:lang w:val="fr-FR"/>
-        </w:rPr>
-        <w:t>l’intérieur</w:t>
-      </w:r>
-      <w:r>
-        <w:rPr>
-          <w:rFonts w:ascii="Arial" w:hAnsi="Arial" w:cs="Arial"/>
-          <w:sz w:val="24"/>
-          <w:szCs w:val="24"/>
-          <w:lang w:val="fr-FR"/>
-        </w:rPr>
-        <w:t xml:space="preserve"> ou </w:t>
-      </w:r>
-      <w:r>
-        <w:rPr>
-          <w:rFonts w:ascii="Arial" w:hAnsi="Arial" w:cs="Arial"/>
-          <w:sz w:val="24"/>
-          <w:szCs w:val="24"/>
-          <w:lang w:val="fr-FR"/>
-        </w:rPr>
-        <w:t>à</w:t>
-      </w:r>
-      <w:r>
-        <w:rPr>
-          <w:rFonts w:ascii="Arial" w:hAnsi="Arial" w:cs="Arial"/>
-          <w:sz w:val="24"/>
-          <w:szCs w:val="24"/>
-          <w:lang w:val="fr-FR"/>
-        </w:rPr>
-        <w:t xml:space="preserve"> </w:t>
-      </w:r>
-      <w:r>
-        <w:rPr>
-          <w:rFonts w:ascii="Arial" w:hAnsi="Arial" w:cs="Arial"/>
-          <w:sz w:val="24"/>
-          <w:szCs w:val="24"/>
-          <w:lang w:val="fr-FR"/>
-        </w:rPr>
-        <w:t>l’extérieur</w:t>
-      </w:r>
-      <w:r>
-        <w:rPr>
-          <w:rFonts w:ascii="Arial" w:hAnsi="Arial" w:cs="Arial"/>
-          <w:sz w:val="24"/>
-          <w:szCs w:val="24"/>
-          <w:lang w:val="fr-FR"/>
-        </w:rPr>
-        <w:t xml:space="preserve"> du </w:t>
-      </w:r>
-      <w:r>
-        <w:rPr>
-          <w:rFonts w:ascii="Arial" w:hAnsi="Arial" w:cs="Arial"/>
-          <w:sz w:val="24"/>
-          <w:szCs w:val="24"/>
-          <w:lang w:val="fr-FR"/>
-        </w:rPr>
-        <w:t>territoire</w:t>
-      </w:r>
-      <w:r>
-        <w:rPr>
-          <w:rFonts w:ascii="Arial" w:hAnsi="Arial" w:cs="Arial"/>
-          <w:sz w:val="24"/>
-          <w:szCs w:val="24"/>
-          <w:lang w:val="fr-FR"/>
-        </w:rPr>
-        <w:t xml:space="preserve"> du pays.</w:t>
-      </w:r>
-    </w:p>
-    <w:p>
-      <w:pPr>
-        <w:spacing w:line="360" w:lineRule="auto"/>
-        <w:rPr>
-          <w:rFonts w:ascii="Arial" w:hAnsi="Arial" w:cs="Arial"/>
-          <w:sz w:val="24"/>
-          <w:szCs w:val="24"/>
-          <w:lang w:val="fr-FR"/>
-        </w:rPr>
-      </w:pPr>
-      <w:r>
-        <w:rPr>
-          <w:rFonts w:ascii="Arial" w:hAnsi="Arial" w:cs="Arial"/>
-          <w:sz w:val="24"/>
-          <w:szCs w:val="24"/>
-          <w:lang w:val="fr-FR"/>
-        </w:rPr>
-        <w:t>Il s’agira ensuite d</w:t>
-      </w:r>
-      <w:r>
-        <w:rPr>
-          <w:rFonts w:ascii="Arial" w:hAnsi="Arial" w:cs="Arial"/>
-          <w:sz w:val="24"/>
-          <w:szCs w:val="24"/>
-          <w:lang w:val="fr-FR"/>
-        </w:rPr>
-        <w:t>’accorder</w:t>
-      </w:r>
-      <w:r>
-        <w:rPr>
-          <w:rFonts w:ascii="Arial" w:hAnsi="Arial" w:cs="Arial"/>
-          <w:sz w:val="24"/>
-          <w:szCs w:val="24"/>
-          <w:lang w:val="fr-FR"/>
-        </w:rPr>
-        <w:t xml:space="preserve"> </w:t>
-      </w:r>
-      <w:r>
-        <w:rPr>
-          <w:rFonts w:ascii="Arial" w:hAnsi="Arial" w:cs="Arial"/>
-          <w:sz w:val="24"/>
-          <w:szCs w:val="24"/>
-          <w:lang w:val="fr-FR"/>
-        </w:rPr>
-        <w:t>un meilleur service en ligne</w:t>
-      </w:r>
-      <w:r>
-        <w:rPr>
-          <w:rFonts w:ascii="Arial" w:hAnsi="Arial" w:cs="Arial"/>
-          <w:sz w:val="24"/>
-          <w:szCs w:val="24"/>
-          <w:lang w:val="fr-FR"/>
-        </w:rPr>
-        <w:t xml:space="preserve"> </w:t>
-      </w:r>
-      <w:r>
-        <w:rPr>
-          <w:rFonts w:ascii="Arial" w:hAnsi="Arial" w:cs="Arial"/>
-          <w:sz w:val="24"/>
-          <w:szCs w:val="24"/>
-          <w:lang w:val="fr-FR"/>
-        </w:rPr>
-        <w:t xml:space="preserve"> contenant toutes les informations nécessaires sur les différents services</w:t>
-      </w:r>
-      <w:r>
-        <w:rPr>
-          <w:rFonts w:ascii="Arial" w:hAnsi="Arial" w:cs="Arial"/>
-          <w:sz w:val="24"/>
-          <w:szCs w:val="24"/>
-          <w:lang w:val="fr-FR"/>
-        </w:rPr>
-        <w:t xml:space="preserve"> ainsi que les formulaires </w:t>
-      </w:r>
-      <w:r>
-        <w:rPr>
-          <w:rFonts w:ascii="Arial" w:hAnsi="Arial" w:cs="Arial"/>
-          <w:sz w:val="24"/>
-          <w:szCs w:val="24"/>
-          <w:lang w:val="fr-FR"/>
-        </w:rPr>
-        <w:t>à</w:t>
-      </w:r>
-      <w:r>
-        <w:rPr>
-          <w:rFonts w:ascii="Arial" w:hAnsi="Arial" w:cs="Arial"/>
-          <w:sz w:val="24"/>
-          <w:szCs w:val="24"/>
-          <w:lang w:val="fr-FR"/>
-        </w:rPr>
-        <w:t xml:space="preserve"> remplir</w:t>
-      </w:r>
-      <w:r>
-        <w:rPr>
-          <w:rFonts w:ascii="Arial" w:hAnsi="Arial" w:cs="Arial"/>
-          <w:sz w:val="24"/>
-          <w:szCs w:val="24"/>
-          <w:lang w:val="fr-FR"/>
-        </w:rPr>
-        <w:t xml:space="preserve"> sans avoir besoin de se déplacer. </w:t>
-      </w:r>
-    </w:p>
-    <w:p>
-      <w:pPr>
-        <w:spacing w:line="360" w:lineRule="auto"/>
-        <w:rPr>
-          <w:rFonts w:ascii="Arial" w:hAnsi="Arial" w:cs="Arial"/>
-          <w:sz w:val="24"/>
-          <w:szCs w:val="24"/>
-          <w:lang w:val="fr-FR"/>
-        </w:rPr>
-      </w:pPr>
-      <w:r>
-        <w:rPr>
-          <w:rFonts w:ascii="Arial" w:hAnsi="Arial" w:cs="Arial"/>
-          <w:sz w:val="24"/>
-          <w:szCs w:val="24"/>
-          <w:lang w:val="fr-FR"/>
-        </w:rPr>
-        <w:t xml:space="preserve">En outre, on notera aussi qu’une version </w:t>
-      </w:r>
-      <w:r>
-        <w:rPr>
-          <w:rFonts w:ascii="Arial" w:hAnsi="Arial" w:cs="Arial"/>
-          <w:sz w:val="24"/>
-          <w:szCs w:val="24"/>
-          <w:lang w:val="fr-FR"/>
-        </w:rPr>
-        <w:t>électronique</w:t>
-      </w:r>
-      <w:r>
-        <w:rPr>
-          <w:rFonts w:ascii="Arial" w:hAnsi="Arial" w:cs="Arial"/>
-          <w:sz w:val="24"/>
-          <w:szCs w:val="24"/>
-          <w:lang w:val="fr-FR"/>
-        </w:rPr>
-        <w:t xml:space="preserve"> est un meilleur moyen de </w:t>
-      </w:r>
-      <w:r>
-        <w:rPr>
-          <w:rFonts w:ascii="Arial" w:hAnsi="Arial" w:cs="Arial"/>
-          <w:sz w:val="24"/>
-          <w:szCs w:val="24"/>
-          <w:lang w:val="fr-FR"/>
-        </w:rPr>
-        <w:t>sauvegarde</w:t>
-      </w:r>
-      <w:r>
-        <w:rPr>
-          <w:rFonts w:ascii="Arial" w:hAnsi="Arial" w:cs="Arial"/>
-          <w:sz w:val="24"/>
-          <w:szCs w:val="24"/>
-          <w:lang w:val="fr-FR"/>
-        </w:rPr>
-        <w:t xml:space="preserve"> des documents tel que le</w:t>
-      </w:r>
-      <w:r>
-        <w:rPr>
-          <w:rFonts w:ascii="Arial" w:hAnsi="Arial" w:cs="Arial"/>
-          <w:sz w:val="24"/>
-          <w:szCs w:val="24"/>
-          <w:lang w:val="fr-FR"/>
-        </w:rPr>
-        <w:t>s</w:t>
-      </w:r>
-      <w:r>
-        <w:rPr>
-          <w:rFonts w:ascii="Arial" w:hAnsi="Arial" w:cs="Arial"/>
-          <w:sz w:val="24"/>
-          <w:szCs w:val="24"/>
-          <w:lang w:val="fr-FR"/>
-        </w:rPr>
-        <w:t xml:space="preserve"> </w:t>
-      </w:r>
-      <w:r>
-        <w:rPr>
-          <w:rFonts w:ascii="Arial" w:hAnsi="Arial" w:cs="Arial"/>
-          <w:sz w:val="24"/>
-          <w:szCs w:val="24"/>
-          <w:lang w:val="fr-FR"/>
-        </w:rPr>
-        <w:t>bordeau</w:t>
-      </w:r>
-      <w:r>
-        <w:rPr>
-          <w:rFonts w:ascii="Arial" w:hAnsi="Arial" w:cs="Arial"/>
-          <w:sz w:val="24"/>
-          <w:szCs w:val="24"/>
-          <w:lang w:val="fr-FR"/>
-        </w:rPr>
-        <w:t>x</w:t>
-      </w:r>
-      <w:r>
-        <w:rPr>
-          <w:rFonts w:ascii="Arial" w:hAnsi="Arial" w:cs="Arial"/>
-          <w:sz w:val="24"/>
-          <w:szCs w:val="24"/>
-          <w:lang w:val="fr-FR"/>
-        </w:rPr>
-        <w:t xml:space="preserve"> d’</w:t>
-      </w:r>
-      <w:r>
-        <w:rPr>
-          <w:rFonts w:ascii="Arial" w:hAnsi="Arial" w:cs="Arial"/>
-          <w:sz w:val="24"/>
-          <w:szCs w:val="24"/>
-          <w:lang w:val="fr-FR"/>
-        </w:rPr>
-        <w:t>impôt</w:t>
-      </w:r>
-      <w:r>
-        <w:rPr>
-          <w:rFonts w:ascii="Arial" w:hAnsi="Arial" w:cs="Arial"/>
-          <w:sz w:val="24"/>
-          <w:szCs w:val="24"/>
-          <w:lang w:val="fr-FR"/>
-        </w:rPr>
-        <w:t xml:space="preserve"> </w:t>
-      </w:r>
-      <w:r>
-        <w:rPr>
-          <w:rFonts w:ascii="Arial" w:hAnsi="Arial" w:cs="Arial"/>
-          <w:sz w:val="24"/>
-          <w:szCs w:val="24"/>
-          <w:lang w:val="fr-FR"/>
-        </w:rPr>
-        <w:t>locatif, de timbre passeport</w:t>
-      </w:r>
-      <w:r>
-        <w:rPr>
-          <w:rFonts w:ascii="Arial" w:hAnsi="Arial" w:cs="Arial"/>
-          <w:sz w:val="24"/>
-          <w:szCs w:val="24"/>
-          <w:lang w:val="fr-FR"/>
-        </w:rPr>
-        <w:t xml:space="preserve">, le papier d’acte de </w:t>
-      </w:r>
-      <w:r>
-        <w:rPr>
-          <w:rFonts w:ascii="Arial" w:hAnsi="Arial" w:cs="Arial"/>
-          <w:sz w:val="24"/>
-          <w:szCs w:val="24"/>
-          <w:lang w:val="fr-FR"/>
-        </w:rPr>
-        <w:t>mariage</w:t>
-      </w:r>
-      <w:r>
-        <w:rPr>
-          <w:rFonts w:ascii="Arial" w:hAnsi="Arial" w:cs="Arial"/>
-          <w:sz w:val="24"/>
-          <w:szCs w:val="24"/>
-          <w:lang w:val="fr-FR"/>
-        </w:rPr>
-        <w:t>, le matricule fiscal</w:t>
-      </w:r>
-      <w:r>
-        <w:rPr>
-          <w:rFonts w:ascii="Arial" w:hAnsi="Arial" w:cs="Arial"/>
-          <w:sz w:val="24"/>
-          <w:szCs w:val="24"/>
-          <w:lang w:val="fr-FR"/>
-        </w:rPr>
-        <w:t xml:space="preserve">, sa </w:t>
-      </w:r>
-      <w:r>
-        <w:rPr>
-          <w:rFonts w:ascii="Arial" w:hAnsi="Arial" w:cs="Arial"/>
-          <w:sz w:val="24"/>
-          <w:szCs w:val="24"/>
-          <w:lang w:val="fr-FR"/>
-        </w:rPr>
-        <w:t>déclaration</w:t>
-      </w:r>
-      <w:r>
-        <w:rPr>
-          <w:rFonts w:ascii="Arial" w:hAnsi="Arial" w:cs="Arial"/>
-          <w:sz w:val="24"/>
-          <w:szCs w:val="24"/>
-          <w:lang w:val="fr-FR"/>
-        </w:rPr>
-        <w:t xml:space="preserve"> </w:t>
-      </w:r>
-      <w:r>
-        <w:rPr>
-          <w:rFonts w:ascii="Arial" w:hAnsi="Arial" w:cs="Arial"/>
-          <w:sz w:val="24"/>
-          <w:szCs w:val="24"/>
-          <w:lang w:val="fr-FR"/>
-        </w:rPr>
-        <w:t>définitive</w:t>
-      </w:r>
-      <w:r>
-        <w:rPr>
-          <w:rFonts w:ascii="Arial" w:hAnsi="Arial" w:cs="Arial"/>
-          <w:sz w:val="24"/>
-          <w:szCs w:val="24"/>
-          <w:lang w:val="fr-FR"/>
-        </w:rPr>
-        <w:t xml:space="preserve"> d’</w:t>
-      </w:r>
-      <w:r>
-        <w:rPr>
-          <w:rFonts w:ascii="Arial" w:hAnsi="Arial" w:cs="Arial"/>
-          <w:sz w:val="24"/>
-          <w:szCs w:val="24"/>
-          <w:lang w:val="fr-FR"/>
-        </w:rPr>
-        <w:t>impôt</w:t>
-      </w:r>
-      <w:r>
-        <w:rPr>
-          <w:rFonts w:ascii="Arial" w:hAnsi="Arial" w:cs="Arial"/>
-          <w:sz w:val="24"/>
-          <w:szCs w:val="24"/>
-          <w:lang w:val="fr-FR"/>
-        </w:rPr>
-        <w:t xml:space="preserve"> sur le revenu, etc. </w:t>
-      </w:r>
-    </w:p>
-    <w:p>
-      <w:pPr>
-        <w:spacing w:line="360" w:lineRule="auto"/>
-        <w:rPr>
-          <w:rFonts w:ascii="Arial" w:hAnsi="Arial" w:cs="Arial"/>
-          <w:sz w:val="24"/>
-          <w:szCs w:val="24"/>
-          <w:lang w:val="fr-FR"/>
-        </w:rPr>
-      </w:pPr>
-      <w:r>
-        <w:rPr>
-          <w:rFonts w:ascii="Arial" w:hAnsi="Arial" w:cs="Arial"/>
-          <w:sz w:val="24"/>
-          <w:szCs w:val="24"/>
-          <w:lang w:val="fr-FR"/>
-        </w:rPr>
-        <w:t xml:space="preserve">Il faut noter </w:t>
-      </w:r>
-      <w:r>
-        <w:rPr>
-          <w:rFonts w:ascii="Arial" w:hAnsi="Arial" w:cs="Arial"/>
-          <w:sz w:val="24"/>
-          <w:szCs w:val="24"/>
-          <w:lang w:val="fr-FR"/>
-        </w:rPr>
-        <w:t>également</w:t>
-      </w:r>
-      <w:r>
-        <w:rPr>
-          <w:rFonts w:ascii="Arial" w:hAnsi="Arial" w:cs="Arial"/>
-          <w:sz w:val="24"/>
-          <w:szCs w:val="24"/>
-          <w:lang w:val="fr-FR"/>
-        </w:rPr>
-        <w:t xml:space="preserve"> qu’une meilleure </w:t>
-      </w:r>
-      <w:r>
-        <w:rPr>
-          <w:rFonts w:ascii="Arial" w:hAnsi="Arial" w:cs="Arial"/>
-          <w:sz w:val="24"/>
-          <w:szCs w:val="24"/>
-          <w:lang w:val="fr-FR"/>
-        </w:rPr>
-        <w:t>méthode</w:t>
-      </w:r>
-      <w:r>
-        <w:rPr>
-          <w:rFonts w:ascii="Arial" w:hAnsi="Arial" w:cs="Arial"/>
-          <w:sz w:val="24"/>
-          <w:szCs w:val="24"/>
-          <w:lang w:val="fr-FR"/>
-        </w:rPr>
-        <w:t xml:space="preserve"> de paiement est un avantage pour l’</w:t>
-      </w:r>
-      <w:r>
-        <w:rPr>
-          <w:rFonts w:ascii="Arial" w:hAnsi="Arial" w:cs="Arial"/>
-          <w:sz w:val="24"/>
-          <w:szCs w:val="24"/>
-          <w:lang w:val="fr-FR"/>
-        </w:rPr>
-        <w:t>institution</w:t>
-      </w:r>
-      <w:r>
-        <w:rPr>
-          <w:rFonts w:ascii="Arial" w:hAnsi="Arial" w:cs="Arial"/>
-          <w:sz w:val="24"/>
-          <w:szCs w:val="24"/>
-          <w:lang w:val="fr-FR"/>
-        </w:rPr>
-        <w:t xml:space="preserve"> ainsi que les citoyens</w:t>
-      </w:r>
-      <w:r>
-        <w:rPr>
-          <w:rFonts w:ascii="Arial" w:hAnsi="Arial" w:cs="Arial"/>
-          <w:sz w:val="24"/>
-          <w:szCs w:val="24"/>
-          <w:lang w:val="fr-FR"/>
-        </w:rPr>
-        <w:t xml:space="preserve"> ne voulant pas se rendre à la banque ou dans l’un des bâtiments de la DGI.</w:t>
-      </w:r>
-    </w:p>
-    <w:p>
-      <w:pPr>
-        <w:spacing w:line="360" w:lineRule="auto"/>
-        <w:rPr>
-          <w:rFonts w:ascii="Arial" w:hAnsi="Arial" w:cs="Arial"/>
-          <w:sz w:val="24"/>
-          <w:szCs w:val="24"/>
-          <w:lang w:val="fr-FR"/>
-        </w:rPr>
-      </w:pPr>
-      <w:r>
-        <w:rPr>
-          <w:rFonts w:ascii="Arial" w:hAnsi="Arial" w:cs="Arial"/>
-          <w:sz w:val="24"/>
-          <w:szCs w:val="24"/>
-          <w:lang w:val="fr-FR"/>
-        </w:rPr>
-        <w:t xml:space="preserve">Sans oublier le fait que la DGI pourra donner </w:t>
-      </w:r>
-      <w:r>
-        <w:rPr>
-          <w:rFonts w:ascii="Arial" w:hAnsi="Arial" w:cs="Arial"/>
-          <w:sz w:val="24"/>
-          <w:szCs w:val="24"/>
-          <w:lang w:val="fr-FR"/>
-        </w:rPr>
-        <w:t xml:space="preserve">satisfaction </w:t>
-      </w:r>
-      <w:r>
-        <w:rPr>
-          <w:rFonts w:ascii="Arial" w:hAnsi="Arial" w:cs="Arial"/>
-          <w:sz w:val="24"/>
-          <w:szCs w:val="24"/>
-          <w:lang w:val="fr-FR"/>
-        </w:rPr>
-        <w:t>à</w:t>
-      </w:r>
-      <w:r>
-        <w:rPr>
-          <w:rFonts w:ascii="Arial" w:hAnsi="Arial" w:cs="Arial"/>
-          <w:sz w:val="24"/>
-          <w:szCs w:val="24"/>
-          <w:lang w:val="fr-FR"/>
-        </w:rPr>
-        <w:t xml:space="preserve"> un grand nombre de citoyens </w:t>
-      </w:r>
-      <w:r>
-        <w:rPr>
-          <w:rFonts w:ascii="Arial" w:hAnsi="Arial" w:cs="Arial"/>
-          <w:sz w:val="24"/>
-          <w:szCs w:val="24"/>
-          <w:lang w:val="fr-FR"/>
-        </w:rPr>
-        <w:t>haïtiens qui se trouvant à l’extérieur du pays</w:t>
-      </w:r>
-      <w:r>
-        <w:rPr>
-          <w:rFonts w:ascii="Arial" w:hAnsi="Arial" w:cs="Arial"/>
-          <w:sz w:val="24"/>
-          <w:szCs w:val="24"/>
-          <w:lang w:val="fr-FR"/>
-        </w:rPr>
-        <w:t>.</w:t>
-      </w:r>
-    </w:p>
-    <w:p>
-      <w:pPr>
-        <w:spacing w:line="360" w:lineRule="auto"/>
-        <w:rPr>
-          <w:rFonts w:ascii="Arial" w:hAnsi="Arial" w:cs="Arial"/>
-          <w:sz w:val="24"/>
-          <w:szCs w:val="24"/>
-          <w:lang w:val="fr-FR"/>
-        </w:rPr>
-      </w:pPr>
-      <w:r>
-        <w:rPr>
-          <w:rFonts w:ascii="Arial" w:hAnsi="Arial" w:cs="Arial"/>
-          <w:sz w:val="24"/>
-          <w:szCs w:val="24"/>
-          <w:lang w:val="fr-FR"/>
-        </w:rPr>
-        <w:t>Cependant,</w:t>
-      </w:r>
-      <w:r>
-        <w:rPr>
-          <w:rFonts w:ascii="Arial" w:hAnsi="Arial" w:cs="Arial"/>
-          <w:sz w:val="24"/>
-          <w:szCs w:val="24"/>
-          <w:lang w:val="fr-FR"/>
-        </w:rPr>
-        <w:t xml:space="preserve"> ce ne sont pas tous les contribuables qui pourront jouir des avantages de ce </w:t>
-      </w:r>
-      <w:r>
-        <w:rPr>
-          <w:rFonts w:ascii="Arial" w:hAnsi="Arial" w:cs="Arial"/>
-          <w:sz w:val="24"/>
-          <w:szCs w:val="24"/>
-          <w:lang w:val="fr-FR"/>
-        </w:rPr>
-        <w:t>projet,</w:t>
-      </w:r>
-      <w:r>
-        <w:rPr>
-          <w:rFonts w:ascii="Arial" w:hAnsi="Arial" w:cs="Arial"/>
-          <w:sz w:val="24"/>
-          <w:szCs w:val="24"/>
-          <w:lang w:val="fr-FR"/>
-        </w:rPr>
-        <w:t xml:space="preserve"> car </w:t>
-      </w:r>
-      <w:r>
-        <w:rPr>
-          <w:rFonts w:ascii="Arial" w:hAnsi="Arial" w:cs="Arial"/>
-          <w:sz w:val="24"/>
-          <w:szCs w:val="24"/>
-          <w:lang w:val="fr-FR"/>
-        </w:rPr>
-        <w:t xml:space="preserve">ils n’ont pas </w:t>
-      </w:r>
-      <w:r>
-        <w:rPr>
-          <w:rFonts w:ascii="Arial" w:hAnsi="Arial" w:cs="Arial"/>
-          <w:sz w:val="24"/>
-          <w:szCs w:val="24"/>
-          <w:lang w:val="fr-FR"/>
-        </w:rPr>
-        <w:t xml:space="preserve"> accès </w:t>
-      </w:r>
-      <w:r>
-        <w:rPr>
-          <w:rFonts w:ascii="Arial" w:hAnsi="Arial" w:cs="Arial"/>
-          <w:sz w:val="24"/>
-          <w:szCs w:val="24"/>
-          <w:lang w:val="fr-FR"/>
-        </w:rPr>
-        <w:t>à</w:t>
-      </w:r>
-      <w:r>
-        <w:rPr>
-          <w:rFonts w:ascii="Arial" w:hAnsi="Arial" w:cs="Arial"/>
-          <w:sz w:val="24"/>
-          <w:szCs w:val="24"/>
-          <w:lang w:val="fr-FR"/>
-        </w:rPr>
-        <w:t xml:space="preserve"> un support électronique.</w:t>
-      </w:r>
-      <w:r>
-        <w:rPr>
-          <w:rFonts w:ascii="Arial" w:hAnsi="Arial" w:cs="Arial"/>
-          <w:sz w:val="24"/>
-          <w:szCs w:val="24"/>
-          <w:lang w:val="fr-FR"/>
-        </w:rPr>
-        <w:t xml:space="preserve"> </w:t>
-      </w:r>
-    </w:p>
-    <w:p>
-      <w:pPr>
-        <w:spacing w:line="360" w:lineRule="auto"/>
-        <w:rPr>
-          <w:rFonts w:ascii="Arial" w:hAnsi="Arial" w:cs="Arial"/>
-          <w:sz w:val="24"/>
-          <w:szCs w:val="24"/>
-          <w:lang w:val="fr-FR"/>
-        </w:rPr>
-      </w:pPr>
-    </w:p>
-    <w:p>
-      <w:pPr>
-        <w:spacing w:line="360" w:lineRule="auto"/>
-        <w:rPr>
-          <w:rFonts w:ascii="Arial" w:hAnsi="Arial" w:cs="Arial"/>
-          <w:sz w:val="24"/>
-          <w:szCs w:val="24"/>
-          <w:lang w:val="fr-FR"/>
-        </w:rPr>
-      </w:pPr>
-    </w:p>
-    <w:p>
-      <w:pPr>
-        <w:spacing w:line="360" w:lineRule="auto"/>
-        <w:rPr>
-          <w:rFonts w:ascii="Arial" w:hAnsi="Arial" w:cs="Arial"/>
-          <w:sz w:val="24"/>
-          <w:szCs w:val="24"/>
-          <w:lang w:val="fr-FR"/>
-        </w:rPr>
-      </w:pPr>
     </w:p>
     <w:p>
       <w:pPr>
@@ -4949,7 +4783,6 @@
           <w:szCs w:val="28"/>
           <w:lang w:val="fr-FR"/>
         </w:rPr>
-        <w:lastRenderedPageBreak/>
         <w:t>3-</w:t>
       </w:r>
       <w:r>
@@ -5061,6 +4894,15 @@
           <w:szCs w:val="24"/>
           <w:lang w:val="fr-FR"/>
         </w:rPr>
+        <w:t>e</w:t>
+      </w:r>
+      <w:r>
+        <w:rPr>
+          <w:rFonts w:ascii="Arial" w:hAnsi="Arial" w:cs="Arial"/>
+          <w:sz w:val="24"/>
+          <w:szCs w:val="24"/>
+          <w:lang w:val="fr-FR"/>
+        </w:rPr>
         <w:t xml:space="preserve"> des </w:t>
       </w:r>
       <w:r>
@@ -5106,7 +4948,61 @@
           <w:szCs w:val="24"/>
           <w:lang w:val="fr-FR"/>
         </w:rPr>
-        <w:t>es besoins. Ce système permettra, à tout citoyen, de l’intérieur ou de l’extérieur du pays, de pouvoir bénéficier en ligne et à partir de n’importe quel support et type d’accès, de tous les services offerts par la Direction Générale des Impôts.</w:t>
+        <w:t>es besoins. Ce système permettra,</w:t>
+      </w:r>
+      <w:r>
+        <w:rPr>
+          <w:rFonts w:ascii="Arial" w:hAnsi="Arial" w:cs="Arial"/>
+          <w:sz w:val="24"/>
+          <w:szCs w:val="24"/>
+          <w:lang w:val="fr-FR"/>
+        </w:rPr>
+        <w:t xml:space="preserve"> aux entreprises et  à tous</w:t>
+      </w:r>
+      <w:r>
+        <w:rPr>
+          <w:rFonts w:ascii="Arial" w:hAnsi="Arial" w:cs="Arial"/>
+          <w:sz w:val="24"/>
+          <w:szCs w:val="24"/>
+          <w:lang w:val="fr-FR"/>
+        </w:rPr>
+        <w:t xml:space="preserve"> </w:t>
+      </w:r>
+      <w:r>
+        <w:rPr>
+          <w:rFonts w:ascii="Arial" w:hAnsi="Arial" w:cs="Arial"/>
+          <w:sz w:val="24"/>
+          <w:szCs w:val="24"/>
+          <w:lang w:val="fr-FR"/>
+        </w:rPr>
+        <w:t xml:space="preserve">les </w:t>
+      </w:r>
+      <w:r>
+        <w:rPr>
+          <w:rFonts w:ascii="Arial" w:hAnsi="Arial" w:cs="Arial"/>
+          <w:sz w:val="24"/>
+          <w:szCs w:val="24"/>
+          <w:lang w:val="fr-FR"/>
+        </w:rPr>
+        <w:t>citoyen</w:t>
+      </w:r>
+      <w:r>
+        <w:rPr>
+          <w:rFonts w:ascii="Arial" w:hAnsi="Arial" w:cs="Arial"/>
+          <w:sz w:val="24"/>
+          <w:szCs w:val="24"/>
+          <w:lang w:val="fr-FR"/>
+        </w:rPr>
+        <w:t>s</w:t>
+      </w:r>
+      <w:r>
+        <w:rPr>
+          <w:rFonts w:ascii="Arial" w:hAnsi="Arial" w:cs="Arial"/>
+          <w:sz w:val="24"/>
+          <w:szCs w:val="24"/>
+          <w:lang w:val="fr-FR"/>
+        </w:rPr>
+        <w:t>, de l’intérieur ou de l’extérieur du pays, de pouvoir bénéficier en ligne et à partir de n’importe quel support et type d’accès, de tous les services offerts par la Direction Générale des Impôts.</w:t>
       </w:r>
     </w:p>
     <w:p>
@@ -5137,7 +5033,35 @@
           <w:szCs w:val="24"/>
           <w:lang w:val="fr-FR"/>
         </w:rPr>
-        <w:t xml:space="preserve"> qui sera accessible sur n’importe quel support électronique que ce soit un ordinateur, un téléphone portable ou une tablette.</w:t>
+        <w:t>,</w:t>
+      </w:r>
+      <w:r>
+        <w:rPr>
+          <w:rFonts w:ascii="Arial" w:hAnsi="Arial" w:cs="Arial"/>
+          <w:sz w:val="24"/>
+          <w:szCs w:val="24"/>
+          <w:lang w:val="fr-FR"/>
+        </w:rPr>
+        <w:t xml:space="preserve"> car c’est un moyen très simple et efficace. De plus, un site web est </w:t>
+      </w:r>
+      <w:r>
+        <w:rPr>
+          <w:rFonts w:ascii="Arial" w:hAnsi="Arial" w:cs="Arial"/>
+          <w:sz w:val="24"/>
+          <w:szCs w:val="24"/>
+          <w:lang w:val="fr-FR"/>
+        </w:rPr>
+        <w:t xml:space="preserve">accessible sur n’importe quel </w:t>
+      </w:r>
+      <w:r>
+        <w:rPr>
+          <w:rFonts w:ascii="Arial" w:hAnsi="Arial" w:cs="Arial"/>
+          <w:sz w:val="24"/>
+          <w:szCs w:val="24"/>
+          <w:lang w:val="fr-FR"/>
+        </w:rPr>
+        <w:lastRenderedPageBreak/>
+        <w:t>support électronique que ce soit un ordinateur, un téléphone portable ou une tablette.</w:t>
       </w:r>
     </w:p>
     <w:p>
@@ -5671,11 +5595,22 @@
         <w:ind w:left="1440"/>
         <w:rPr>
           <w:rFonts w:ascii="Arial" w:hAnsi="Arial" w:cs="Arial"/>
-          <w:sz w:val="24"/>
-          <w:szCs w:val="24"/>
-          <w:lang w:val="fr-FR"/>
-        </w:rPr>
-      </w:pPr>
+          <w:b/>
+          <w:sz w:val="24"/>
+          <w:szCs w:val="24"/>
+          <w:lang w:val="fr-FR"/>
+        </w:rPr>
+      </w:pPr>
+      <w:r>
+        <w:rPr>
+          <w:rFonts w:ascii="Arial" w:hAnsi="Arial" w:cs="Arial"/>
+          <w:b/>
+          <w:sz w:val="24"/>
+          <w:szCs w:val="24"/>
+          <w:lang w:val="fr-FR"/>
+        </w:rPr>
+        <w:t>3.3 – Fonctionnalités</w:t>
+      </w:r>
     </w:p>
     <w:p>
       <w:pPr>
@@ -5684,43 +5619,18 @@
         <w:ind w:left="1440"/>
         <w:rPr>
           <w:rFonts w:ascii="Arial" w:hAnsi="Arial" w:cs="Arial"/>
-          <w:b/>
-          <w:sz w:val="24"/>
-          <w:szCs w:val="24"/>
-          <w:lang w:val="fr-FR"/>
-        </w:rPr>
-      </w:pPr>
-      <w:r>
-        <w:rPr>
-          <w:rFonts w:ascii="Arial" w:hAnsi="Arial" w:cs="Arial"/>
-          <w:b/>
-          <w:sz w:val="24"/>
-          <w:szCs w:val="24"/>
-          <w:lang w:val="fr-FR"/>
-        </w:rPr>
-        <w:t>3.3 – Fonctionnalités</w:t>
-      </w:r>
-    </w:p>
-    <w:p>
-      <w:pPr>
-        <w:pStyle w:val="Paragraphedeliste"/>
-        <w:spacing w:line="360" w:lineRule="auto"/>
-        <w:ind w:left="1440"/>
-        <w:rPr>
-          <w:rFonts w:ascii="Arial" w:hAnsi="Arial" w:cs="Arial"/>
-          <w:sz w:val="24"/>
-          <w:szCs w:val="24"/>
-          <w:lang w:val="fr-FR"/>
-        </w:rPr>
-      </w:pPr>
-      <w:r>
-        <w:rPr>
-          <w:rFonts w:ascii="Arial" w:hAnsi="Arial" w:cs="Arial"/>
-          <w:sz w:val="24"/>
-          <w:szCs w:val="24"/>
-          <w:lang w:val="fr-FR"/>
-        </w:rPr>
-        <w:lastRenderedPageBreak/>
+          <w:sz w:val="24"/>
+          <w:szCs w:val="24"/>
+          <w:lang w:val="fr-FR"/>
+        </w:rPr>
+      </w:pPr>
+      <w:r>
+        <w:rPr>
+          <w:rFonts w:ascii="Arial" w:hAnsi="Arial" w:cs="Arial"/>
+          <w:sz w:val="24"/>
+          <w:szCs w:val="24"/>
+          <w:lang w:val="fr-FR"/>
+        </w:rPr>
         <w:t xml:space="preserve">Les </w:t>
       </w:r>
       <w:r>
@@ -5782,10 +5692,44 @@
           <w:szCs w:val="24"/>
           <w:lang w:val="fr-FR"/>
         </w:rPr>
-        <w:t>Il y ur deux interfces, l’une pour les contribubles et pour l’institution.</w:t>
-      </w:r>
-      <w:bookmarkStart w:id="0" w:name="_GoBack"/>
-      <w:bookmarkEnd w:id="0"/>
+        <w:t xml:space="preserve">Il y </w:t>
+      </w:r>
+      <w:r>
+        <w:rPr>
+          <w:rFonts w:ascii="Arial" w:hAnsi="Arial" w:cs="Arial"/>
+          <w:sz w:val="24"/>
+          <w:szCs w:val="24"/>
+          <w:lang w:val="fr-FR"/>
+        </w:rPr>
+        <w:t>a</w:t>
+      </w:r>
+      <w:r>
+        <w:rPr>
+          <w:rFonts w:ascii="Arial" w:hAnsi="Arial" w:cs="Arial"/>
+          <w:sz w:val="24"/>
+          <w:szCs w:val="24"/>
+          <w:lang w:val="fr-FR"/>
+        </w:rPr>
+        <w:t>ur</w:t>
+      </w:r>
+      <w:r>
+        <w:rPr>
+          <w:rFonts w:ascii="Arial" w:hAnsi="Arial" w:cs="Arial"/>
+          <w:sz w:val="24"/>
+          <w:szCs w:val="24"/>
+          <w:lang w:val="fr-FR"/>
+        </w:rPr>
+        <w:t>a plusieurs interfaces</w:t>
+      </w:r>
+      <w:r>
+        <w:rPr>
+          <w:rFonts w:ascii="Arial" w:hAnsi="Arial" w:cs="Arial"/>
+          <w:sz w:val="24"/>
+          <w:szCs w:val="24"/>
+          <w:lang w:val="fr-FR"/>
+        </w:rPr>
+        <w:t>.</w:t>
+      </w:r>
     </w:p>
     <w:p>
       <w:pPr>
@@ -6030,7 +5974,25 @@
           <w:szCs w:val="24"/>
           <w:lang w:val="fr-FR"/>
         </w:rPr>
-        <w:t xml:space="preserve">Apres avoir fait une demande de matricule fiscale, un </w:t>
+        <w:t>Apr</w:t>
+      </w:r>
+      <w:r>
+        <w:rPr>
+          <w:rFonts w:ascii="Arial" w:hAnsi="Arial" w:cs="Arial"/>
+          <w:sz w:val="24"/>
+          <w:szCs w:val="24"/>
+          <w:lang w:val="fr-FR"/>
+        </w:rPr>
+        <w:t>è</w:t>
+      </w:r>
+      <w:r>
+        <w:rPr>
+          <w:rFonts w:ascii="Arial" w:hAnsi="Arial" w:cs="Arial"/>
+          <w:sz w:val="24"/>
+          <w:szCs w:val="24"/>
+          <w:lang w:val="fr-FR"/>
+        </w:rPr>
+        <w:t xml:space="preserve">s avoir fait une demande de matricule fiscale, un </w:t>
       </w:r>
       <w:r>
         <w:rPr>
@@ -6174,7 +6136,25 @@
           <w:szCs w:val="24"/>
           <w:lang w:val="fr-FR"/>
         </w:rPr>
-        <w:t xml:space="preserve"> qu’il avait saisie.</w:t>
+        <w:t xml:space="preserve"> qu’il avait saisie</w:t>
+      </w:r>
+      <w:r>
+        <w:rPr>
+          <w:rFonts w:ascii="Arial" w:hAnsi="Arial" w:cs="Arial"/>
+          <w:sz w:val="24"/>
+          <w:szCs w:val="24"/>
+          <w:lang w:val="fr-FR"/>
+        </w:rPr>
+        <w:t>s</w:t>
+      </w:r>
+      <w:r>
+        <w:rPr>
+          <w:rFonts w:ascii="Arial" w:hAnsi="Arial" w:cs="Arial"/>
+          <w:sz w:val="24"/>
+          <w:szCs w:val="24"/>
+          <w:lang w:val="fr-FR"/>
+        </w:rPr>
+        <w:t>.</w:t>
       </w:r>
     </w:p>
     <w:p>
@@ -6199,6 +6179,7 @@
           <w:szCs w:val="24"/>
           <w:lang w:val="fr-FR"/>
         </w:rPr>
+        <w:lastRenderedPageBreak/>
         <w:t>Pour les paiements en ligne, un</w:t>
       </w:r>
       <w:r>
@@ -6289,7 +6270,25 @@
           <w:szCs w:val="24"/>
           <w:lang w:val="fr-FR"/>
         </w:rPr>
-        <w:t xml:space="preserve">, l’email ou le </w:t>
+        <w:t>, l’email o</w:t>
+      </w:r>
+      <w:r>
+        <w:rPr>
+          <w:rFonts w:ascii="Arial" w:hAnsi="Arial" w:cs="Arial"/>
+          <w:sz w:val="24"/>
+          <w:szCs w:val="24"/>
+          <w:lang w:val="fr-FR"/>
+        </w:rPr>
+        <w:t>u</w:t>
+      </w:r>
+      <w:r>
+        <w:rPr>
+          <w:rFonts w:ascii="Arial" w:hAnsi="Arial" w:cs="Arial"/>
+          <w:sz w:val="24"/>
+          <w:szCs w:val="24"/>
+          <w:lang w:val="fr-FR"/>
+        </w:rPr>
+        <w:t xml:space="preserve"> le </w:t>
       </w:r>
       <w:r>
         <w:rPr>
@@ -6443,6 +6442,7 @@
         <w:ind w:left="1440"/>
         <w:rPr>
           <w:rFonts w:ascii="Arial" w:hAnsi="Arial" w:cs="Arial"/>
+          <w:b/>
           <w:sz w:val="24"/>
           <w:szCs w:val="24"/>
           <w:lang w:val="fr-FR"/>
@@ -6452,8 +6452,14 @@
     <w:p>
       <w:pPr>
         <w:pStyle w:val="Paragraphedeliste"/>
-        <w:spacing w:line="360" w:lineRule="auto"/>
-        <w:ind w:left="1440"/>
+        <w:rPr>
+          <w:rFonts w:ascii="Arial" w:hAnsi="Arial" w:cs="Arial"/>
+          <w:sz w:val="24"/>
+          <w:szCs w:val="24"/>
+          <w:lang w:val="fr-FR"/>
+        </w:rPr>
+      </w:pPr>
+      <w:r>
         <w:rPr>
           <w:rFonts w:ascii="Arial" w:hAnsi="Arial" w:cs="Arial"/>
           <w:b/>
@@ -6461,13 +6467,784 @@
           <w:szCs w:val="24"/>
           <w:lang w:val="fr-FR"/>
         </w:rPr>
-      </w:pPr>
-    </w:p>
+        <w:t>4- Architecture globale</w:t>
+      </w:r>
+      <w:r>
+        <w:rPr>
+          <w:rFonts w:ascii="Arial" w:hAnsi="Arial" w:cs="Arial"/>
+          <w:b/>
+          <w:sz w:val="24"/>
+          <w:szCs w:val="24"/>
+          <w:lang w:val="fr-FR"/>
+        </w:rPr>
+        <w:t xml:space="preserve"> </w:t>
+      </w:r>
+    </w:p>
+    <w:tbl>
+      <w:tblPr>
+        <w:tblStyle w:val="TableauGrille5Fonc-Accentuation3"/>
+        <w:tblW w:w="0" w:type="auto"/>
+        <w:tblLook w:val="04A0" w:firstRow="1" w:lastRow="0" w:firstColumn="1" w:lastColumn="0" w:noHBand="0" w:noVBand="1"/>
+      </w:tblPr>
+      <w:tblGrid>
+        <w:gridCol w:w="3116"/>
+        <w:gridCol w:w="3117"/>
+        <w:gridCol w:w="3117"/>
+      </w:tblGrid>
+      <w:tr>
+        <w:trPr>
+          <w:cnfStyle w:val="100000000000" w:firstRow="1" w:lastRow="0" w:firstColumn="0" w:lastColumn="0" w:oddVBand="0" w:evenVBand="0" w:oddHBand="0" w:evenHBand="0" w:firstRowFirstColumn="0" w:firstRowLastColumn="0" w:lastRowFirstColumn="0" w:lastRowLastColumn="0"/>
+        </w:trPr>
+        <w:tc>
+          <w:tcPr>
+            <w:cnfStyle w:val="001000000000" w:firstRow="0" w:lastRow="0" w:firstColumn="1" w:lastColumn="0" w:oddVBand="0" w:evenVBand="0" w:oddHBand="0" w:evenHBand="0" w:firstRowFirstColumn="0" w:firstRowLastColumn="0" w:lastRowFirstColumn="0" w:lastRowLastColumn="0"/>
+            <w:tcW w:w="3116" w:type="dxa"/>
+          </w:tcPr>
+          <w:p>
+            <w:pPr>
+              <w:rPr>
+                <w:rFonts w:ascii="Arial" w:hAnsi="Arial" w:cs="Arial"/>
+                <w:sz w:val="24"/>
+                <w:szCs w:val="24"/>
+                <w:lang w:val="fr-FR"/>
+              </w:rPr>
+            </w:pPr>
+            <w:r>
+              <w:rPr>
+                <w:rFonts w:ascii="Arial" w:hAnsi="Arial" w:cs="Arial"/>
+                <w:sz w:val="24"/>
+                <w:szCs w:val="24"/>
+                <w:lang w:val="fr-FR"/>
+              </w:rPr>
+              <w:t>Type</w:t>
+            </w:r>
+          </w:p>
+        </w:tc>
+        <w:tc>
+          <w:tcPr>
+            <w:tcW w:w="3117" w:type="dxa"/>
+          </w:tcPr>
+          <w:p>
+            <w:pPr>
+              <w:cnfStyle w:val="100000000000" w:firstRow="1" w:lastRow="0" w:firstColumn="0" w:lastColumn="0" w:oddVBand="0" w:evenVBand="0" w:oddHBand="0" w:evenHBand="0" w:firstRowFirstColumn="0" w:firstRowLastColumn="0" w:lastRowFirstColumn="0" w:lastRowLastColumn="0"/>
+              <w:rPr>
+                <w:rFonts w:ascii="Arial" w:hAnsi="Arial" w:cs="Arial"/>
+                <w:sz w:val="24"/>
+                <w:szCs w:val="24"/>
+                <w:lang w:val="fr-FR"/>
+              </w:rPr>
+            </w:pPr>
+            <w:r>
+              <w:rPr>
+                <w:rFonts w:ascii="Arial" w:hAnsi="Arial" w:cs="Arial"/>
+                <w:sz w:val="24"/>
+                <w:szCs w:val="24"/>
+                <w:lang w:val="fr-FR"/>
+              </w:rPr>
+              <w:t>Os/</w:t>
+            </w:r>
+            <w:r>
+              <w:rPr>
+                <w:rFonts w:ascii="Arial" w:hAnsi="Arial" w:cs="Arial"/>
+                <w:sz w:val="24"/>
+                <w:szCs w:val="24"/>
+                <w:lang w:val="fr-FR"/>
+              </w:rPr>
+              <w:t>Plateforme</w:t>
+            </w:r>
+          </w:p>
+        </w:tc>
+        <w:tc>
+          <w:tcPr>
+            <w:tcW w:w="3117" w:type="dxa"/>
+          </w:tcPr>
+          <w:p>
+            <w:pPr>
+              <w:cnfStyle w:val="100000000000" w:firstRow="1" w:lastRow="0" w:firstColumn="0" w:lastColumn="0" w:oddVBand="0" w:evenVBand="0" w:oddHBand="0" w:evenHBand="0" w:firstRowFirstColumn="0" w:firstRowLastColumn="0" w:lastRowFirstColumn="0" w:lastRowLastColumn="0"/>
+              <w:rPr>
+                <w:rFonts w:ascii="Arial" w:hAnsi="Arial" w:cs="Arial"/>
+                <w:sz w:val="24"/>
+                <w:szCs w:val="24"/>
+                <w:lang w:val="fr-FR"/>
+              </w:rPr>
+            </w:pPr>
+            <w:r>
+              <w:rPr>
+                <w:rFonts w:ascii="Arial" w:hAnsi="Arial" w:cs="Arial"/>
+                <w:sz w:val="24"/>
+                <w:szCs w:val="24"/>
+                <w:lang w:val="fr-FR"/>
+              </w:rPr>
+              <w:t>Logiciel</w:t>
+            </w:r>
+          </w:p>
+        </w:tc>
+      </w:tr>
+      <w:tr>
+        <w:trPr>
+          <w:cnfStyle w:val="000000100000" w:firstRow="0" w:lastRow="0" w:firstColumn="0" w:lastColumn="0" w:oddVBand="0" w:evenVBand="0" w:oddHBand="1" w:evenHBand="0" w:firstRowFirstColumn="0" w:firstRowLastColumn="0" w:lastRowFirstColumn="0" w:lastRowLastColumn="0"/>
+        </w:trPr>
+        <w:tc>
+          <w:tcPr>
+            <w:cnfStyle w:val="001000000000" w:firstRow="0" w:lastRow="0" w:firstColumn="1" w:lastColumn="0" w:oddVBand="0" w:evenVBand="0" w:oddHBand="0" w:evenHBand="0" w:firstRowFirstColumn="0" w:firstRowLastColumn="0" w:lastRowFirstColumn="0" w:lastRowLastColumn="0"/>
+            <w:tcW w:w="3116" w:type="dxa"/>
+          </w:tcPr>
+          <w:p>
+            <w:pPr>
+              <w:rPr>
+                <w:rFonts w:ascii="Arial" w:hAnsi="Arial" w:cs="Arial"/>
+                <w:sz w:val="24"/>
+                <w:szCs w:val="24"/>
+                <w:lang w:val="fr-FR"/>
+              </w:rPr>
+            </w:pPr>
+            <w:r>
+              <w:rPr>
+                <w:rFonts w:ascii="Arial" w:hAnsi="Arial" w:cs="Arial"/>
+                <w:sz w:val="24"/>
+                <w:szCs w:val="24"/>
+                <w:lang w:val="fr-FR"/>
+              </w:rPr>
+              <w:t>Serveur</w:t>
+            </w:r>
+            <w:r>
+              <w:rPr>
+                <w:rFonts w:ascii="Arial" w:hAnsi="Arial" w:cs="Arial"/>
+                <w:sz w:val="24"/>
+                <w:szCs w:val="24"/>
+                <w:lang w:val="fr-FR"/>
+              </w:rPr>
+              <w:t xml:space="preserve"> Web</w:t>
+            </w:r>
+          </w:p>
+        </w:tc>
+        <w:tc>
+          <w:tcPr>
+            <w:tcW w:w="3117" w:type="dxa"/>
+          </w:tcPr>
+          <w:p>
+            <w:pPr>
+              <w:cnfStyle w:val="000000100000" w:firstRow="0" w:lastRow="0" w:firstColumn="0" w:lastColumn="0" w:oddVBand="0" w:evenVBand="0" w:oddHBand="1" w:evenHBand="0" w:firstRowFirstColumn="0" w:firstRowLastColumn="0" w:lastRowFirstColumn="0" w:lastRowLastColumn="0"/>
+              <w:rPr>
+                <w:rFonts w:ascii="Arial" w:hAnsi="Arial" w:cs="Arial"/>
+                <w:sz w:val="24"/>
+                <w:szCs w:val="24"/>
+                <w:lang w:val="fr-FR"/>
+              </w:rPr>
+            </w:pPr>
+            <w:r>
+              <w:rPr>
+                <w:rFonts w:ascii="Arial" w:hAnsi="Arial" w:cs="Arial"/>
+                <w:sz w:val="24"/>
+                <w:szCs w:val="24"/>
+                <w:lang w:val="fr-FR"/>
+              </w:rPr>
+              <w:t>Windows</w:t>
+            </w:r>
+          </w:p>
+        </w:tc>
+        <w:tc>
+          <w:tcPr>
+            <w:tcW w:w="3117" w:type="dxa"/>
+          </w:tcPr>
+          <w:p>
+            <w:pPr>
+              <w:cnfStyle w:val="000000100000" w:firstRow="0" w:lastRow="0" w:firstColumn="0" w:lastColumn="0" w:oddVBand="0" w:evenVBand="0" w:oddHBand="1" w:evenHBand="0" w:firstRowFirstColumn="0" w:firstRowLastColumn="0" w:lastRowFirstColumn="0" w:lastRowLastColumn="0"/>
+              <w:rPr>
+                <w:rFonts w:ascii="Arial" w:hAnsi="Arial" w:cs="Arial"/>
+                <w:sz w:val="24"/>
+                <w:szCs w:val="24"/>
+                <w:lang w:val="fr-FR"/>
+              </w:rPr>
+            </w:pPr>
+            <w:r>
+              <w:rPr>
+                <w:rFonts w:ascii="Arial" w:hAnsi="Arial" w:cs="Arial"/>
+                <w:sz w:val="24"/>
+                <w:szCs w:val="24"/>
+                <w:lang w:val="fr-FR"/>
+              </w:rPr>
+              <w:t>Apache</w:t>
+            </w:r>
+          </w:p>
+        </w:tc>
+      </w:tr>
+      <w:tr>
+        <w:tc>
+          <w:tcPr>
+            <w:cnfStyle w:val="001000000000" w:firstRow="0" w:lastRow="0" w:firstColumn="1" w:lastColumn="0" w:oddVBand="0" w:evenVBand="0" w:oddHBand="0" w:evenHBand="0" w:firstRowFirstColumn="0" w:firstRowLastColumn="0" w:lastRowFirstColumn="0" w:lastRowLastColumn="0"/>
+            <w:tcW w:w="3116" w:type="dxa"/>
+          </w:tcPr>
+          <w:p>
+            <w:pPr>
+              <w:rPr>
+                <w:rFonts w:ascii="Arial" w:hAnsi="Arial" w:cs="Arial"/>
+                <w:sz w:val="24"/>
+                <w:szCs w:val="24"/>
+                <w:lang w:val="fr-FR"/>
+              </w:rPr>
+            </w:pPr>
+            <w:r>
+              <w:rPr>
+                <w:rFonts w:ascii="Arial" w:hAnsi="Arial" w:cs="Arial"/>
+                <w:sz w:val="24"/>
+                <w:szCs w:val="24"/>
+                <w:lang w:val="fr-FR"/>
+              </w:rPr>
+              <w:t>Serveur d’</w:t>
+            </w:r>
+            <w:r>
+              <w:rPr>
+                <w:rFonts w:ascii="Arial" w:hAnsi="Arial" w:cs="Arial"/>
+                <w:sz w:val="24"/>
+                <w:szCs w:val="24"/>
+                <w:lang w:val="fr-FR"/>
+              </w:rPr>
+              <w:t>application</w:t>
+            </w:r>
+          </w:p>
+        </w:tc>
+        <w:tc>
+          <w:tcPr>
+            <w:tcW w:w="3117" w:type="dxa"/>
+          </w:tcPr>
+          <w:p>
+            <w:pPr>
+              <w:cnfStyle w:val="000000000000" w:firstRow="0" w:lastRow="0" w:firstColumn="0" w:lastColumn="0" w:oddVBand="0" w:evenVBand="0" w:oddHBand="0" w:evenHBand="0" w:firstRowFirstColumn="0" w:firstRowLastColumn="0" w:lastRowFirstColumn="0" w:lastRowLastColumn="0"/>
+              <w:rPr>
+                <w:rFonts w:ascii="Arial" w:hAnsi="Arial" w:cs="Arial"/>
+                <w:sz w:val="24"/>
+                <w:szCs w:val="24"/>
+                <w:lang w:val="fr-FR"/>
+              </w:rPr>
+            </w:pPr>
+            <w:r>
+              <w:rPr>
+                <w:rFonts w:ascii="Arial" w:hAnsi="Arial" w:cs="Arial"/>
+                <w:sz w:val="24"/>
+                <w:szCs w:val="24"/>
+                <w:lang w:val="fr-FR"/>
+              </w:rPr>
+              <w:t>Windows</w:t>
+            </w:r>
+          </w:p>
+        </w:tc>
+        <w:tc>
+          <w:tcPr>
+            <w:tcW w:w="3117" w:type="dxa"/>
+          </w:tcPr>
+          <w:p>
+            <w:pPr>
+              <w:cnfStyle w:val="000000000000" w:firstRow="0" w:lastRow="0" w:firstColumn="0" w:lastColumn="0" w:oddVBand="0" w:evenVBand="0" w:oddHBand="0" w:evenHBand="0" w:firstRowFirstColumn="0" w:firstRowLastColumn="0" w:lastRowFirstColumn="0" w:lastRowLastColumn="0"/>
+              <w:rPr>
+                <w:rFonts w:ascii="Arial" w:hAnsi="Arial" w:cs="Arial"/>
+                <w:sz w:val="24"/>
+                <w:szCs w:val="24"/>
+                <w:lang w:val="fr-FR"/>
+              </w:rPr>
+            </w:pPr>
+            <w:proofErr w:type="spellStart"/>
+            <w:r>
+              <w:rPr>
+                <w:rFonts w:ascii="Arial" w:hAnsi="Arial" w:cs="Arial"/>
+                <w:sz w:val="24"/>
+                <w:szCs w:val="24"/>
+                <w:lang w:val="fr-FR"/>
+              </w:rPr>
+              <w:t>Tomc</w:t>
+            </w:r>
+            <w:r>
+              <w:rPr>
+                <w:rFonts w:ascii="Arial" w:hAnsi="Arial" w:cs="Arial"/>
+                <w:sz w:val="24"/>
+                <w:szCs w:val="24"/>
+                <w:lang w:val="fr-FR"/>
+              </w:rPr>
+              <w:t>a</w:t>
+            </w:r>
+            <w:r>
+              <w:rPr>
+                <w:rFonts w:ascii="Arial" w:hAnsi="Arial" w:cs="Arial"/>
+                <w:sz w:val="24"/>
+                <w:szCs w:val="24"/>
+                <w:lang w:val="fr-FR"/>
+              </w:rPr>
+              <w:t>t</w:t>
+            </w:r>
+            <w:proofErr w:type="spellEnd"/>
+          </w:p>
+        </w:tc>
+      </w:tr>
+      <w:tr>
+        <w:trPr>
+          <w:cnfStyle w:val="000000100000" w:firstRow="0" w:lastRow="0" w:firstColumn="0" w:lastColumn="0" w:oddVBand="0" w:evenVBand="0" w:oddHBand="1" w:evenHBand="0" w:firstRowFirstColumn="0" w:firstRowLastColumn="0" w:lastRowFirstColumn="0" w:lastRowLastColumn="0"/>
+        </w:trPr>
+        <w:tc>
+          <w:tcPr>
+            <w:cnfStyle w:val="001000000000" w:firstRow="0" w:lastRow="0" w:firstColumn="1" w:lastColumn="0" w:oddVBand="0" w:evenVBand="0" w:oddHBand="0" w:evenHBand="0" w:firstRowFirstColumn="0" w:firstRowLastColumn="0" w:lastRowFirstColumn="0" w:lastRowLastColumn="0"/>
+            <w:tcW w:w="3116" w:type="dxa"/>
+          </w:tcPr>
+          <w:p>
+            <w:pPr>
+              <w:rPr>
+                <w:rFonts w:ascii="Arial" w:hAnsi="Arial" w:cs="Arial"/>
+                <w:sz w:val="24"/>
+                <w:szCs w:val="24"/>
+                <w:lang w:val="fr-FR"/>
+              </w:rPr>
+            </w:pPr>
+            <w:r>
+              <w:rPr>
+                <w:rFonts w:ascii="Arial" w:hAnsi="Arial" w:cs="Arial"/>
+                <w:sz w:val="24"/>
+                <w:szCs w:val="24"/>
+                <w:lang w:val="fr-FR"/>
+              </w:rPr>
+              <w:t>Serveur de b</w:t>
+            </w:r>
+            <w:r>
+              <w:rPr>
+                <w:rFonts w:ascii="Arial" w:hAnsi="Arial" w:cs="Arial"/>
+                <w:sz w:val="24"/>
+                <w:szCs w:val="24"/>
+                <w:lang w:val="fr-FR"/>
+              </w:rPr>
+              <w:t>a</w:t>
+            </w:r>
+            <w:r>
+              <w:rPr>
+                <w:rFonts w:ascii="Arial" w:hAnsi="Arial" w:cs="Arial"/>
+                <w:sz w:val="24"/>
+                <w:szCs w:val="24"/>
+                <w:lang w:val="fr-FR"/>
+              </w:rPr>
+              <w:t xml:space="preserve">se de </w:t>
+            </w:r>
+            <w:r>
+              <w:rPr>
+                <w:rFonts w:ascii="Arial" w:hAnsi="Arial" w:cs="Arial"/>
+                <w:sz w:val="24"/>
+                <w:szCs w:val="24"/>
+                <w:lang w:val="fr-FR"/>
+              </w:rPr>
+              <w:t>données</w:t>
+            </w:r>
+          </w:p>
+        </w:tc>
+        <w:tc>
+          <w:tcPr>
+            <w:tcW w:w="3117" w:type="dxa"/>
+          </w:tcPr>
+          <w:p>
+            <w:pPr>
+              <w:cnfStyle w:val="000000100000" w:firstRow="0" w:lastRow="0" w:firstColumn="0" w:lastColumn="0" w:oddVBand="0" w:evenVBand="0" w:oddHBand="1" w:evenHBand="0" w:firstRowFirstColumn="0" w:firstRowLastColumn="0" w:lastRowFirstColumn="0" w:lastRowLastColumn="0"/>
+              <w:rPr>
+                <w:rFonts w:ascii="Arial" w:hAnsi="Arial" w:cs="Arial"/>
+                <w:sz w:val="24"/>
+                <w:szCs w:val="24"/>
+                <w:lang w:val="fr-FR"/>
+              </w:rPr>
+            </w:pPr>
+            <w:r>
+              <w:rPr>
+                <w:rFonts w:ascii="Arial" w:hAnsi="Arial" w:cs="Arial"/>
+                <w:sz w:val="24"/>
+                <w:szCs w:val="24"/>
+                <w:lang w:val="fr-FR"/>
+              </w:rPr>
+              <w:t>Windows</w:t>
+            </w:r>
+          </w:p>
+        </w:tc>
+        <w:tc>
+          <w:tcPr>
+            <w:tcW w:w="3117" w:type="dxa"/>
+          </w:tcPr>
+          <w:p>
+            <w:pPr>
+              <w:cnfStyle w:val="000000100000" w:firstRow="0" w:lastRow="0" w:firstColumn="0" w:lastColumn="0" w:oddVBand="0" w:evenVBand="0" w:oddHBand="1" w:evenHBand="0" w:firstRowFirstColumn="0" w:firstRowLastColumn="0" w:lastRowFirstColumn="0" w:lastRowLastColumn="0"/>
+              <w:rPr>
+                <w:rFonts w:ascii="Arial" w:hAnsi="Arial" w:cs="Arial"/>
+                <w:sz w:val="24"/>
+                <w:szCs w:val="24"/>
+                <w:lang w:val="fr-FR"/>
+              </w:rPr>
+            </w:pPr>
+            <w:proofErr w:type="spellStart"/>
+            <w:r>
+              <w:rPr>
+                <w:rFonts w:ascii="Arial" w:hAnsi="Arial" w:cs="Arial"/>
+                <w:sz w:val="24"/>
+                <w:szCs w:val="24"/>
+                <w:lang w:val="fr-FR"/>
+              </w:rPr>
+              <w:t>Mysl</w:t>
+            </w:r>
+            <w:proofErr w:type="gramStart"/>
+            <w:r>
+              <w:rPr>
+                <w:rFonts w:ascii="Arial" w:hAnsi="Arial" w:cs="Arial"/>
+                <w:sz w:val="24"/>
+                <w:szCs w:val="24"/>
+                <w:lang w:val="fr-FR"/>
+              </w:rPr>
+              <w:t>,W</w:t>
+            </w:r>
+            <w:r>
+              <w:rPr>
+                <w:rFonts w:ascii="Arial" w:hAnsi="Arial" w:cs="Arial"/>
+                <w:sz w:val="24"/>
+                <w:szCs w:val="24"/>
+                <w:lang w:val="fr-FR"/>
+              </w:rPr>
+              <w:t>a</w:t>
+            </w:r>
+            <w:r>
+              <w:rPr>
+                <w:rFonts w:ascii="Arial" w:hAnsi="Arial" w:cs="Arial"/>
+                <w:sz w:val="24"/>
+                <w:szCs w:val="24"/>
+                <w:lang w:val="fr-FR"/>
+              </w:rPr>
+              <w:t>mp</w:t>
+            </w:r>
+            <w:proofErr w:type="spellEnd"/>
+            <w:proofErr w:type="gramEnd"/>
+            <w:r>
+              <w:rPr>
+                <w:rFonts w:ascii="Arial" w:hAnsi="Arial" w:cs="Arial"/>
+                <w:sz w:val="24"/>
+                <w:szCs w:val="24"/>
+                <w:lang w:val="fr-FR"/>
+              </w:rPr>
+              <w:t xml:space="preserve"> server</w:t>
+            </w:r>
+          </w:p>
+        </w:tc>
+      </w:tr>
+      <w:tr>
+        <w:tc>
+          <w:tcPr>
+            <w:cnfStyle w:val="001000000000" w:firstRow="0" w:lastRow="0" w:firstColumn="1" w:lastColumn="0" w:oddVBand="0" w:evenVBand="0" w:oddHBand="0" w:evenHBand="0" w:firstRowFirstColumn="0" w:firstRowLastColumn="0" w:lastRowFirstColumn="0" w:lastRowLastColumn="0"/>
+            <w:tcW w:w="3116" w:type="dxa"/>
+          </w:tcPr>
+          <w:p>
+            <w:pPr>
+              <w:rPr>
+                <w:rFonts w:ascii="Arial" w:hAnsi="Arial" w:cs="Arial"/>
+                <w:sz w:val="24"/>
+                <w:szCs w:val="24"/>
+                <w:lang w:val="fr-FR"/>
+              </w:rPr>
+            </w:pPr>
+            <w:r>
+              <w:rPr>
+                <w:rFonts w:ascii="Arial" w:hAnsi="Arial" w:cs="Arial"/>
+                <w:sz w:val="24"/>
+                <w:szCs w:val="24"/>
+                <w:lang w:val="fr-FR"/>
+              </w:rPr>
+              <w:t>Serveur FTP</w:t>
+            </w:r>
+          </w:p>
+        </w:tc>
+        <w:tc>
+          <w:tcPr>
+            <w:tcW w:w="3117" w:type="dxa"/>
+          </w:tcPr>
+          <w:p>
+            <w:pPr>
+              <w:cnfStyle w:val="000000000000" w:firstRow="0" w:lastRow="0" w:firstColumn="0" w:lastColumn="0" w:oddVBand="0" w:evenVBand="0" w:oddHBand="0" w:evenHBand="0" w:firstRowFirstColumn="0" w:firstRowLastColumn="0" w:lastRowFirstColumn="0" w:lastRowLastColumn="0"/>
+              <w:rPr>
+                <w:rFonts w:ascii="Arial" w:hAnsi="Arial" w:cs="Arial"/>
+                <w:sz w:val="24"/>
+                <w:szCs w:val="24"/>
+                <w:lang w:val="fr-FR"/>
+              </w:rPr>
+            </w:pPr>
+            <w:r>
+              <w:rPr>
+                <w:rFonts w:ascii="Arial" w:hAnsi="Arial" w:cs="Arial"/>
+                <w:sz w:val="24"/>
+                <w:szCs w:val="24"/>
+                <w:lang w:val="fr-FR"/>
+              </w:rPr>
+              <w:t>Windows</w:t>
+            </w:r>
+          </w:p>
+        </w:tc>
+        <w:tc>
+          <w:tcPr>
+            <w:tcW w:w="3117" w:type="dxa"/>
+          </w:tcPr>
+          <w:p>
+            <w:pPr>
+              <w:cnfStyle w:val="000000000000" w:firstRow="0" w:lastRow="0" w:firstColumn="0" w:lastColumn="0" w:oddVBand="0" w:evenVBand="0" w:oddHBand="0" w:evenHBand="0" w:firstRowFirstColumn="0" w:firstRowLastColumn="0" w:lastRowFirstColumn="0" w:lastRowLastColumn="0"/>
+              <w:rPr>
+                <w:rFonts w:ascii="Arial" w:hAnsi="Arial" w:cs="Arial"/>
+                <w:sz w:val="24"/>
+                <w:szCs w:val="24"/>
+                <w:lang w:val="fr-FR"/>
+              </w:rPr>
+            </w:pPr>
+            <w:proofErr w:type="spellStart"/>
+            <w:r>
+              <w:rPr>
+                <w:rFonts w:ascii="Arial" w:hAnsi="Arial" w:cs="Arial"/>
+                <w:sz w:val="24"/>
+                <w:szCs w:val="24"/>
+                <w:lang w:val="fr-FR"/>
+              </w:rPr>
+              <w:t>FileZilla</w:t>
+            </w:r>
+            <w:proofErr w:type="gramStart"/>
+            <w:r>
+              <w:rPr>
+                <w:rFonts w:ascii="Arial" w:hAnsi="Arial" w:cs="Arial"/>
+                <w:sz w:val="24"/>
+                <w:szCs w:val="24"/>
+                <w:lang w:val="fr-FR"/>
+              </w:rPr>
+              <w:t>,Sm</w:t>
+            </w:r>
+            <w:r>
+              <w:rPr>
+                <w:rFonts w:ascii="Arial" w:hAnsi="Arial" w:cs="Arial"/>
+                <w:sz w:val="24"/>
+                <w:szCs w:val="24"/>
+                <w:lang w:val="fr-FR"/>
+              </w:rPr>
+              <w:t>a</w:t>
+            </w:r>
+            <w:r>
+              <w:rPr>
+                <w:rFonts w:ascii="Arial" w:hAnsi="Arial" w:cs="Arial"/>
+                <w:sz w:val="24"/>
+                <w:szCs w:val="24"/>
+                <w:lang w:val="fr-FR"/>
+              </w:rPr>
+              <w:t>rtFTP</w:t>
+            </w:r>
+            <w:proofErr w:type="spellEnd"/>
+            <w:proofErr w:type="gramEnd"/>
+          </w:p>
+        </w:tc>
+      </w:tr>
+      <w:tr>
+        <w:trPr>
+          <w:cnfStyle w:val="000000100000" w:firstRow="0" w:lastRow="0" w:firstColumn="0" w:lastColumn="0" w:oddVBand="0" w:evenVBand="0" w:oddHBand="1" w:evenHBand="0" w:firstRowFirstColumn="0" w:firstRowLastColumn="0" w:lastRowFirstColumn="0" w:lastRowLastColumn="0"/>
+        </w:trPr>
+        <w:tc>
+          <w:tcPr>
+            <w:cnfStyle w:val="001000000000" w:firstRow="0" w:lastRow="0" w:firstColumn="1" w:lastColumn="0" w:oddVBand="0" w:evenVBand="0" w:oddHBand="0" w:evenHBand="0" w:firstRowFirstColumn="0" w:firstRowLastColumn="0" w:lastRowFirstColumn="0" w:lastRowLastColumn="0"/>
+            <w:tcW w:w="3116" w:type="dxa"/>
+          </w:tcPr>
+          <w:p>
+            <w:pPr>
+              <w:rPr>
+                <w:rFonts w:ascii="Arial" w:hAnsi="Arial" w:cs="Arial"/>
+                <w:sz w:val="24"/>
+                <w:szCs w:val="24"/>
+                <w:lang w:val="fr-FR"/>
+              </w:rPr>
+            </w:pPr>
+            <w:r>
+              <w:rPr>
+                <w:rFonts w:ascii="Arial" w:hAnsi="Arial" w:cs="Arial"/>
+                <w:sz w:val="24"/>
+                <w:szCs w:val="24"/>
+                <w:lang w:val="fr-FR"/>
+              </w:rPr>
+              <w:t>L</w:t>
+            </w:r>
+            <w:r>
+              <w:rPr>
+                <w:rFonts w:ascii="Arial" w:hAnsi="Arial" w:cs="Arial"/>
+                <w:sz w:val="24"/>
+                <w:szCs w:val="24"/>
+                <w:lang w:val="fr-FR"/>
+              </w:rPr>
+              <w:t>a</w:t>
+            </w:r>
+            <w:r>
+              <w:rPr>
+                <w:rFonts w:ascii="Arial" w:hAnsi="Arial" w:cs="Arial"/>
+                <w:sz w:val="24"/>
+                <w:szCs w:val="24"/>
+                <w:lang w:val="fr-FR"/>
+              </w:rPr>
+              <w:t>ng</w:t>
+            </w:r>
+            <w:r>
+              <w:rPr>
+                <w:rFonts w:ascii="Arial" w:hAnsi="Arial" w:cs="Arial"/>
+                <w:sz w:val="24"/>
+                <w:szCs w:val="24"/>
+                <w:lang w:val="fr-FR"/>
+              </w:rPr>
+              <w:t>a</w:t>
+            </w:r>
+            <w:r>
+              <w:rPr>
+                <w:rFonts w:ascii="Arial" w:hAnsi="Arial" w:cs="Arial"/>
+                <w:sz w:val="24"/>
+                <w:szCs w:val="24"/>
+                <w:lang w:val="fr-FR"/>
+              </w:rPr>
+              <w:t>ge</w:t>
+            </w:r>
+          </w:p>
+        </w:tc>
+        <w:tc>
+          <w:tcPr>
+            <w:tcW w:w="3117" w:type="dxa"/>
+          </w:tcPr>
+          <w:p>
+            <w:pPr>
+              <w:cnfStyle w:val="000000100000" w:firstRow="0" w:lastRow="0" w:firstColumn="0" w:lastColumn="0" w:oddVBand="0" w:evenVBand="0" w:oddHBand="1" w:evenHBand="0" w:firstRowFirstColumn="0" w:firstRowLastColumn="0" w:lastRowFirstColumn="0" w:lastRowLastColumn="0"/>
+              <w:rPr>
+                <w:rFonts w:ascii="Arial" w:hAnsi="Arial" w:cs="Arial"/>
+                <w:sz w:val="24"/>
+                <w:szCs w:val="24"/>
+                <w:lang w:val="fr-FR"/>
+              </w:rPr>
+            </w:pPr>
+            <w:r>
+              <w:rPr>
+                <w:rFonts w:ascii="Arial" w:hAnsi="Arial" w:cs="Arial"/>
+                <w:sz w:val="24"/>
+                <w:szCs w:val="24"/>
+                <w:lang w:val="fr-FR"/>
+              </w:rPr>
+              <w:t>P</w:t>
+            </w:r>
+            <w:r>
+              <w:rPr>
+                <w:rFonts w:ascii="Arial" w:hAnsi="Arial" w:cs="Arial"/>
+                <w:sz w:val="24"/>
+                <w:szCs w:val="24"/>
+                <w:lang w:val="fr-FR"/>
+              </w:rPr>
+              <w:t>HP</w:t>
+            </w:r>
+            <w:r>
+              <w:rPr>
+                <w:rFonts w:ascii="Arial" w:hAnsi="Arial" w:cs="Arial"/>
+                <w:sz w:val="24"/>
+                <w:szCs w:val="24"/>
+                <w:lang w:val="fr-FR"/>
+              </w:rPr>
+              <w:t>,</w:t>
+            </w:r>
+            <w:r>
+              <w:rPr>
+                <w:rFonts w:ascii="Arial" w:hAnsi="Arial" w:cs="Arial"/>
+                <w:sz w:val="24"/>
+                <w:szCs w:val="24"/>
+                <w:lang w:val="fr-FR"/>
+              </w:rPr>
+              <w:t xml:space="preserve"> </w:t>
+            </w:r>
+            <w:proofErr w:type="spellStart"/>
+            <w:r>
+              <w:rPr>
+                <w:rFonts w:ascii="Arial" w:hAnsi="Arial" w:cs="Arial"/>
+                <w:sz w:val="24"/>
+                <w:szCs w:val="24"/>
+                <w:lang w:val="fr-FR"/>
+              </w:rPr>
+              <w:t>JavaS</w:t>
+            </w:r>
+            <w:r>
+              <w:rPr>
+                <w:rFonts w:ascii="Arial" w:hAnsi="Arial" w:cs="Arial"/>
+                <w:sz w:val="24"/>
+                <w:szCs w:val="24"/>
+                <w:lang w:val="fr-FR"/>
+              </w:rPr>
+              <w:t>cript</w:t>
+            </w:r>
+            <w:proofErr w:type="gramStart"/>
+            <w:r>
+              <w:rPr>
+                <w:rFonts w:ascii="Arial" w:hAnsi="Arial" w:cs="Arial"/>
+                <w:sz w:val="24"/>
+                <w:szCs w:val="24"/>
+                <w:lang w:val="fr-FR"/>
+              </w:rPr>
+              <w:t>,</w:t>
+            </w:r>
+            <w:r>
+              <w:rPr>
+                <w:rFonts w:ascii="Arial" w:hAnsi="Arial" w:cs="Arial"/>
+                <w:sz w:val="24"/>
+                <w:szCs w:val="24"/>
+                <w:lang w:val="fr-FR"/>
+              </w:rPr>
+              <w:t>HTML</w:t>
+            </w:r>
+            <w:r>
+              <w:rPr>
+                <w:rFonts w:ascii="Arial" w:hAnsi="Arial" w:cs="Arial"/>
+                <w:sz w:val="24"/>
+                <w:szCs w:val="24"/>
+                <w:lang w:val="fr-FR"/>
+              </w:rPr>
+              <w:t>,css</w:t>
+            </w:r>
+            <w:proofErr w:type="spellEnd"/>
+            <w:proofErr w:type="gramEnd"/>
+          </w:p>
+        </w:tc>
+        <w:tc>
+          <w:tcPr>
+            <w:tcW w:w="3117" w:type="dxa"/>
+          </w:tcPr>
+          <w:p>
+            <w:pPr>
+              <w:cnfStyle w:val="000000100000" w:firstRow="0" w:lastRow="0" w:firstColumn="0" w:lastColumn="0" w:oddVBand="0" w:evenVBand="0" w:oddHBand="1" w:evenHBand="0" w:firstRowFirstColumn="0" w:firstRowLastColumn="0" w:lastRowFirstColumn="0" w:lastRowLastColumn="0"/>
+              <w:rPr>
+                <w:rFonts w:ascii="Arial" w:hAnsi="Arial" w:cs="Arial"/>
+                <w:sz w:val="24"/>
+                <w:szCs w:val="24"/>
+                <w:lang w:val="fr-FR"/>
+              </w:rPr>
+            </w:pPr>
+            <w:r>
+              <w:rPr>
+                <w:rFonts w:ascii="Arial" w:hAnsi="Arial" w:cs="Arial"/>
+                <w:sz w:val="24"/>
+                <w:szCs w:val="24"/>
+                <w:lang w:val="fr-FR"/>
+              </w:rPr>
+              <w:t>Visu</w:t>
+            </w:r>
+            <w:r>
+              <w:rPr>
+                <w:rFonts w:ascii="Arial" w:hAnsi="Arial" w:cs="Arial"/>
+                <w:sz w:val="24"/>
+                <w:szCs w:val="24"/>
+                <w:lang w:val="fr-FR"/>
+              </w:rPr>
+              <w:t>a</w:t>
+            </w:r>
+            <w:r>
+              <w:rPr>
+                <w:rFonts w:ascii="Arial" w:hAnsi="Arial" w:cs="Arial"/>
+                <w:sz w:val="24"/>
+                <w:szCs w:val="24"/>
+                <w:lang w:val="fr-FR"/>
+              </w:rPr>
+              <w:t xml:space="preserve">l studio </w:t>
+            </w:r>
+          </w:p>
+        </w:tc>
+      </w:tr>
+    </w:tbl>
     <w:p>
       <w:pPr>
         <w:pStyle w:val="Paragraphedeliste"/>
-        <w:spacing w:line="360" w:lineRule="auto"/>
-        <w:ind w:left="1440"/>
+        <w:ind w:left="1080"/>
         <w:rPr>
           <w:rFonts w:ascii="Arial" w:hAnsi="Arial" w:cs="Arial"/>
           <w:b/>
@@ -6480,6 +7257,7 @@
     <w:p>
       <w:pPr>
         <w:pStyle w:val="Paragraphedeliste"/>
+        <w:ind w:left="1080"/>
         <w:rPr>
           <w:rFonts w:ascii="Arial" w:hAnsi="Arial" w:cs="Arial"/>
           <w:b/>
@@ -6492,77 +7270,1879 @@
         <w:rPr>
           <w:rFonts w:ascii="Arial" w:hAnsi="Arial" w:cs="Arial"/>
           <w:b/>
-          <w:sz w:val="24"/>
-          <w:szCs w:val="24"/>
-          <w:lang w:val="fr-FR"/>
-        </w:rPr>
-        <w:t>4- Architecture globale</w:t>
-      </w:r>
-    </w:p>
-    <w:p>
-      <w:pPr>
-        <w:pStyle w:val="Paragraphedeliste"/>
-        <w:rPr>
-          <w:rFonts w:ascii="Arial" w:hAnsi="Arial" w:cs="Arial"/>
-          <w:sz w:val="24"/>
-          <w:szCs w:val="24"/>
-          <w:lang w:val="fr-FR"/>
-        </w:rPr>
-      </w:pPr>
+          <w:noProof/>
+          <w:sz w:val="24"/>
+          <w:szCs w:val="24"/>
+        </w:rPr>
+        <mc:AlternateContent>
+          <mc:Choice Requires="wps">
+            <w:drawing>
+              <wp:anchor distT="0" distB="0" distL="114300" distR="114300" simplePos="0" relativeHeight="251677696" behindDoc="0" locked="0" layoutInCell="1" allowOverlap="1" wp14:anchorId="68961131" wp14:editId="601E7F28">
+                <wp:simplePos x="0" y="0"/>
+                <wp:positionH relativeFrom="column">
+                  <wp:posOffset>2724150</wp:posOffset>
+                </wp:positionH>
+                <wp:positionV relativeFrom="paragraph">
+                  <wp:posOffset>271780</wp:posOffset>
+                </wp:positionV>
+                <wp:extent cx="9525" cy="438150"/>
+                <wp:effectExtent l="0" t="0" r="28575" b="19050"/>
+                <wp:wrapNone/>
+                <wp:docPr id="34" name="Connecteur droit 34"/>
+                <wp:cNvGraphicFramePr/>
+                <a:graphic xmlns:a="http://schemas.openxmlformats.org/drawingml/2006/main">
+                  <a:graphicData uri="http://schemas.microsoft.com/office/word/2010/wordprocessingShape">
+                    <wps:wsp>
+                      <wps:cNvCnPr/>
+                      <wps:spPr>
+                        <a:xfrm>
+                          <a:off x="0" y="0"/>
+                          <a:ext cx="9525" cy="438150"/>
+                        </a:xfrm>
+                        <a:prstGeom prst="line">
+                          <a:avLst/>
+                        </a:prstGeom>
+                      </wps:spPr>
+                      <wps:style>
+                        <a:lnRef idx="1">
+                          <a:schemeClr val="dk1"/>
+                        </a:lnRef>
+                        <a:fillRef idx="0">
+                          <a:schemeClr val="dk1"/>
+                        </a:fillRef>
+                        <a:effectRef idx="0">
+                          <a:schemeClr val="dk1"/>
+                        </a:effectRef>
+                        <a:fontRef idx="minor">
+                          <a:schemeClr val="tx1"/>
+                        </a:fontRef>
+                      </wps:style>
+                      <wps:bodyPr/>
+                    </wps:wsp>
+                  </a:graphicData>
+                </a:graphic>
+              </wp:anchor>
+            </w:drawing>
+          </mc:Choice>
+          <mc:Fallback>
+            <w:pict>
+              <v:line w14:anchorId="37529197" id="Connecteur droit 34" o:spid="_x0000_s1026" style="position:absolute;z-index:251677696;visibility:visible;mso-wrap-style:square;mso-wrap-distance-left:9pt;mso-wrap-distance-top:0;mso-wrap-distance-right:9pt;mso-wrap-distance-bottom:0;mso-position-horizontal:absolute;mso-position-horizontal-relative:text;mso-position-vertical:absolute;mso-position-vertical-relative:text" from="214.5pt,21.4pt" to="215.25pt,55.9pt" o:gfxdata="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" strokecolor="black [3200]" strokeweight=".5pt">
+                <v:stroke joinstyle="miter"/>
+              </v:line>
+            </w:pict>
+          </mc:Fallback>
+        </mc:AlternateContent>
+      </w:r>
       <w:r>
         <w:rPr>
           <w:rFonts w:ascii="Arial" w:hAnsi="Arial" w:cs="Arial"/>
           <w:b/>
-          <w:sz w:val="24"/>
-          <w:szCs w:val="24"/>
-          <w:lang w:val="fr-FR"/>
-        </w:rPr>
-        <w:t xml:space="preserve"> </w:t>
-      </w:r>
-    </w:p>
-    <w:p>
-      <w:pPr>
-        <w:pStyle w:val="Paragraphedeliste"/>
-        <w:rPr>
-          <w:rFonts w:ascii="Arial" w:hAnsi="Arial" w:cs="Arial"/>
-          <w:sz w:val="24"/>
-          <w:szCs w:val="24"/>
-          <w:lang w:val="fr-FR"/>
-        </w:rPr>
-      </w:pPr>
-      <w:r>
-        <w:rPr>
-          <w:rFonts w:ascii="Arial" w:hAnsi="Arial" w:cs="Arial"/>
-          <w:sz w:val="24"/>
-          <w:szCs w:val="24"/>
-          <w:lang w:val="fr-FR"/>
-        </w:rPr>
-        <w:t xml:space="preserve">    4.1- Les architecture</w:t>
-      </w:r>
-      <w:r>
-        <w:rPr>
-          <w:rFonts w:ascii="Arial" w:hAnsi="Arial" w:cs="Arial"/>
-          <w:sz w:val="24"/>
-          <w:szCs w:val="24"/>
-          <w:lang w:val="fr-FR"/>
-        </w:rPr>
-        <w:t>s</w:t>
-      </w:r>
-    </w:p>
-    <w:p>
-      <w:pPr>
-        <w:pStyle w:val="Paragraphedeliste"/>
-        <w:rPr>
-          <w:rFonts w:ascii="Arial" w:hAnsi="Arial" w:cs="Arial"/>
-          <w:sz w:val="24"/>
-          <w:szCs w:val="24"/>
-          <w:lang w:val="fr-FR"/>
-        </w:rPr>
-      </w:pPr>
-    </w:p>
-    <w:p>
-      <w:pPr>
-        <w:pStyle w:val="Paragraphedeliste"/>
+          <w:noProof/>
+          <w:sz w:val="24"/>
+          <w:szCs w:val="24"/>
+        </w:rPr>
+        <mc:AlternateContent>
+          <mc:Choice Requires="wps">
+            <w:drawing>
+              <wp:anchor distT="0" distB="0" distL="114300" distR="114300" simplePos="0" relativeHeight="251660288" behindDoc="0" locked="0" layoutInCell="1" allowOverlap="1" wp14:anchorId="0D011320" wp14:editId="7D47742F">
+                <wp:simplePos x="0" y="0"/>
+                <wp:positionH relativeFrom="column">
+                  <wp:posOffset>2028825</wp:posOffset>
+                </wp:positionH>
+                <wp:positionV relativeFrom="paragraph">
+                  <wp:posOffset>12700</wp:posOffset>
+                </wp:positionV>
+                <wp:extent cx="1571625" cy="247650"/>
+                <wp:effectExtent l="0" t="0" r="28575" b="19050"/>
+                <wp:wrapNone/>
+                <wp:docPr id="22" name="Rectangle 22"/>
+                <wp:cNvGraphicFramePr/>
+                <a:graphic xmlns:a="http://schemas.openxmlformats.org/drawingml/2006/main">
+                  <a:graphicData uri="http://schemas.microsoft.com/office/word/2010/wordprocessingShape">
+                    <wps:wsp>
+                      <wps:cNvSpPr/>
+                      <wps:spPr>
+                        <a:xfrm>
+                          <a:off x="0" y="0"/>
+                          <a:ext cx="1571625" cy="247650"/>
+                        </a:xfrm>
+                        <a:prstGeom prst="rect">
+                          <a:avLst/>
+                        </a:prstGeom>
+                      </wps:spPr>
+                      <wps:style>
+                        <a:lnRef idx="2">
+                          <a:schemeClr val="dk1"/>
+                        </a:lnRef>
+                        <a:fillRef idx="1">
+                          <a:schemeClr val="lt1"/>
+                        </a:fillRef>
+                        <a:effectRef idx="0">
+                          <a:schemeClr val="dk1"/>
+                        </a:effectRef>
+                        <a:fontRef idx="minor">
+                          <a:schemeClr val="dk1"/>
+                        </a:fontRef>
+                      </wps:style>
+                      <wps:txbx>
+                        <w:txbxContent>
+                          <w:p>
+                            <w:pPr>
+                              <w:jc w:val="center"/>
+                            </w:pPr>
+                            <w:proofErr w:type="spellStart"/>
+                            <w:r>
+                              <w:t>Accueil</w:t>
+                            </w:r>
+                            <w:proofErr w:type="spellEnd"/>
+                          </w:p>
+                        </w:txbxContent>
+                      </wps:txbx>
+                      <wps:bodyPr rot="0" spcFirstLastPara="0" vertOverflow="overflow" horzOverflow="overflow" vert="horz" wrap="square" lIns="91440" tIns="45720" rIns="91440" bIns="45720" numCol="1" spcCol="0" rtlCol="0" fromWordArt="0" anchor="ctr" anchorCtr="0" forceAA="0" compatLnSpc="1">
+                        <a:prstTxWarp prst="textNoShape">
+                          <a:avLst/>
+                        </a:prstTxWarp>
+                        <a:noAutofit/>
+                      </wps:bodyPr>
+                    </wps:wsp>
+                  </a:graphicData>
+                </a:graphic>
+                <wp14:sizeRelV relativeFrom="margin">
+                  <wp14:pctHeight>0</wp14:pctHeight>
+                </wp14:sizeRelV>
+              </wp:anchor>
+            </w:drawing>
+          </mc:Choice>
+          <mc:Fallback>
+            <w:pict>
+              <v:rect w14:anchorId="0D011320" id="Rectangle 22" o:spid="_x0000_s1027" style="position:absolute;left:0;text-align:left;margin-left:159.75pt;margin-top:1pt;width:123.75pt;height:19.5pt;z-index:251660288;visibility:visible;mso-wrap-style:square;mso-height-percent:0;mso-wrap-distance-left:9pt;mso-wrap-distance-top:0;mso-wrap-distance-right:9pt;mso-wrap-distance-bottom:0;mso-position-horizontal:absolute;mso-position-horizontal-relative:text;mso-position-vertical:absolute;mso-position-vertical-relative:text;mso-height-percent:0;mso-height-relative:margin;v-text-anchor:middle" o:gfxdata="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" fillcolor="white [3201]" strokecolor="black [3200]" strokeweight="1pt">
+                <v:textbox>
+                  <w:txbxContent>
+                    <w:p>
+                      <w:pPr>
+                        <w:jc w:val="center"/>
+                      </w:pPr>
+                      <w:proofErr w:type="spellStart"/>
+                      <w:r>
+                        <w:t>Accueil</w:t>
+                      </w:r>
+                      <w:proofErr w:type="spellEnd"/>
+                    </w:p>
+                  </w:txbxContent>
+                </v:textbox>
+              </v:rect>
+            </w:pict>
+          </mc:Fallback>
+        </mc:AlternateContent>
+      </w:r>
+    </w:p>
+    <w:p>
+      <w:pPr>
+        <w:rPr>
+          <w:rFonts w:ascii="Arial" w:hAnsi="Arial" w:cs="Arial"/>
+          <w:b/>
+          <w:sz w:val="24"/>
+          <w:szCs w:val="24"/>
+          <w:lang w:val="fr-FR"/>
+        </w:rPr>
+      </w:pPr>
+      <w:r>
+        <w:rPr>
+          <w:rFonts w:ascii="Arial" w:hAnsi="Arial" w:cs="Arial"/>
+          <w:b/>
+          <w:noProof/>
+          <w:sz w:val="24"/>
+          <w:szCs w:val="24"/>
+        </w:rPr>
+        <mc:AlternateContent>
+          <mc:Choice Requires="wps">
+            <w:drawing>
+              <wp:anchor distT="0" distB="0" distL="114300" distR="114300" simplePos="0" relativeHeight="251687936" behindDoc="0" locked="0" layoutInCell="1" allowOverlap="1" wp14:anchorId="01603760" wp14:editId="63390330">
+                <wp:simplePos x="0" y="0"/>
+                <wp:positionH relativeFrom="column">
+                  <wp:posOffset>2113915</wp:posOffset>
+                </wp:positionH>
+                <wp:positionV relativeFrom="paragraph">
+                  <wp:posOffset>4041775</wp:posOffset>
+                </wp:positionV>
+                <wp:extent cx="638175" cy="9525"/>
+                <wp:effectExtent l="0" t="0" r="28575" b="28575"/>
+                <wp:wrapNone/>
+                <wp:docPr id="44" name="Connecteur droit 44"/>
+                <wp:cNvGraphicFramePr/>
+                <a:graphic xmlns:a="http://schemas.openxmlformats.org/drawingml/2006/main">
+                  <a:graphicData uri="http://schemas.microsoft.com/office/word/2010/wordprocessingShape">
+                    <wps:wsp>
+                      <wps:cNvCnPr/>
+                      <wps:spPr>
+                        <a:xfrm>
+                          <a:off x="0" y="0"/>
+                          <a:ext cx="638175" cy="9525"/>
+                        </a:xfrm>
+                        <a:prstGeom prst="line">
+                          <a:avLst/>
+                        </a:prstGeom>
+                      </wps:spPr>
+                      <wps:style>
+                        <a:lnRef idx="1">
+                          <a:schemeClr val="dk1"/>
+                        </a:lnRef>
+                        <a:fillRef idx="0">
+                          <a:schemeClr val="dk1"/>
+                        </a:fillRef>
+                        <a:effectRef idx="0">
+                          <a:schemeClr val="dk1"/>
+                        </a:effectRef>
+                        <a:fontRef idx="minor">
+                          <a:schemeClr val="tx1"/>
+                        </a:fontRef>
+                      </wps:style>
+                      <wps:bodyPr/>
+                    </wps:wsp>
+                  </a:graphicData>
+                </a:graphic>
+                <wp14:sizeRelH relativeFrom="margin">
+                  <wp14:pctWidth>0</wp14:pctWidth>
+                </wp14:sizeRelH>
+                <wp14:sizeRelV relativeFrom="margin">
+                  <wp14:pctHeight>0</wp14:pctHeight>
+                </wp14:sizeRelV>
+              </wp:anchor>
+            </w:drawing>
+          </mc:Choice>
+          <mc:Fallback>
+            <w:pict>
+              <v:line w14:anchorId="2B652304" id="Connecteur droit 44" o:spid="_x0000_s1026" style="position:absolute;z-index:251687936;visibility:visible;mso-wrap-style:square;mso-width-percent:0;mso-height-percent:0;mso-wrap-distance-left:9pt;mso-wrap-distance-top:0;mso-wrap-distance-right:9pt;mso-wrap-distance-bottom:0;mso-position-horizontal:absolute;mso-position-horizontal-relative:text;mso-position-vertical:absolute;mso-position-vertical-relative:text;mso-width-percent:0;mso-height-percent:0;mso-width-relative:margin;mso-height-relative:margin" from="166.45pt,318.25pt" to="216.7pt,319pt" o:gfxdata="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" strokecolor="black [3200]" strokeweight=".5pt">
+                <v:stroke joinstyle="miter"/>
+              </v:line>
+            </w:pict>
+          </mc:Fallback>
+        </mc:AlternateContent>
+      </w:r>
+      <w:r>
+        <w:rPr>
+          <w:rFonts w:ascii="Arial" w:hAnsi="Arial" w:cs="Arial"/>
+          <w:b/>
+          <w:noProof/>
+          <w:sz w:val="24"/>
+          <w:szCs w:val="24"/>
+        </w:rPr>
+        <mc:AlternateContent>
+          <mc:Choice Requires="wps">
+            <w:drawing>
+              <wp:anchor distT="0" distB="0" distL="114300" distR="114300" simplePos="0" relativeHeight="251688960" behindDoc="0" locked="0" layoutInCell="1" allowOverlap="1" wp14:anchorId="1D3C33D0" wp14:editId="299C7CAB">
+                <wp:simplePos x="0" y="0"/>
+                <wp:positionH relativeFrom="column">
+                  <wp:posOffset>2105025</wp:posOffset>
+                </wp:positionH>
+                <wp:positionV relativeFrom="paragraph">
+                  <wp:posOffset>3461385</wp:posOffset>
+                </wp:positionV>
+                <wp:extent cx="619125" cy="9525"/>
+                <wp:effectExtent l="0" t="0" r="28575" b="28575"/>
+                <wp:wrapNone/>
+                <wp:docPr id="45" name="Connecteur droit 45"/>
+                <wp:cNvGraphicFramePr/>
+                <a:graphic xmlns:a="http://schemas.openxmlformats.org/drawingml/2006/main">
+                  <a:graphicData uri="http://schemas.microsoft.com/office/word/2010/wordprocessingShape">
+                    <wps:wsp>
+                      <wps:cNvCnPr/>
+                      <wps:spPr>
+                        <a:xfrm>
+                          <a:off x="0" y="0"/>
+                          <a:ext cx="619125" cy="9525"/>
+                        </a:xfrm>
+                        <a:prstGeom prst="line">
+                          <a:avLst/>
+                        </a:prstGeom>
+                      </wps:spPr>
+                      <wps:style>
+                        <a:lnRef idx="1">
+                          <a:schemeClr val="dk1"/>
+                        </a:lnRef>
+                        <a:fillRef idx="0">
+                          <a:schemeClr val="dk1"/>
+                        </a:fillRef>
+                        <a:effectRef idx="0">
+                          <a:schemeClr val="dk1"/>
+                        </a:effectRef>
+                        <a:fontRef idx="minor">
+                          <a:schemeClr val="tx1"/>
+                        </a:fontRef>
+                      </wps:style>
+                      <wps:bodyPr/>
+                    </wps:wsp>
+                  </a:graphicData>
+                </a:graphic>
+              </wp:anchor>
+            </w:drawing>
+          </mc:Choice>
+          <mc:Fallback>
+            <w:pict>
+              <v:line w14:anchorId="1A572E21" id="Connecteur droit 45" o:spid="_x0000_s1026" style="position:absolute;z-index:251688960;visibility:visible;mso-wrap-style:square;mso-wrap-distance-left:9pt;mso-wrap-distance-top:0;mso-wrap-distance-right:9pt;mso-wrap-distance-bottom:0;mso-position-horizontal:absolute;mso-position-horizontal-relative:text;mso-position-vertical:absolute;mso-position-vertical-relative:text" from="165.75pt,272.55pt" to="214.5pt,273.3pt" o:gfxdata="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" strokecolor="black [3200]" strokeweight=".5pt">
+                <v:stroke joinstyle="miter"/>
+              </v:line>
+            </w:pict>
+          </mc:Fallback>
+        </mc:AlternateContent>
+      </w:r>
+      <w:r>
+        <w:rPr>
+          <w:rFonts w:ascii="Arial" w:hAnsi="Arial" w:cs="Arial"/>
+          <w:b/>
+          <w:noProof/>
+          <w:sz w:val="24"/>
+          <w:szCs w:val="24"/>
+        </w:rPr>
+        <mc:AlternateContent>
+          <mc:Choice Requires="wps">
+            <w:drawing>
+              <wp:anchor distT="0" distB="0" distL="114300" distR="114300" simplePos="0" relativeHeight="251672576" behindDoc="0" locked="0" layoutInCell="1" allowOverlap="1" wp14:anchorId="7367783F" wp14:editId="637CF7B4">
+                <wp:simplePos x="0" y="0"/>
+                <wp:positionH relativeFrom="column">
+                  <wp:posOffset>2743200</wp:posOffset>
+                </wp:positionH>
+                <wp:positionV relativeFrom="paragraph">
+                  <wp:posOffset>2917825</wp:posOffset>
+                </wp:positionV>
+                <wp:extent cx="1304925" cy="276225"/>
+                <wp:effectExtent l="0" t="0" r="28575" b="28575"/>
+                <wp:wrapNone/>
+                <wp:docPr id="31" name="Rectangle 31"/>
+                <wp:cNvGraphicFramePr/>
+                <a:graphic xmlns:a="http://schemas.openxmlformats.org/drawingml/2006/main">
+                  <a:graphicData uri="http://schemas.microsoft.com/office/word/2010/wordprocessingShape">
+                    <wps:wsp>
+                      <wps:cNvSpPr/>
+                      <wps:spPr>
+                        <a:xfrm>
+                          <a:off x="0" y="0"/>
+                          <a:ext cx="1304925" cy="276225"/>
+                        </a:xfrm>
+                        <a:prstGeom prst="rect">
+                          <a:avLst/>
+                        </a:prstGeom>
+                      </wps:spPr>
+                      <wps:style>
+                        <a:lnRef idx="2">
+                          <a:schemeClr val="dk1"/>
+                        </a:lnRef>
+                        <a:fillRef idx="1">
+                          <a:schemeClr val="lt1"/>
+                        </a:fillRef>
+                        <a:effectRef idx="0">
+                          <a:schemeClr val="dk1"/>
+                        </a:effectRef>
+                        <a:fontRef idx="minor">
+                          <a:schemeClr val="dk1"/>
+                        </a:fontRef>
+                      </wps:style>
+                      <wps:txbx>
+                        <w:txbxContent>
+                          <w:p>
+                            <w:pPr>
+                              <w:jc w:val="center"/>
+                            </w:pPr>
+                            <w:proofErr w:type="spellStart"/>
+                            <w:r>
+                              <w:t>Acte</w:t>
+                            </w:r>
+                            <w:proofErr w:type="spellEnd"/>
+                            <w:r>
+                              <w:t xml:space="preserve"> de </w:t>
+                            </w:r>
+                            <w:proofErr w:type="spellStart"/>
+                            <w:r>
+                              <w:t>mariage</w:t>
+                            </w:r>
+                            <w:proofErr w:type="spellEnd"/>
+                          </w:p>
+                        </w:txbxContent>
+                      </wps:txbx>
+                      <wps:bodyPr rot="0" spcFirstLastPara="0" vertOverflow="overflow" horzOverflow="overflow" vert="horz" wrap="square" lIns="91440" tIns="45720" rIns="91440" bIns="45720" numCol="1" spcCol="0" rtlCol="0" fromWordArt="0" anchor="ctr" anchorCtr="0" forceAA="0" compatLnSpc="1">
+                        <a:prstTxWarp prst="textNoShape">
+                          <a:avLst/>
+                        </a:prstTxWarp>
+                        <a:noAutofit/>
+                      </wps:bodyPr>
+                    </wps:wsp>
+                  </a:graphicData>
+                </a:graphic>
+                <wp14:sizeRelH relativeFrom="margin">
+                  <wp14:pctWidth>0</wp14:pctWidth>
+                </wp14:sizeRelH>
+                <wp14:sizeRelV relativeFrom="margin">
+                  <wp14:pctHeight>0</wp14:pctHeight>
+                </wp14:sizeRelV>
+              </wp:anchor>
+            </w:drawing>
+          </mc:Choice>
+          <mc:Fallback>
+            <w:pict>
+              <v:rect w14:anchorId="7367783F" id="Rectangle 31" o:spid="_x0000_s1028" style="position:absolute;margin-left:3in;margin-top:229.75pt;width:102.75pt;height:21.75pt;z-index:251672576;visibility:visible;mso-wrap-style:square;mso-width-percent:0;mso-height-percent:0;mso-wrap-distance-left:9pt;mso-wrap-distance-top:0;mso-wrap-distance-right:9pt;mso-wrap-distance-bottom:0;mso-position-horizontal:absolute;mso-position-horizontal-relative:text;mso-position-vertical:absolute;mso-position-vertical-relative:text;mso-width-percent:0;mso-height-percent:0;mso-width-relative:margin;mso-height-relative:margin;v-text-anchor:middle" o:gfxdata="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" fillcolor="white [3201]" strokecolor="black [3200]" strokeweight="1pt">
+                <v:textbox>
+                  <w:txbxContent>
+                    <w:p>
+                      <w:pPr>
+                        <w:jc w:val="center"/>
+                      </w:pPr>
+                      <w:proofErr w:type="spellStart"/>
+                      <w:r>
+                        <w:t>Acte</w:t>
+                      </w:r>
+                      <w:proofErr w:type="spellEnd"/>
+                      <w:r>
+                        <w:t xml:space="preserve"> de </w:t>
+                      </w:r>
+                      <w:proofErr w:type="spellStart"/>
+                      <w:r>
+                        <w:t>mariage</w:t>
+                      </w:r>
+                      <w:proofErr w:type="spellEnd"/>
+                    </w:p>
+                  </w:txbxContent>
+                </v:textbox>
+              </v:rect>
+            </w:pict>
+          </mc:Fallback>
+        </mc:AlternateContent>
+      </w:r>
+      <w:r>
+        <w:rPr>
+          <w:rFonts w:ascii="Arial" w:hAnsi="Arial" w:cs="Arial"/>
+          <w:b/>
+          <w:noProof/>
+          <w:sz w:val="24"/>
+          <w:szCs w:val="24"/>
+        </w:rPr>
+        <mc:AlternateContent>
+          <mc:Choice Requires="wps">
+            <w:drawing>
+              <wp:anchor distT="0" distB="0" distL="114300" distR="114300" simplePos="0" relativeHeight="251686912" behindDoc="0" locked="0" layoutInCell="1" allowOverlap="1" wp14:anchorId="4C37A71B" wp14:editId="0E12942C">
+                <wp:simplePos x="0" y="0"/>
+                <wp:positionH relativeFrom="column">
+                  <wp:posOffset>2114550</wp:posOffset>
+                </wp:positionH>
+                <wp:positionV relativeFrom="paragraph">
+                  <wp:posOffset>3023235</wp:posOffset>
+                </wp:positionV>
+                <wp:extent cx="628650" cy="9525"/>
+                <wp:effectExtent l="0" t="0" r="19050" b="28575"/>
+                <wp:wrapNone/>
+                <wp:docPr id="43" name="Connecteur droit 43"/>
+                <wp:cNvGraphicFramePr/>
+                <a:graphic xmlns:a="http://schemas.openxmlformats.org/drawingml/2006/main">
+                  <a:graphicData uri="http://schemas.microsoft.com/office/word/2010/wordprocessingShape">
+                    <wps:wsp>
+                      <wps:cNvCnPr/>
+                      <wps:spPr>
+                        <a:xfrm>
+                          <a:off x="0" y="0"/>
+                          <a:ext cx="628650" cy="9525"/>
+                        </a:xfrm>
+                        <a:prstGeom prst="line">
+                          <a:avLst/>
+                        </a:prstGeom>
+                      </wps:spPr>
+                      <wps:style>
+                        <a:lnRef idx="1">
+                          <a:schemeClr val="dk1"/>
+                        </a:lnRef>
+                        <a:fillRef idx="0">
+                          <a:schemeClr val="dk1"/>
+                        </a:fillRef>
+                        <a:effectRef idx="0">
+                          <a:schemeClr val="dk1"/>
+                        </a:effectRef>
+                        <a:fontRef idx="minor">
+                          <a:schemeClr val="tx1"/>
+                        </a:fontRef>
+                      </wps:style>
+                      <wps:bodyPr/>
+                    </wps:wsp>
+                  </a:graphicData>
+                </a:graphic>
+              </wp:anchor>
+            </w:drawing>
+          </mc:Choice>
+          <mc:Fallback>
+            <w:pict>
+              <v:line w14:anchorId="588D2C66" id="Connecteur droit 43" o:spid="_x0000_s1026" style="position:absolute;z-index:251686912;visibility:visible;mso-wrap-style:square;mso-wrap-distance-left:9pt;mso-wrap-distance-top:0;mso-wrap-distance-right:9pt;mso-wrap-distance-bottom:0;mso-position-horizontal:absolute;mso-position-horizontal-relative:text;mso-position-vertical:absolute;mso-position-vertical-relative:text" from="166.5pt,238.05pt" to="3in,238.8pt" o:gfxdata="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" strokecolor="black [3200]" strokeweight=".5pt">
+                <v:stroke joinstyle="miter"/>
+              </v:line>
+            </w:pict>
+          </mc:Fallback>
+        </mc:AlternateContent>
+      </w:r>
+      <w:r>
+        <w:rPr>
+          <w:rFonts w:ascii="Arial" w:hAnsi="Arial" w:cs="Arial"/>
+          <w:b/>
+          <w:noProof/>
+          <w:sz w:val="24"/>
+          <w:szCs w:val="24"/>
+        </w:rPr>
+        <mc:AlternateContent>
+          <mc:Choice Requires="wps">
+            <w:drawing>
+              <wp:anchor distT="0" distB="0" distL="114300" distR="114300" simplePos="0" relativeHeight="251685888" behindDoc="0" locked="0" layoutInCell="1" allowOverlap="1" wp14:anchorId="79CB1BE5" wp14:editId="7FFA1E11">
+                <wp:simplePos x="0" y="0"/>
+                <wp:positionH relativeFrom="column">
+                  <wp:posOffset>2114549</wp:posOffset>
+                </wp:positionH>
+                <wp:positionV relativeFrom="paragraph">
+                  <wp:posOffset>2604135</wp:posOffset>
+                </wp:positionV>
+                <wp:extent cx="0" cy="1438275"/>
+                <wp:effectExtent l="0" t="0" r="19050" b="28575"/>
+                <wp:wrapNone/>
+                <wp:docPr id="42" name="Connecteur droit 42"/>
+                <wp:cNvGraphicFramePr/>
+                <a:graphic xmlns:a="http://schemas.openxmlformats.org/drawingml/2006/main">
+                  <a:graphicData uri="http://schemas.microsoft.com/office/word/2010/wordprocessingShape">
+                    <wps:wsp>
+                      <wps:cNvCnPr/>
+                      <wps:spPr>
+                        <a:xfrm flipH="1">
+                          <a:off x="0" y="0"/>
+                          <a:ext cx="0" cy="1438275"/>
+                        </a:xfrm>
+                        <a:prstGeom prst="line">
+                          <a:avLst/>
+                        </a:prstGeom>
+                      </wps:spPr>
+                      <wps:style>
+                        <a:lnRef idx="1">
+                          <a:schemeClr val="dk1"/>
+                        </a:lnRef>
+                        <a:fillRef idx="0">
+                          <a:schemeClr val="dk1"/>
+                        </a:fillRef>
+                        <a:effectRef idx="0">
+                          <a:schemeClr val="dk1"/>
+                        </a:effectRef>
+                        <a:fontRef idx="minor">
+                          <a:schemeClr val="tx1"/>
+                        </a:fontRef>
+                      </wps:style>
+                      <wps:bodyPr/>
+                    </wps:wsp>
+                  </a:graphicData>
+                </a:graphic>
+                <wp14:sizeRelH relativeFrom="margin">
+                  <wp14:pctWidth>0</wp14:pctWidth>
+                </wp14:sizeRelH>
+                <wp14:sizeRelV relativeFrom="margin">
+                  <wp14:pctHeight>0</wp14:pctHeight>
+                </wp14:sizeRelV>
+              </wp:anchor>
+            </w:drawing>
+          </mc:Choice>
+          <mc:Fallback>
+            <w:pict>
+              <v:line w14:anchorId="0C722DCF" id="Connecteur droit 42" o:spid="_x0000_s1026" style="position:absolute;flip:x;z-index:251685888;visibility:visible;mso-wrap-style:square;mso-width-percent:0;mso-height-percent:0;mso-wrap-distance-left:9pt;mso-wrap-distance-top:0;mso-wrap-distance-right:9pt;mso-wrap-distance-bottom:0;mso-position-horizontal:absolute;mso-position-horizontal-relative:text;mso-position-vertical:absolute;mso-position-vertical-relative:text;mso-width-percent:0;mso-height-percent:0;mso-width-relative:margin;mso-height-relative:margin" from="166.5pt,205.05pt" to="166.5pt,318.3pt" o:gfxdata="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" strokecolor="black [3200]" strokeweight=".5pt">
+                <v:stroke joinstyle="miter"/>
+              </v:line>
+            </w:pict>
+          </mc:Fallback>
+        </mc:AlternateContent>
+      </w:r>
+      <w:r>
+        <w:rPr>
+          <w:rFonts w:ascii="Arial" w:hAnsi="Arial" w:cs="Arial"/>
+          <w:b/>
+          <w:noProof/>
+          <w:sz w:val="24"/>
+          <w:szCs w:val="24"/>
+        </w:rPr>
+        <mc:AlternateContent>
+          <mc:Choice Requires="wps">
+            <w:drawing>
+              <wp:anchor distT="0" distB="0" distL="114300" distR="114300" simplePos="0" relativeHeight="251668480" behindDoc="0" locked="0" layoutInCell="1" allowOverlap="1" wp14:anchorId="39607860" wp14:editId="44F6BAA4">
+                <wp:simplePos x="0" y="0"/>
+                <wp:positionH relativeFrom="column">
+                  <wp:posOffset>1485899</wp:posOffset>
+                </wp:positionH>
+                <wp:positionV relativeFrom="paragraph">
+                  <wp:posOffset>2346960</wp:posOffset>
+                </wp:positionV>
+                <wp:extent cx="1304925" cy="247650"/>
+                <wp:effectExtent l="0" t="0" r="28575" b="19050"/>
+                <wp:wrapNone/>
+                <wp:docPr id="29" name="Rectangle 29"/>
+                <wp:cNvGraphicFramePr/>
+                <a:graphic xmlns:a="http://schemas.openxmlformats.org/drawingml/2006/main">
+                  <a:graphicData uri="http://schemas.microsoft.com/office/word/2010/wordprocessingShape">
+                    <wps:wsp>
+                      <wps:cNvSpPr/>
+                      <wps:spPr>
+                        <a:xfrm>
+                          <a:off x="0" y="0"/>
+                          <a:ext cx="1304925" cy="247650"/>
+                        </a:xfrm>
+                        <a:prstGeom prst="rect">
+                          <a:avLst/>
+                        </a:prstGeom>
+                      </wps:spPr>
+                      <wps:style>
+                        <a:lnRef idx="2">
+                          <a:schemeClr val="dk1"/>
+                        </a:lnRef>
+                        <a:fillRef idx="1">
+                          <a:schemeClr val="lt1"/>
+                        </a:fillRef>
+                        <a:effectRef idx="0">
+                          <a:schemeClr val="dk1"/>
+                        </a:effectRef>
+                        <a:fontRef idx="minor">
+                          <a:schemeClr val="dk1"/>
+                        </a:fontRef>
+                      </wps:style>
+                      <wps:txbx>
+                        <w:txbxContent>
+                          <w:p>
+                            <w:pPr>
+                              <w:jc w:val="center"/>
+                            </w:pPr>
+                            <w:proofErr w:type="spellStart"/>
+                            <w:r>
+                              <w:t>Vente</w:t>
+                            </w:r>
+                            <w:proofErr w:type="spellEnd"/>
+                            <w:r>
+                              <w:t xml:space="preserve"> de </w:t>
+                            </w:r>
+                            <w:proofErr w:type="spellStart"/>
+                            <w:r>
+                              <w:t>p</w:t>
+                            </w:r>
+                            <w:r>
+                              <w:t>a</w:t>
+                            </w:r>
+                            <w:r>
+                              <w:t>pier</w:t>
+                            </w:r>
+                            <w:proofErr w:type="spellEnd"/>
+                          </w:p>
+                        </w:txbxContent>
+                      </wps:txbx>
+                      <wps:bodyPr rot="0" spcFirstLastPara="0" vertOverflow="overflow" horzOverflow="overflow" vert="horz" wrap="square" lIns="91440" tIns="45720" rIns="91440" bIns="45720" numCol="1" spcCol="0" rtlCol="0" fromWordArt="0" anchor="ctr" anchorCtr="0" forceAA="0" compatLnSpc="1">
+                        <a:prstTxWarp prst="textNoShape">
+                          <a:avLst/>
+                        </a:prstTxWarp>
+                        <a:noAutofit/>
+                      </wps:bodyPr>
+                    </wps:wsp>
+                  </a:graphicData>
+                </a:graphic>
+                <wp14:sizeRelH relativeFrom="margin">
+                  <wp14:pctWidth>0</wp14:pctWidth>
+                </wp14:sizeRelH>
+                <wp14:sizeRelV relativeFrom="margin">
+                  <wp14:pctHeight>0</wp14:pctHeight>
+                </wp14:sizeRelV>
+              </wp:anchor>
+            </w:drawing>
+          </mc:Choice>
+          <mc:Fallback>
+            <w:pict>
+              <v:rect w14:anchorId="39607860" id="Rectangle 29" o:spid="_x0000_s1029" style="position:absolute;margin-left:117pt;margin-top:184.8pt;width:102.75pt;height:19.5pt;z-index:251668480;visibility:visible;mso-wrap-style:square;mso-width-percent:0;mso-height-percent:0;mso-wrap-distance-left:9pt;mso-wrap-distance-top:0;mso-wrap-distance-right:9pt;mso-wrap-distance-bottom:0;mso-position-horizontal:absolute;mso-position-horizontal-relative:text;mso-position-vertical:absolute;mso-position-vertical-relative:text;mso-width-percent:0;mso-height-percent:0;mso-width-relative:margin;mso-height-relative:margin;v-text-anchor:middle" o:gfxdata="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" fillcolor="white [3201]" strokecolor="black [3200]" strokeweight="1pt">
+                <v:textbox>
+                  <w:txbxContent>
+                    <w:p>
+                      <w:pPr>
+                        <w:jc w:val="center"/>
+                      </w:pPr>
+                      <w:proofErr w:type="spellStart"/>
+                      <w:r>
+                        <w:t>Vente</w:t>
+                      </w:r>
+                      <w:proofErr w:type="spellEnd"/>
+                      <w:r>
+                        <w:t xml:space="preserve"> de </w:t>
+                      </w:r>
+                      <w:proofErr w:type="spellStart"/>
+                      <w:r>
+                        <w:t>p</w:t>
+                      </w:r>
+                      <w:r>
+                        <w:t>a</w:t>
+                      </w:r>
+                      <w:r>
+                        <w:t>pier</w:t>
+                      </w:r>
+                      <w:proofErr w:type="spellEnd"/>
+                    </w:p>
+                  </w:txbxContent>
+                </v:textbox>
+              </v:rect>
+            </w:pict>
+          </mc:Fallback>
+        </mc:AlternateContent>
+      </w:r>
+      <w:r>
+        <w:rPr>
+          <w:rFonts w:ascii="Arial" w:hAnsi="Arial" w:cs="Arial"/>
+          <w:b/>
+          <w:noProof/>
+          <w:sz w:val="24"/>
+          <w:szCs w:val="24"/>
+        </w:rPr>
+        <mc:AlternateContent>
+          <mc:Choice Requires="wps">
+            <w:drawing>
+              <wp:anchor distT="0" distB="0" distL="114300" distR="114300" simplePos="0" relativeHeight="251683840" behindDoc="0" locked="0" layoutInCell="1" allowOverlap="1" wp14:anchorId="4862EF28" wp14:editId="167DB99C">
+                <wp:simplePos x="0" y="0"/>
+                <wp:positionH relativeFrom="column">
+                  <wp:posOffset>1028700</wp:posOffset>
+                </wp:positionH>
+                <wp:positionV relativeFrom="paragraph">
+                  <wp:posOffset>2061210</wp:posOffset>
+                </wp:positionV>
+                <wp:extent cx="457200" cy="0"/>
+                <wp:effectExtent l="0" t="0" r="19050" b="19050"/>
+                <wp:wrapNone/>
+                <wp:docPr id="40" name="Connecteur droit 40"/>
+                <wp:cNvGraphicFramePr/>
+                <a:graphic xmlns:a="http://schemas.openxmlformats.org/drawingml/2006/main">
+                  <a:graphicData uri="http://schemas.microsoft.com/office/word/2010/wordprocessingShape">
+                    <wps:wsp>
+                      <wps:cNvCnPr/>
+                      <wps:spPr>
+                        <a:xfrm>
+                          <a:off x="0" y="0"/>
+                          <a:ext cx="457200" cy="0"/>
+                        </a:xfrm>
+                        <a:prstGeom prst="line">
+                          <a:avLst/>
+                        </a:prstGeom>
+                      </wps:spPr>
+                      <wps:style>
+                        <a:lnRef idx="1">
+                          <a:schemeClr val="dk1"/>
+                        </a:lnRef>
+                        <a:fillRef idx="0">
+                          <a:schemeClr val="dk1"/>
+                        </a:fillRef>
+                        <a:effectRef idx="0">
+                          <a:schemeClr val="dk1"/>
+                        </a:effectRef>
+                        <a:fontRef idx="minor">
+                          <a:schemeClr val="tx1"/>
+                        </a:fontRef>
+                      </wps:style>
+                      <wps:bodyPr/>
+                    </wps:wsp>
+                  </a:graphicData>
+                </a:graphic>
+                <wp14:sizeRelH relativeFrom="margin">
+                  <wp14:pctWidth>0</wp14:pctWidth>
+                </wp14:sizeRelH>
+                <wp14:sizeRelV relativeFrom="margin">
+                  <wp14:pctHeight>0</wp14:pctHeight>
+                </wp14:sizeRelV>
+              </wp:anchor>
+            </w:drawing>
+          </mc:Choice>
+          <mc:Fallback>
+            <w:pict>
+              <v:line w14:anchorId="7DD1BF5A" id="Connecteur droit 40" o:spid="_x0000_s1026" style="position:absolute;z-index:251683840;visibility:visible;mso-wrap-style:square;mso-width-percent:0;mso-height-percent:0;mso-wrap-distance-left:9pt;mso-wrap-distance-top:0;mso-wrap-distance-right:9pt;mso-wrap-distance-bottom:0;mso-position-horizontal:absolute;mso-position-horizontal-relative:text;mso-position-vertical:absolute;mso-position-vertical-relative:text;mso-width-percent:0;mso-height-percent:0;mso-width-relative:margin;mso-height-relative:margin" from="81pt,162.3pt" to="117pt,162.3pt" o:gfxdata="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" strokecolor="black [3200]" strokeweight=".5pt">
+                <v:stroke joinstyle="miter"/>
+              </v:line>
+            </w:pict>
+          </mc:Fallback>
+        </mc:AlternateContent>
+      </w:r>
+      <w:r>
+        <w:rPr>
+          <w:rFonts w:ascii="Arial" w:hAnsi="Arial" w:cs="Arial"/>
+          <w:b/>
+          <w:noProof/>
+          <w:sz w:val="24"/>
+          <w:szCs w:val="24"/>
+        </w:rPr>
+        <mc:AlternateContent>
+          <mc:Choice Requires="wps">
+            <w:drawing>
+              <wp:anchor distT="0" distB="0" distL="114300" distR="114300" simplePos="0" relativeHeight="251670528" behindDoc="0" locked="0" layoutInCell="1" allowOverlap="1" wp14:anchorId="7046549C" wp14:editId="5528D4B0">
+                <wp:simplePos x="0" y="0"/>
+                <wp:positionH relativeFrom="column">
+                  <wp:posOffset>1476375</wp:posOffset>
+                </wp:positionH>
+                <wp:positionV relativeFrom="paragraph">
+                  <wp:posOffset>1880235</wp:posOffset>
+                </wp:positionV>
+                <wp:extent cx="1352550" cy="304800"/>
+                <wp:effectExtent l="0" t="0" r="19050" b="19050"/>
+                <wp:wrapNone/>
+                <wp:docPr id="30" name="Rectangle 30"/>
+                <wp:cNvGraphicFramePr/>
+                <a:graphic xmlns:a="http://schemas.openxmlformats.org/drawingml/2006/main">
+                  <a:graphicData uri="http://schemas.microsoft.com/office/word/2010/wordprocessingShape">
+                    <wps:wsp>
+                      <wps:cNvSpPr/>
+                      <wps:spPr>
+                        <a:xfrm>
+                          <a:off x="0" y="0"/>
+                          <a:ext cx="1352550" cy="304800"/>
+                        </a:xfrm>
+                        <a:prstGeom prst="rect">
+                          <a:avLst/>
+                        </a:prstGeom>
+                      </wps:spPr>
+                      <wps:style>
+                        <a:lnRef idx="2">
+                          <a:schemeClr val="dk1"/>
+                        </a:lnRef>
+                        <a:fillRef idx="1">
+                          <a:schemeClr val="lt1"/>
+                        </a:fillRef>
+                        <a:effectRef idx="0">
+                          <a:schemeClr val="dk1"/>
+                        </a:effectRef>
+                        <a:fontRef idx="minor">
+                          <a:schemeClr val="dk1"/>
+                        </a:fontRef>
+                      </wps:style>
+                      <wps:txbx>
+                        <w:txbxContent>
+                          <w:p>
+                            <w:pPr>
+                              <w:jc w:val="center"/>
+                              <w:rPr>
+                                <w:rFonts w:ascii="Arial" w:hAnsi="Arial" w:cs="Arial"/>
+                                <w:sz w:val="20"/>
+                                <w:szCs w:val="20"/>
+                              </w:rPr>
+                            </w:pPr>
+                            <w:r>
+                              <w:rPr>
+                                <w:rFonts w:ascii="Arial" w:hAnsi="Arial" w:cs="Arial"/>
+                                <w:sz w:val="20"/>
+                                <w:szCs w:val="20"/>
+                              </w:rPr>
+                              <w:t>Imp</w:t>
+                            </w:r>
+                            <w:r>
+                              <w:rPr>
+                                <w:rFonts w:ascii="Arial" w:hAnsi="Arial" w:cs="Arial"/>
+                                <w:sz w:val="20"/>
+                                <w:szCs w:val="20"/>
+                                <w:lang w:val="fr-FR"/>
+                              </w:rPr>
+                              <w:t>ô</w:t>
+                            </w:r>
+                            <w:r>
+                              <w:rPr>
+                                <w:rFonts w:ascii="Arial" w:hAnsi="Arial" w:cs="Arial"/>
+                                <w:sz w:val="20"/>
+                                <w:szCs w:val="20"/>
+                              </w:rPr>
+                              <w:t xml:space="preserve">t </w:t>
+                            </w:r>
+                            <w:proofErr w:type="spellStart"/>
+                            <w:r>
+                              <w:rPr>
+                                <w:rFonts w:ascii="Arial" w:hAnsi="Arial" w:cs="Arial"/>
+                                <w:sz w:val="20"/>
+                                <w:szCs w:val="20"/>
+                              </w:rPr>
+                              <w:t>locatif</w:t>
+                            </w:r>
+                            <w:proofErr w:type="spellEnd"/>
+                          </w:p>
+                        </w:txbxContent>
+                      </wps:txbx>
+                      <wps:bodyPr rot="0" spcFirstLastPara="0" vertOverflow="overflow" horzOverflow="overflow" vert="horz" wrap="square" lIns="91440" tIns="45720" rIns="91440" bIns="45720" numCol="1" spcCol="0" rtlCol="0" fromWordArt="0" anchor="ctr" anchorCtr="0" forceAA="0" compatLnSpc="1">
+                        <a:prstTxWarp prst="textNoShape">
+                          <a:avLst/>
+                        </a:prstTxWarp>
+                        <a:noAutofit/>
+                      </wps:bodyPr>
+                    </wps:wsp>
+                  </a:graphicData>
+                </a:graphic>
+                <wp14:sizeRelH relativeFrom="margin">
+                  <wp14:pctWidth>0</wp14:pctWidth>
+                </wp14:sizeRelH>
+                <wp14:sizeRelV relativeFrom="margin">
+                  <wp14:pctHeight>0</wp14:pctHeight>
+                </wp14:sizeRelV>
+              </wp:anchor>
+            </w:drawing>
+          </mc:Choice>
+          <mc:Fallback>
+            <w:pict>
+              <v:rect w14:anchorId="7046549C" id="Rectangle 30" o:spid="_x0000_s1030" style="position:absolute;margin-left:116.25pt;margin-top:148.05pt;width:106.5pt;height:24pt;z-index:251670528;visibility:visible;mso-wrap-style:square;mso-width-percent:0;mso-height-percent:0;mso-wrap-distance-left:9pt;mso-wrap-distance-top:0;mso-wrap-distance-right:9pt;mso-wrap-distance-bottom:0;mso-position-horizontal:absolute;mso-position-horizontal-relative:text;mso-position-vertical:absolute;mso-position-vertical-relative:text;mso-width-percent:0;mso-height-percent:0;mso-width-relative:margin;mso-height-relative:margin;v-text-anchor:middle" o:gfxdata="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" fillcolor="white [3201]" strokecolor="black [3200]" strokeweight="1pt">
+                <v:textbox>
+                  <w:txbxContent>
+                    <w:p>
+                      <w:pPr>
+                        <w:jc w:val="center"/>
+                        <w:rPr>
+                          <w:rFonts w:ascii="Arial" w:hAnsi="Arial" w:cs="Arial"/>
+                          <w:sz w:val="20"/>
+                          <w:szCs w:val="20"/>
+                        </w:rPr>
+                      </w:pPr>
+                      <w:r>
+                        <w:rPr>
+                          <w:rFonts w:ascii="Arial" w:hAnsi="Arial" w:cs="Arial"/>
+                          <w:sz w:val="20"/>
+                          <w:szCs w:val="20"/>
+                        </w:rPr>
+                        <w:t>Imp</w:t>
+                      </w:r>
+                      <w:r>
+                        <w:rPr>
+                          <w:rFonts w:ascii="Arial" w:hAnsi="Arial" w:cs="Arial"/>
+                          <w:sz w:val="20"/>
+                          <w:szCs w:val="20"/>
+                          <w:lang w:val="fr-FR"/>
+                        </w:rPr>
+                        <w:t>ô</w:t>
+                      </w:r>
+                      <w:r>
+                        <w:rPr>
+                          <w:rFonts w:ascii="Arial" w:hAnsi="Arial" w:cs="Arial"/>
+                          <w:sz w:val="20"/>
+                          <w:szCs w:val="20"/>
+                        </w:rPr>
+                        <w:t xml:space="preserve">t </w:t>
+                      </w:r>
+                      <w:proofErr w:type="spellStart"/>
+                      <w:r>
+                        <w:rPr>
+                          <w:rFonts w:ascii="Arial" w:hAnsi="Arial" w:cs="Arial"/>
+                          <w:sz w:val="20"/>
+                          <w:szCs w:val="20"/>
+                        </w:rPr>
+                        <w:t>locatif</w:t>
+                      </w:r>
+                      <w:proofErr w:type="spellEnd"/>
+                    </w:p>
+                  </w:txbxContent>
+                </v:textbox>
+              </v:rect>
+            </w:pict>
+          </mc:Fallback>
+        </mc:AlternateContent>
+      </w:r>
+      <w:r>
+        <w:rPr>
+          <w:rFonts w:ascii="Arial" w:hAnsi="Arial" w:cs="Arial"/>
+          <w:b/>
+          <w:noProof/>
+          <w:sz w:val="24"/>
+          <w:szCs w:val="24"/>
+        </w:rPr>
+        <mc:AlternateContent>
+          <mc:Choice Requires="wps">
+            <w:drawing>
+              <wp:anchor distT="0" distB="0" distL="114300" distR="114300" simplePos="0" relativeHeight="251684864" behindDoc="0" locked="0" layoutInCell="1" allowOverlap="1" wp14:anchorId="1A74530F" wp14:editId="7BA3283C">
+                <wp:simplePos x="0" y="0"/>
+                <wp:positionH relativeFrom="column">
+                  <wp:posOffset>1009650</wp:posOffset>
+                </wp:positionH>
+                <wp:positionV relativeFrom="paragraph">
+                  <wp:posOffset>2480311</wp:posOffset>
+                </wp:positionV>
+                <wp:extent cx="466725" cy="0"/>
+                <wp:effectExtent l="0" t="0" r="28575" b="19050"/>
+                <wp:wrapNone/>
+                <wp:docPr id="41" name="Connecteur droit 41"/>
+                <wp:cNvGraphicFramePr/>
+                <a:graphic xmlns:a="http://schemas.openxmlformats.org/drawingml/2006/main">
+                  <a:graphicData uri="http://schemas.microsoft.com/office/word/2010/wordprocessingShape">
+                    <wps:wsp>
+                      <wps:cNvCnPr/>
+                      <wps:spPr>
+                        <a:xfrm>
+                          <a:off x="0" y="0"/>
+                          <a:ext cx="466725" cy="0"/>
+                        </a:xfrm>
+                        <a:prstGeom prst="line">
+                          <a:avLst/>
+                        </a:prstGeom>
+                      </wps:spPr>
+                      <wps:style>
+                        <a:lnRef idx="1">
+                          <a:schemeClr val="dk1"/>
+                        </a:lnRef>
+                        <a:fillRef idx="0">
+                          <a:schemeClr val="dk1"/>
+                        </a:fillRef>
+                        <a:effectRef idx="0">
+                          <a:schemeClr val="dk1"/>
+                        </a:effectRef>
+                        <a:fontRef idx="minor">
+                          <a:schemeClr val="tx1"/>
+                        </a:fontRef>
+                      </wps:style>
+                      <wps:bodyPr/>
+                    </wps:wsp>
+                  </a:graphicData>
+                </a:graphic>
+                <wp14:sizeRelH relativeFrom="margin">
+                  <wp14:pctWidth>0</wp14:pctWidth>
+                </wp14:sizeRelH>
+                <wp14:sizeRelV relativeFrom="margin">
+                  <wp14:pctHeight>0</wp14:pctHeight>
+                </wp14:sizeRelV>
+              </wp:anchor>
+            </w:drawing>
+          </mc:Choice>
+          <mc:Fallback>
+            <w:pict>
+              <v:line w14:anchorId="2CB098CA" id="Connecteur droit 41" o:spid="_x0000_s1026" style="position:absolute;z-index:251684864;visibility:visible;mso-wrap-style:square;mso-width-percent:0;mso-height-percent:0;mso-wrap-distance-left:9pt;mso-wrap-distance-top:0;mso-wrap-distance-right:9pt;mso-wrap-distance-bottom:0;mso-position-horizontal:absolute;mso-position-horizontal-relative:text;mso-position-vertical:absolute;mso-position-vertical-relative:text;mso-width-percent:0;mso-height-percent:0;mso-width-relative:margin;mso-height-relative:margin" from="79.5pt,195.3pt" to="116.25pt,195.3pt" o:gfxdata="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" strokecolor="black [3200]" strokeweight=".5pt">
+                <v:stroke joinstyle="miter"/>
+              </v:line>
+            </w:pict>
+          </mc:Fallback>
+        </mc:AlternateContent>
+      </w:r>
+      <w:r>
+        <w:rPr>
+          <w:rFonts w:ascii="Arial" w:hAnsi="Arial" w:cs="Arial"/>
+          <w:b/>
+          <w:noProof/>
+          <w:sz w:val="24"/>
+          <w:szCs w:val="24"/>
+        </w:rPr>
+        <mc:AlternateContent>
+          <mc:Choice Requires="wps">
+            <w:drawing>
+              <wp:anchor distT="0" distB="0" distL="114300" distR="114300" simplePos="0" relativeHeight="251662336" behindDoc="0" locked="0" layoutInCell="1" allowOverlap="1" wp14:anchorId="3D4B7212" wp14:editId="1263E227">
+                <wp:simplePos x="0" y="0"/>
+                <wp:positionH relativeFrom="column">
+                  <wp:posOffset>3524250</wp:posOffset>
+                </wp:positionH>
+                <wp:positionV relativeFrom="paragraph">
+                  <wp:posOffset>794385</wp:posOffset>
+                </wp:positionV>
+                <wp:extent cx="1466850" cy="247650"/>
+                <wp:effectExtent l="0" t="0" r="19050" b="19050"/>
+                <wp:wrapNone/>
+                <wp:docPr id="23" name="Rectangle 23"/>
+                <wp:cNvGraphicFramePr/>
+                <a:graphic xmlns:a="http://schemas.openxmlformats.org/drawingml/2006/main">
+                  <a:graphicData uri="http://schemas.microsoft.com/office/word/2010/wordprocessingShape">
+                    <wps:wsp>
+                      <wps:cNvSpPr/>
+                      <wps:spPr>
+                        <a:xfrm>
+                          <a:off x="0" y="0"/>
+                          <a:ext cx="1466850" cy="247650"/>
+                        </a:xfrm>
+                        <a:prstGeom prst="rect">
+                          <a:avLst/>
+                        </a:prstGeom>
+                      </wps:spPr>
+                      <wps:style>
+                        <a:lnRef idx="2">
+                          <a:schemeClr val="dk1"/>
+                        </a:lnRef>
+                        <a:fillRef idx="1">
+                          <a:schemeClr val="lt1"/>
+                        </a:fillRef>
+                        <a:effectRef idx="0">
+                          <a:schemeClr val="dk1"/>
+                        </a:effectRef>
+                        <a:fontRef idx="minor">
+                          <a:schemeClr val="dk1"/>
+                        </a:fontRef>
+                      </wps:style>
+                      <wps:txbx>
+                        <w:txbxContent>
+                          <w:p>
+                            <w:pPr>
+                              <w:jc w:val="center"/>
+                            </w:pPr>
+                            <w:proofErr w:type="spellStart"/>
+                            <w:r>
+                              <w:t>Citoyens</w:t>
+                            </w:r>
+                            <w:proofErr w:type="spellEnd"/>
+                            <w:r>
+                              <w:t>/</w:t>
+                            </w:r>
+                            <w:proofErr w:type="spellStart"/>
+                            <w:r>
+                              <w:t>Entreprises</w:t>
+                            </w:r>
+                            <w:proofErr w:type="spellEnd"/>
+                          </w:p>
+                        </w:txbxContent>
+                      </wps:txbx>
+                      <wps:bodyPr rot="0" spcFirstLastPara="0" vertOverflow="overflow" horzOverflow="overflow" vert="horz" wrap="square" lIns="91440" tIns="45720" rIns="91440" bIns="45720" numCol="1" spcCol="0" rtlCol="0" fromWordArt="0" anchor="ctr" anchorCtr="0" forceAA="0" compatLnSpc="1">
+                        <a:prstTxWarp prst="textNoShape">
+                          <a:avLst/>
+                        </a:prstTxWarp>
+                        <a:noAutofit/>
+                      </wps:bodyPr>
+                    </wps:wsp>
+                  </a:graphicData>
+                </a:graphic>
+                <wp14:sizeRelH relativeFrom="margin">
+                  <wp14:pctWidth>0</wp14:pctWidth>
+                </wp14:sizeRelH>
+                <wp14:sizeRelV relativeFrom="margin">
+                  <wp14:pctHeight>0</wp14:pctHeight>
+                </wp14:sizeRelV>
+              </wp:anchor>
+            </w:drawing>
+          </mc:Choice>
+          <mc:Fallback>
+            <w:pict>
+              <v:rect w14:anchorId="3D4B7212" id="Rectangle 23" o:spid="_x0000_s1031" style="position:absolute;margin-left:277.5pt;margin-top:62.55pt;width:115.5pt;height:19.5pt;z-index:251662336;visibility:visible;mso-wrap-style:square;mso-width-percent:0;mso-height-percent:0;mso-wrap-distance-left:9pt;mso-wrap-distance-top:0;mso-wrap-distance-right:9pt;mso-wrap-distance-bottom:0;mso-position-horizontal:absolute;mso-position-horizontal-relative:text;mso-position-vertical:absolute;mso-position-vertical-relative:text;mso-width-percent:0;mso-height-percent:0;mso-width-relative:margin;mso-height-relative:margin;v-text-anchor:middle" o:gfxdata="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" fillcolor="white [3201]" strokecolor="black [3200]" strokeweight="1pt">
+                <v:textbox>
+                  <w:txbxContent>
+                    <w:p>
+                      <w:pPr>
+                        <w:jc w:val="center"/>
+                      </w:pPr>
+                      <w:proofErr w:type="spellStart"/>
+                      <w:r>
+                        <w:t>Citoyens</w:t>
+                      </w:r>
+                      <w:proofErr w:type="spellEnd"/>
+                      <w:r>
+                        <w:t>/</w:t>
+                      </w:r>
+                      <w:proofErr w:type="spellStart"/>
+                      <w:r>
+                        <w:t>Entreprises</w:t>
+                      </w:r>
+                      <w:proofErr w:type="spellEnd"/>
+                    </w:p>
+                  </w:txbxContent>
+                </v:textbox>
+              </v:rect>
+            </w:pict>
+          </mc:Fallback>
+        </mc:AlternateContent>
+      </w:r>
+      <w:r>
+        <w:rPr>
+          <w:rFonts w:ascii="Arial" w:hAnsi="Arial" w:cs="Arial"/>
+          <w:b/>
+          <w:noProof/>
+          <w:sz w:val="24"/>
+          <w:szCs w:val="24"/>
+        </w:rPr>
+        <mc:AlternateContent>
+          <mc:Choice Requires="wps">
+            <w:drawing>
+              <wp:anchor distT="0" distB="0" distL="114300" distR="114300" simplePos="0" relativeHeight="251680768" behindDoc="0" locked="0" layoutInCell="1" allowOverlap="1" wp14:anchorId="1CE79BD5" wp14:editId="7C51ED8D">
+                <wp:simplePos x="0" y="0"/>
+                <wp:positionH relativeFrom="column">
+                  <wp:posOffset>4143375</wp:posOffset>
+                </wp:positionH>
+                <wp:positionV relativeFrom="paragraph">
+                  <wp:posOffset>431800</wp:posOffset>
+                </wp:positionV>
+                <wp:extent cx="0" cy="352425"/>
+                <wp:effectExtent l="0" t="0" r="19050" b="28575"/>
+                <wp:wrapNone/>
+                <wp:docPr id="37" name="Connecteur droit 37"/>
+                <wp:cNvGraphicFramePr/>
+                <a:graphic xmlns:a="http://schemas.openxmlformats.org/drawingml/2006/main">
+                  <a:graphicData uri="http://schemas.microsoft.com/office/word/2010/wordprocessingShape">
+                    <wps:wsp>
+                      <wps:cNvCnPr/>
+                      <wps:spPr>
+                        <a:xfrm flipH="1">
+                          <a:off x="0" y="0"/>
+                          <a:ext cx="0" cy="352425"/>
+                        </a:xfrm>
+                        <a:prstGeom prst="line">
+                          <a:avLst/>
+                        </a:prstGeom>
+                      </wps:spPr>
+                      <wps:style>
+                        <a:lnRef idx="1">
+                          <a:schemeClr val="dk1"/>
+                        </a:lnRef>
+                        <a:fillRef idx="0">
+                          <a:schemeClr val="dk1"/>
+                        </a:fillRef>
+                        <a:effectRef idx="0">
+                          <a:schemeClr val="dk1"/>
+                        </a:effectRef>
+                        <a:fontRef idx="minor">
+                          <a:schemeClr val="tx1"/>
+                        </a:fontRef>
+                      </wps:style>
+                      <wps:bodyPr/>
+                    </wps:wsp>
+                  </a:graphicData>
+                </a:graphic>
+                <wp14:sizeRelH relativeFrom="margin">
+                  <wp14:pctWidth>0</wp14:pctWidth>
+                </wp14:sizeRelH>
+                <wp14:sizeRelV relativeFrom="margin">
+                  <wp14:pctHeight>0</wp14:pctHeight>
+                </wp14:sizeRelV>
+              </wp:anchor>
+            </w:drawing>
+          </mc:Choice>
+          <mc:Fallback>
+            <w:pict>
+              <v:line w14:anchorId="1DBAFCD1" id="Connecteur droit 37" o:spid="_x0000_s1026" style="position:absolute;flip:x;z-index:251680768;visibility:visible;mso-wrap-style:square;mso-width-percent:0;mso-height-percent:0;mso-wrap-distance-left:9pt;mso-wrap-distance-top:0;mso-wrap-distance-right:9pt;mso-wrap-distance-bottom:0;mso-position-horizontal:absolute;mso-position-horizontal-relative:text;mso-position-vertical:absolute;mso-position-vertical-relative:text;mso-width-percent:0;mso-height-percent:0;mso-width-relative:margin;mso-height-relative:margin" from="326.25pt,34pt" to="326.25pt,61.75pt" o:gfxdata="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" strokecolor="black [3200]" strokeweight=".5pt">
+                <v:stroke joinstyle="miter"/>
+              </v:line>
+            </w:pict>
+          </mc:Fallback>
+        </mc:AlternateContent>
+      </w:r>
+      <w:r>
+        <w:rPr>
+          <w:rFonts w:ascii="Arial" w:hAnsi="Arial" w:cs="Arial"/>
+          <w:b/>
+          <w:noProof/>
+          <w:sz w:val="24"/>
+          <w:szCs w:val="24"/>
+        </w:rPr>
+        <mc:AlternateContent>
+          <mc:Choice Requires="wps">
+            <w:drawing>
+              <wp:anchor distT="0" distB="0" distL="114300" distR="114300" simplePos="0" relativeHeight="251666432" behindDoc="0" locked="0" layoutInCell="1" allowOverlap="1" wp14:anchorId="6E133CBF" wp14:editId="730E5568">
+                <wp:simplePos x="0" y="0"/>
+                <wp:positionH relativeFrom="margin">
+                  <wp:posOffset>1495425</wp:posOffset>
+                </wp:positionH>
+                <wp:positionV relativeFrom="paragraph">
+                  <wp:posOffset>1442085</wp:posOffset>
+                </wp:positionV>
+                <wp:extent cx="1304925" cy="247650"/>
+                <wp:effectExtent l="0" t="0" r="28575" b="19050"/>
+                <wp:wrapNone/>
+                <wp:docPr id="28" name="Rectangle 28"/>
+                <wp:cNvGraphicFramePr/>
+                <a:graphic xmlns:a="http://schemas.openxmlformats.org/drawingml/2006/main">
+                  <a:graphicData uri="http://schemas.microsoft.com/office/word/2010/wordprocessingShape">
+                    <wps:wsp>
+                      <wps:cNvSpPr/>
+                      <wps:spPr>
+                        <a:xfrm>
+                          <a:off x="0" y="0"/>
+                          <a:ext cx="1304925" cy="247650"/>
+                        </a:xfrm>
+                        <a:prstGeom prst="rect">
+                          <a:avLst/>
+                        </a:prstGeom>
+                      </wps:spPr>
+                      <wps:style>
+                        <a:lnRef idx="2">
+                          <a:schemeClr val="dk1"/>
+                        </a:lnRef>
+                        <a:fillRef idx="1">
+                          <a:schemeClr val="lt1"/>
+                        </a:fillRef>
+                        <a:effectRef idx="0">
+                          <a:schemeClr val="dk1"/>
+                        </a:effectRef>
+                        <a:fontRef idx="minor">
+                          <a:schemeClr val="dk1"/>
+                        </a:fontRef>
+                      </wps:style>
+                      <wps:txbx>
+                        <w:txbxContent>
+                          <w:p>
+                            <w:pPr>
+                              <w:jc w:val="center"/>
+                            </w:pPr>
+                            <w:proofErr w:type="spellStart"/>
+                            <w:r>
+                              <w:t>M</w:t>
+                            </w:r>
+                            <w:r>
+                              <w:t>a</w:t>
+                            </w:r>
+                            <w:r>
+                              <w:t>t</w:t>
+                            </w:r>
+                            <w:r>
+                              <w:t>ricule</w:t>
+                            </w:r>
+                            <w:proofErr w:type="spellEnd"/>
+                            <w:r>
+                              <w:t xml:space="preserve"> </w:t>
+                            </w:r>
+                            <w:proofErr w:type="spellStart"/>
+                            <w:r>
+                              <w:t>fis</w:t>
+                            </w:r>
+                            <w:r>
+                              <w:t>ca</w:t>
+                            </w:r>
+                            <w:r>
+                              <w:t>le</w:t>
+                            </w:r>
+                            <w:proofErr w:type="spellEnd"/>
+                          </w:p>
+                        </w:txbxContent>
+                      </wps:txbx>
+                      <wps:bodyPr rot="0" spcFirstLastPara="0" vertOverflow="overflow" horzOverflow="overflow" vert="horz" wrap="square" lIns="91440" tIns="45720" rIns="91440" bIns="45720" numCol="1" spcCol="0" rtlCol="0" fromWordArt="0" anchor="ctr" anchorCtr="0" forceAA="0" compatLnSpc="1">
+                        <a:prstTxWarp prst="textNoShape">
+                          <a:avLst/>
+                        </a:prstTxWarp>
+                        <a:noAutofit/>
+                      </wps:bodyPr>
+                    </wps:wsp>
+                  </a:graphicData>
+                </a:graphic>
+                <wp14:sizeRelH relativeFrom="margin">
+                  <wp14:pctWidth>0</wp14:pctWidth>
+                </wp14:sizeRelH>
+                <wp14:sizeRelV relativeFrom="margin">
+                  <wp14:pctHeight>0</wp14:pctHeight>
+                </wp14:sizeRelV>
+              </wp:anchor>
+            </w:drawing>
+          </mc:Choice>
+          <mc:Fallback>
+            <w:pict>
+              <v:rect w14:anchorId="6E133CBF" id="Rectangle 28" o:spid="_x0000_s1032" style="position:absolute;margin-left:117.75pt;margin-top:113.55pt;width:102.75pt;height:19.5pt;z-index:251666432;visibility:visible;mso-wrap-style:square;mso-width-percent:0;mso-height-percent:0;mso-wrap-distance-left:9pt;mso-wrap-distance-top:0;mso-wrap-distance-right:9pt;mso-wrap-distance-bottom:0;mso-position-horizontal:absolute;mso-position-horizontal-relative:margin;mso-position-vertical:absolute;mso-position-vertical-relative:text;mso-width-percent:0;mso-height-percent:0;mso-width-relative:margin;mso-height-relative:margin;v-text-anchor:middle" o:gfxdata="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" fillcolor="white [3201]" strokecolor="black [3200]" strokeweight="1pt">
+                <v:textbox>
+                  <w:txbxContent>
+                    <w:p>
+                      <w:pPr>
+                        <w:jc w:val="center"/>
+                      </w:pPr>
+                      <w:proofErr w:type="spellStart"/>
+                      <w:r>
+                        <w:t>M</w:t>
+                      </w:r>
+                      <w:r>
+                        <w:t>a</w:t>
+                      </w:r>
+                      <w:r>
+                        <w:t>t</w:t>
+                      </w:r>
+                      <w:r>
+                        <w:t>ricule</w:t>
+                      </w:r>
+                      <w:proofErr w:type="spellEnd"/>
+                      <w:r>
+                        <w:t xml:space="preserve"> </w:t>
+                      </w:r>
+                      <w:proofErr w:type="spellStart"/>
+                      <w:r>
+                        <w:t>fis</w:t>
+                      </w:r>
+                      <w:r>
+                        <w:t>ca</w:t>
+                      </w:r>
+                      <w:r>
+                        <w:t>le</w:t>
+                      </w:r>
+                      <w:proofErr w:type="spellEnd"/>
+                    </w:p>
+                  </w:txbxContent>
+                </v:textbox>
+                <w10:wrap anchorx="margin"/>
+              </v:rect>
+            </w:pict>
+          </mc:Fallback>
+        </mc:AlternateContent>
+      </w:r>
+      <w:r>
+        <w:rPr>
+          <w:rFonts w:ascii="Arial" w:hAnsi="Arial" w:cs="Arial"/>
+          <w:b/>
+          <w:noProof/>
+          <w:sz w:val="24"/>
+          <w:szCs w:val="24"/>
+        </w:rPr>
+        <mc:AlternateContent>
+          <mc:Choice Requires="wps">
+            <w:drawing>
+              <wp:anchor distT="0" distB="0" distL="114300" distR="114300" simplePos="0" relativeHeight="251682816" behindDoc="0" locked="0" layoutInCell="1" allowOverlap="1" wp14:anchorId="07EF77E3" wp14:editId="08D6F1BF">
+                <wp:simplePos x="0" y="0"/>
+                <wp:positionH relativeFrom="column">
+                  <wp:posOffset>1019175</wp:posOffset>
+                </wp:positionH>
+                <wp:positionV relativeFrom="paragraph">
+                  <wp:posOffset>1575435</wp:posOffset>
+                </wp:positionV>
+                <wp:extent cx="485775" cy="0"/>
+                <wp:effectExtent l="0" t="0" r="28575" b="19050"/>
+                <wp:wrapNone/>
+                <wp:docPr id="39" name="Connecteur droit 39"/>
+                <wp:cNvGraphicFramePr/>
+                <a:graphic xmlns:a="http://schemas.openxmlformats.org/drawingml/2006/main">
+                  <a:graphicData uri="http://schemas.microsoft.com/office/word/2010/wordprocessingShape">
+                    <wps:wsp>
+                      <wps:cNvCnPr/>
+                      <wps:spPr>
+                        <a:xfrm>
+                          <a:off x="0" y="0"/>
+                          <a:ext cx="485775" cy="0"/>
+                        </a:xfrm>
+                        <a:prstGeom prst="line">
+                          <a:avLst/>
+                        </a:prstGeom>
+                      </wps:spPr>
+                      <wps:style>
+                        <a:lnRef idx="1">
+                          <a:schemeClr val="dk1"/>
+                        </a:lnRef>
+                        <a:fillRef idx="0">
+                          <a:schemeClr val="dk1"/>
+                        </a:fillRef>
+                        <a:effectRef idx="0">
+                          <a:schemeClr val="dk1"/>
+                        </a:effectRef>
+                        <a:fontRef idx="minor">
+                          <a:schemeClr val="tx1"/>
+                        </a:fontRef>
+                      </wps:style>
+                      <wps:bodyPr/>
+                    </wps:wsp>
+                  </a:graphicData>
+                </a:graphic>
+              </wp:anchor>
+            </w:drawing>
+          </mc:Choice>
+          <mc:Fallback>
+            <w:pict>
+              <v:line w14:anchorId="6E8D2FD8" id="Connecteur droit 39" o:spid="_x0000_s1026" style="position:absolute;z-index:251682816;visibility:visible;mso-wrap-style:square;mso-wrap-distance-left:9pt;mso-wrap-distance-top:0;mso-wrap-distance-right:9pt;mso-wrap-distance-bottom:0;mso-position-horizontal:absolute;mso-position-horizontal-relative:text;mso-position-vertical:absolute;mso-position-vertical-relative:text" from="80.25pt,124.05pt" to="118.5pt,124.05pt" o:gfxdata="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" strokecolor="black [3200]" strokeweight=".5pt">
+                <v:stroke joinstyle="miter"/>
+              </v:line>
+            </w:pict>
+          </mc:Fallback>
+        </mc:AlternateContent>
+      </w:r>
+      <w:r>
+        <w:rPr>
+          <w:rFonts w:ascii="Arial" w:hAnsi="Arial" w:cs="Arial"/>
+          <w:b/>
+          <w:noProof/>
+          <w:sz w:val="24"/>
+          <w:szCs w:val="24"/>
+        </w:rPr>
+        <mc:AlternateContent>
+          <mc:Choice Requires="wps">
+            <w:drawing>
+              <wp:anchor distT="0" distB="0" distL="114300" distR="114300" simplePos="0" relativeHeight="251681792" behindDoc="0" locked="0" layoutInCell="1" allowOverlap="1" wp14:anchorId="3904DB4B" wp14:editId="0A5D9AD9">
+                <wp:simplePos x="0" y="0"/>
+                <wp:positionH relativeFrom="column">
+                  <wp:posOffset>1000125</wp:posOffset>
+                </wp:positionH>
+                <wp:positionV relativeFrom="paragraph">
+                  <wp:posOffset>1108075</wp:posOffset>
+                </wp:positionV>
+                <wp:extent cx="9525" cy="1362075"/>
+                <wp:effectExtent l="0" t="0" r="28575" b="28575"/>
+                <wp:wrapNone/>
+                <wp:docPr id="38" name="Connecteur droit 38"/>
+                <wp:cNvGraphicFramePr/>
+                <a:graphic xmlns:a="http://schemas.openxmlformats.org/drawingml/2006/main">
+                  <a:graphicData uri="http://schemas.microsoft.com/office/word/2010/wordprocessingShape">
+                    <wps:wsp>
+                      <wps:cNvCnPr/>
+                      <wps:spPr>
+                        <a:xfrm>
+                          <a:off x="0" y="0"/>
+                          <a:ext cx="9525" cy="1362075"/>
+                        </a:xfrm>
+                        <a:prstGeom prst="line">
+                          <a:avLst/>
+                        </a:prstGeom>
+                      </wps:spPr>
+                      <wps:style>
+                        <a:lnRef idx="1">
+                          <a:schemeClr val="dk1"/>
+                        </a:lnRef>
+                        <a:fillRef idx="0">
+                          <a:schemeClr val="dk1"/>
+                        </a:fillRef>
+                        <a:effectRef idx="0">
+                          <a:schemeClr val="dk1"/>
+                        </a:effectRef>
+                        <a:fontRef idx="minor">
+                          <a:schemeClr val="tx1"/>
+                        </a:fontRef>
+                      </wps:style>
+                      <wps:bodyPr/>
+                    </wps:wsp>
+                  </a:graphicData>
+                </a:graphic>
+              </wp:anchor>
+            </w:drawing>
+          </mc:Choice>
+          <mc:Fallback>
+            <w:pict>
+              <v:line w14:anchorId="772CB00D" id="Connecteur droit 38" o:spid="_x0000_s1026" style="position:absolute;z-index:251681792;visibility:visible;mso-wrap-style:square;mso-wrap-distance-left:9pt;mso-wrap-distance-top:0;mso-wrap-distance-right:9pt;mso-wrap-distance-bottom:0;mso-position-horizontal:absolute;mso-position-horizontal-relative:text;mso-position-vertical:absolute;mso-position-vertical-relative:text" from="78.75pt,87.25pt" to="79.5pt,194.5pt" o:gfxdata="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" strokecolor="black [3200]" strokeweight=".5pt">
+                <v:stroke joinstyle="miter"/>
+              </v:line>
+            </w:pict>
+          </mc:Fallback>
+        </mc:AlternateContent>
+      </w:r>
+      <w:r>
+        <w:rPr>
+          <w:rFonts w:ascii="Arial" w:hAnsi="Arial" w:cs="Arial"/>
+          <w:b/>
+          <w:noProof/>
+          <w:sz w:val="24"/>
+          <w:szCs w:val="24"/>
+        </w:rPr>
+        <mc:AlternateContent>
+          <mc:Choice Requires="wps">
+            <w:drawing>
+              <wp:anchor distT="0" distB="0" distL="114300" distR="114300" simplePos="0" relativeHeight="251664384" behindDoc="0" locked="0" layoutInCell="1" allowOverlap="1" wp14:anchorId="440A3F10" wp14:editId="5822268C">
+                <wp:simplePos x="0" y="0"/>
+                <wp:positionH relativeFrom="margin">
+                  <wp:posOffset>390525</wp:posOffset>
+                </wp:positionH>
+                <wp:positionV relativeFrom="paragraph">
+                  <wp:posOffset>857250</wp:posOffset>
+                </wp:positionV>
+                <wp:extent cx="1266825" cy="247650"/>
+                <wp:effectExtent l="0" t="0" r="28575" b="19050"/>
+                <wp:wrapNone/>
+                <wp:docPr id="27" name="Rectangle 27"/>
+                <wp:cNvGraphicFramePr/>
+                <a:graphic xmlns:a="http://schemas.openxmlformats.org/drawingml/2006/main">
+                  <a:graphicData uri="http://schemas.microsoft.com/office/word/2010/wordprocessingShape">
+                    <wps:wsp>
+                      <wps:cNvSpPr/>
+                      <wps:spPr>
+                        <a:xfrm>
+                          <a:off x="0" y="0"/>
+                          <a:ext cx="1266825" cy="247650"/>
+                        </a:xfrm>
+                        <a:prstGeom prst="rect">
+                          <a:avLst/>
+                        </a:prstGeom>
+                      </wps:spPr>
+                      <wps:style>
+                        <a:lnRef idx="2">
+                          <a:schemeClr val="dk1"/>
+                        </a:lnRef>
+                        <a:fillRef idx="1">
+                          <a:schemeClr val="lt1"/>
+                        </a:fillRef>
+                        <a:effectRef idx="0">
+                          <a:schemeClr val="dk1"/>
+                        </a:effectRef>
+                        <a:fontRef idx="minor">
+                          <a:schemeClr val="dk1"/>
+                        </a:fontRef>
+                      </wps:style>
+                      <wps:txbx>
+                        <w:txbxContent>
+                          <w:p>
+                            <w:pPr>
+                              <w:jc w:val="center"/>
+                            </w:pPr>
+                            <w:r>
+                              <w:t>Services</w:t>
+                            </w:r>
+                          </w:p>
+                        </w:txbxContent>
+                      </wps:txbx>
+                      <wps:bodyPr rot="0" spcFirstLastPara="0" vertOverflow="overflow" horzOverflow="overflow" vert="horz" wrap="square" lIns="91440" tIns="45720" rIns="91440" bIns="45720" numCol="1" spcCol="0" rtlCol="0" fromWordArt="0" anchor="ctr" anchorCtr="0" forceAA="0" compatLnSpc="1">
+                        <a:prstTxWarp prst="textNoShape">
+                          <a:avLst/>
+                        </a:prstTxWarp>
+                        <a:noAutofit/>
+                      </wps:bodyPr>
+                    </wps:wsp>
+                  </a:graphicData>
+                </a:graphic>
+                <wp14:sizeRelH relativeFrom="margin">
+                  <wp14:pctWidth>0</wp14:pctWidth>
+                </wp14:sizeRelH>
+                <wp14:sizeRelV relativeFrom="margin">
+                  <wp14:pctHeight>0</wp14:pctHeight>
+                </wp14:sizeRelV>
+              </wp:anchor>
+            </w:drawing>
+          </mc:Choice>
+          <mc:Fallback>
+            <w:pict>
+              <v:rect w14:anchorId="440A3F10" id="Rectangle 27" o:spid="_x0000_s1033" style="position:absolute;margin-left:30.75pt;margin-top:67.5pt;width:99.75pt;height:19.5pt;z-index:251664384;visibility:visible;mso-wrap-style:square;mso-width-percent:0;mso-height-percent:0;mso-wrap-distance-left:9pt;mso-wrap-distance-top:0;mso-wrap-distance-right:9pt;mso-wrap-distance-bottom:0;mso-position-horizontal:absolute;mso-position-horizontal-relative:margin;mso-position-vertical:absolute;mso-position-vertical-relative:text;mso-width-percent:0;mso-height-percent:0;mso-width-relative:margin;mso-height-relative:margin;v-text-anchor:middle" o:gfxdata="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" fillcolor="white [3201]" strokecolor="black [3200]" strokeweight="1pt">
+                <v:textbox>
+                  <w:txbxContent>
+                    <w:p>
+                      <w:pPr>
+                        <w:jc w:val="center"/>
+                      </w:pPr>
+                      <w:r>
+                        <w:t>Services</w:t>
+                      </w:r>
+                    </w:p>
+                  </w:txbxContent>
+                </v:textbox>
+                <w10:wrap anchorx="margin"/>
+              </v:rect>
+            </w:pict>
+          </mc:Fallback>
+        </mc:AlternateContent>
+      </w:r>
+      <w:r>
+        <w:rPr>
+          <w:rFonts w:ascii="Arial" w:hAnsi="Arial" w:cs="Arial"/>
+          <w:b/>
+          <w:noProof/>
+          <w:sz w:val="24"/>
+          <w:szCs w:val="24"/>
+        </w:rPr>
+        <mc:AlternateContent>
+          <mc:Choice Requires="wps">
+            <w:drawing>
+              <wp:anchor distT="0" distB="0" distL="114300" distR="114300" simplePos="0" relativeHeight="251679744" behindDoc="0" locked="0" layoutInCell="1" allowOverlap="1" wp14:anchorId="312DAB9E" wp14:editId="401D8F4F">
+                <wp:simplePos x="0" y="0"/>
+                <wp:positionH relativeFrom="column">
+                  <wp:posOffset>981075</wp:posOffset>
+                </wp:positionH>
+                <wp:positionV relativeFrom="paragraph">
+                  <wp:posOffset>438150</wp:posOffset>
+                </wp:positionV>
+                <wp:extent cx="0" cy="409575"/>
+                <wp:effectExtent l="0" t="0" r="19050" b="28575"/>
+                <wp:wrapNone/>
+                <wp:docPr id="36" name="Connecteur droit 36"/>
+                <wp:cNvGraphicFramePr/>
+                <a:graphic xmlns:a="http://schemas.openxmlformats.org/drawingml/2006/main">
+                  <a:graphicData uri="http://schemas.microsoft.com/office/word/2010/wordprocessingShape">
+                    <wps:wsp>
+                      <wps:cNvCnPr/>
+                      <wps:spPr>
+                        <a:xfrm>
+                          <a:off x="0" y="0"/>
+                          <a:ext cx="0" cy="409575"/>
+                        </a:xfrm>
+                        <a:prstGeom prst="line">
+                          <a:avLst/>
+                        </a:prstGeom>
+                      </wps:spPr>
+                      <wps:style>
+                        <a:lnRef idx="1">
+                          <a:schemeClr val="dk1"/>
+                        </a:lnRef>
+                        <a:fillRef idx="0">
+                          <a:schemeClr val="dk1"/>
+                        </a:fillRef>
+                        <a:effectRef idx="0">
+                          <a:schemeClr val="dk1"/>
+                        </a:effectRef>
+                        <a:fontRef idx="minor">
+                          <a:schemeClr val="tx1"/>
+                        </a:fontRef>
+                      </wps:style>
+                      <wps:bodyPr/>
+                    </wps:wsp>
+                  </a:graphicData>
+                </a:graphic>
+              </wp:anchor>
+            </w:drawing>
+          </mc:Choice>
+          <mc:Fallback>
+            <w:pict>
+              <v:line w14:anchorId="04801BEE" id="Connecteur droit 36" o:spid="_x0000_s1026" style="position:absolute;z-index:251679744;visibility:visible;mso-wrap-style:square;mso-wrap-distance-left:9pt;mso-wrap-distance-top:0;mso-wrap-distance-right:9pt;mso-wrap-distance-bottom:0;mso-position-horizontal:absolute;mso-position-horizontal-relative:text;mso-position-vertical:absolute;mso-position-vertical-relative:text" from="77.25pt,34.5pt" to="77.25pt,66.75pt" o:gfxdata="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" strokecolor="black [3200]" strokeweight=".5pt">
+                <v:stroke joinstyle="miter"/>
+              </v:line>
+            </w:pict>
+          </mc:Fallback>
+        </mc:AlternateContent>
+      </w:r>
+      <w:r>
+        <w:rPr>
+          <w:rFonts w:ascii="Arial" w:hAnsi="Arial" w:cs="Arial"/>
+          <w:b/>
+          <w:noProof/>
+          <w:sz w:val="24"/>
+          <w:szCs w:val="24"/>
+        </w:rPr>
+        <mc:AlternateContent>
+          <mc:Choice Requires="wps">
+            <w:drawing>
+              <wp:anchor distT="0" distB="0" distL="114300" distR="114300" simplePos="0" relativeHeight="251678720" behindDoc="0" locked="0" layoutInCell="1" allowOverlap="1" wp14:anchorId="490FAB68" wp14:editId="792F8939">
+                <wp:simplePos x="0" y="0"/>
+                <wp:positionH relativeFrom="column">
+                  <wp:posOffset>971550</wp:posOffset>
+                </wp:positionH>
+                <wp:positionV relativeFrom="paragraph">
+                  <wp:posOffset>427990</wp:posOffset>
+                </wp:positionV>
+                <wp:extent cx="3181350" cy="9525"/>
+                <wp:effectExtent l="0" t="0" r="19050" b="28575"/>
+                <wp:wrapNone/>
+                <wp:docPr id="35" name="Connecteur droit 35"/>
+                <wp:cNvGraphicFramePr/>
+                <a:graphic xmlns:a="http://schemas.openxmlformats.org/drawingml/2006/main">
+                  <a:graphicData uri="http://schemas.microsoft.com/office/word/2010/wordprocessingShape">
+                    <wps:wsp>
+                      <wps:cNvCnPr/>
+                      <wps:spPr>
+                        <a:xfrm flipH="1">
+                          <a:off x="0" y="0"/>
+                          <a:ext cx="3181350" cy="9525"/>
+                        </a:xfrm>
+                        <a:prstGeom prst="line">
+                          <a:avLst/>
+                        </a:prstGeom>
+                      </wps:spPr>
+                      <wps:style>
+                        <a:lnRef idx="1">
+                          <a:schemeClr val="dk1"/>
+                        </a:lnRef>
+                        <a:fillRef idx="0">
+                          <a:schemeClr val="dk1"/>
+                        </a:fillRef>
+                        <a:effectRef idx="0">
+                          <a:schemeClr val="dk1"/>
+                        </a:effectRef>
+                        <a:fontRef idx="minor">
+                          <a:schemeClr val="tx1"/>
+                        </a:fontRef>
+                      </wps:style>
+                      <wps:bodyPr/>
+                    </wps:wsp>
+                  </a:graphicData>
+                </a:graphic>
+                <wp14:sizeRelH relativeFrom="margin">
+                  <wp14:pctWidth>0</wp14:pctWidth>
+                </wp14:sizeRelH>
+                <wp14:sizeRelV relativeFrom="margin">
+                  <wp14:pctHeight>0</wp14:pctHeight>
+                </wp14:sizeRelV>
+              </wp:anchor>
+            </w:drawing>
+          </mc:Choice>
+          <mc:Fallback>
+            <w:pict>
+              <v:line w14:anchorId="4DFAD800" id="Connecteur droit 35" o:spid="_x0000_s1026" style="position:absolute;flip:x;z-index:251678720;visibility:visible;mso-wrap-style:square;mso-width-percent:0;mso-height-percent:0;mso-wrap-distance-left:9pt;mso-wrap-distance-top:0;mso-wrap-distance-right:9pt;mso-wrap-distance-bottom:0;mso-position-horizontal:absolute;mso-position-horizontal-relative:text;mso-position-vertical:absolute;mso-position-vertical-relative:text;mso-width-percent:0;mso-height-percent:0;mso-width-relative:margin;mso-height-relative:margin" from="76.5pt,33.7pt" to="327pt,34.45pt" o:gfxdata="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" strokecolor="black [3200]" strokeweight=".5pt">
+                <v:stroke joinstyle="miter"/>
+              </v:line>
+            </w:pict>
+          </mc:Fallback>
+        </mc:AlternateContent>
+      </w:r>
+    </w:p>
+    <w:p>
+      <w:pPr>
+        <w:rPr>
+          <w:rFonts w:ascii="Arial" w:hAnsi="Arial" w:cs="Arial"/>
+          <w:sz w:val="24"/>
+          <w:szCs w:val="24"/>
+          <w:lang w:val="fr-FR"/>
+        </w:rPr>
+      </w:pPr>
+    </w:p>
+    <w:p>
+      <w:pPr>
+        <w:rPr>
+          <w:rFonts w:ascii="Arial" w:hAnsi="Arial" w:cs="Arial"/>
+          <w:sz w:val="24"/>
+          <w:szCs w:val="24"/>
+          <w:lang w:val="fr-FR"/>
+        </w:rPr>
+      </w:pPr>
+    </w:p>
+    <w:p>
+      <w:pPr>
+        <w:rPr>
+          <w:rFonts w:ascii="Arial" w:hAnsi="Arial" w:cs="Arial"/>
+          <w:sz w:val="24"/>
+          <w:szCs w:val="24"/>
+          <w:lang w:val="fr-FR"/>
+        </w:rPr>
+      </w:pPr>
+    </w:p>
+    <w:p>
+      <w:pPr>
+        <w:rPr>
+          <w:rFonts w:ascii="Arial" w:hAnsi="Arial" w:cs="Arial"/>
+          <w:sz w:val="24"/>
+          <w:szCs w:val="24"/>
+          <w:lang w:val="fr-FR"/>
+        </w:rPr>
+      </w:pPr>
+    </w:p>
+    <w:p>
+      <w:pPr>
+        <w:rPr>
+          <w:rFonts w:ascii="Arial" w:hAnsi="Arial" w:cs="Arial"/>
+          <w:sz w:val="24"/>
+          <w:szCs w:val="24"/>
+          <w:lang w:val="fr-FR"/>
+        </w:rPr>
+      </w:pPr>
+    </w:p>
+    <w:p>
+      <w:pPr>
+        <w:rPr>
+          <w:rFonts w:ascii="Arial" w:hAnsi="Arial" w:cs="Arial"/>
+          <w:sz w:val="24"/>
+          <w:szCs w:val="24"/>
+          <w:lang w:val="fr-FR"/>
+        </w:rPr>
+      </w:pPr>
+    </w:p>
+    <w:p>
+      <w:pPr>
+        <w:rPr>
+          <w:rFonts w:ascii="Arial" w:hAnsi="Arial" w:cs="Arial"/>
+          <w:sz w:val="24"/>
+          <w:szCs w:val="24"/>
+          <w:lang w:val="fr-FR"/>
+        </w:rPr>
+      </w:pPr>
+    </w:p>
+    <w:p>
+      <w:pPr>
+        <w:rPr>
+          <w:rFonts w:ascii="Arial" w:hAnsi="Arial" w:cs="Arial"/>
+          <w:sz w:val="24"/>
+          <w:szCs w:val="24"/>
+          <w:lang w:val="fr-FR"/>
+        </w:rPr>
+      </w:pPr>
+    </w:p>
+    <w:p>
+      <w:pPr>
+        <w:rPr>
+          <w:rFonts w:ascii="Arial" w:hAnsi="Arial" w:cs="Arial"/>
+          <w:sz w:val="24"/>
+          <w:szCs w:val="24"/>
+          <w:lang w:val="fr-FR"/>
+        </w:rPr>
+      </w:pPr>
+      <w:bookmarkStart w:id="0" w:name="_GoBack"/>
+      <w:bookmarkEnd w:id="0"/>
+    </w:p>
+    <w:p>
+      <w:pPr>
+        <w:tabs>
+          <w:tab w:val="left" w:pos="7275"/>
+        </w:tabs>
+        <w:rPr>
+          <w:rFonts w:ascii="Arial" w:hAnsi="Arial" w:cs="Arial"/>
+          <w:sz w:val="24"/>
+          <w:szCs w:val="24"/>
+          <w:lang w:val="fr-FR"/>
+        </w:rPr>
+      </w:pPr>
+      <w:r>
+        <w:rPr>
+          <w:rFonts w:ascii="Arial" w:hAnsi="Arial" w:cs="Arial"/>
+          <w:sz w:val="24"/>
+          <w:szCs w:val="24"/>
+          <w:lang w:val="fr-FR"/>
+        </w:rPr>
+        <w:tab/>
+      </w:r>
+    </w:p>
+    <w:p>
+      <w:pPr>
+        <w:tabs>
+          <w:tab w:val="left" w:pos="7275"/>
+        </w:tabs>
         <w:rPr>
           <w:rFonts w:ascii="Arial" w:hAnsi="Arial" w:cs="Arial"/>
           <w:b/>
@@ -6571,109 +9151,978 @@
           <w:lang w:val="fr-FR"/>
         </w:rPr>
       </w:pPr>
-    </w:p>
-    <w:p>
-      <w:pPr>
-        <w:pStyle w:val="Paragraphedeliste"/>
-        <w:spacing w:line="360" w:lineRule="auto"/>
-        <w:ind w:left="1440"/>
+      <w:r>
         <w:rPr>
           <w:rFonts w:ascii="Arial" w:hAnsi="Arial" w:cs="Arial"/>
           <w:b/>
-          <w:sz w:val="24"/>
-          <w:szCs w:val="24"/>
-          <w:lang w:val="fr-FR"/>
-        </w:rPr>
-      </w:pPr>
-    </w:p>
-    <w:p>
-      <w:pPr>
-        <w:pStyle w:val="Paragraphedeliste"/>
-        <w:spacing w:line="360" w:lineRule="auto"/>
-        <w:ind w:left="1440"/>
-        <w:rPr>
-          <w:rFonts w:ascii="Arial" w:hAnsi="Arial" w:cs="Arial"/>
-          <w:sz w:val="24"/>
-          <w:szCs w:val="24"/>
-          <w:lang w:val="fr-FR"/>
-        </w:rPr>
-      </w:pPr>
-    </w:p>
-    <w:p>
-      <w:pPr>
-        <w:spacing w:line="360" w:lineRule="auto"/>
-        <w:ind w:left="1440"/>
-        <w:rPr>
-          <w:rFonts w:ascii="Arial" w:hAnsi="Arial" w:cs="Arial"/>
-          <w:sz w:val="24"/>
-          <w:szCs w:val="24"/>
-          <w:lang w:val="fr-FR"/>
-        </w:rPr>
-      </w:pPr>
-    </w:p>
-    <w:p>
-      <w:pPr>
-        <w:pStyle w:val="Paragraphedeliste"/>
-        <w:spacing w:line="360" w:lineRule="auto"/>
-        <w:ind w:left="1080"/>
-        <w:rPr>
-          <w:rFonts w:ascii="Arial" w:hAnsi="Arial" w:cs="Arial"/>
-          <w:sz w:val="24"/>
-          <w:szCs w:val="24"/>
-          <w:lang w:val="fr-FR"/>
-        </w:rPr>
-      </w:pPr>
-    </w:p>
-    <w:p>
-      <w:pPr>
-        <w:pStyle w:val="Paragraphedeliste"/>
-        <w:spacing w:line="360" w:lineRule="auto"/>
-        <w:ind w:left="1080"/>
-        <w:rPr>
-          <w:rFonts w:ascii="Arial" w:hAnsi="Arial" w:cs="Arial"/>
-          <w:sz w:val="24"/>
-          <w:szCs w:val="24"/>
-          <w:lang w:val="fr-FR"/>
-        </w:rPr>
-      </w:pPr>
-    </w:p>
-    <w:p>
-      <w:pPr>
-        <w:rPr>
-          <w:rFonts w:ascii="Arial" w:hAnsi="Arial" w:cs="Arial"/>
-          <w:sz w:val="24"/>
-          <w:szCs w:val="24"/>
-          <w:lang w:val="fr-FR"/>
-        </w:rPr>
-      </w:pPr>
-    </w:p>
-    <w:p>
-      <w:pPr>
-        <w:rPr>
-          <w:rFonts w:ascii="Arial" w:hAnsi="Arial" w:cs="Arial"/>
-          <w:sz w:val="24"/>
-          <w:szCs w:val="24"/>
-          <w:lang w:val="fr-FR"/>
-        </w:rPr>
-      </w:pPr>
-    </w:p>
-    <w:p>
-      <w:pPr>
-        <w:rPr>
-          <w:rFonts w:ascii="Arial" w:hAnsi="Arial" w:cs="Arial"/>
-          <w:sz w:val="24"/>
-          <w:szCs w:val="24"/>
-          <w:lang w:val="fr-FR"/>
-        </w:rPr>
-      </w:pPr>
-    </w:p>
-    <w:p>
-      <w:pPr>
-        <w:pStyle w:val="Paragraphedeliste"/>
-        <w:ind w:left="1080"/>
+          <w:noProof/>
+          <w:sz w:val="24"/>
+          <w:szCs w:val="24"/>
+        </w:rPr>
+        <mc:AlternateContent>
+          <mc:Choice Requires="wps">
+            <w:drawing>
+              <wp:anchor distT="0" distB="0" distL="114300" distR="114300" simplePos="0" relativeHeight="251676672" behindDoc="0" locked="0" layoutInCell="1" allowOverlap="1" wp14:anchorId="0B0C2A68" wp14:editId="6CC39FA3">
+                <wp:simplePos x="0" y="0"/>
+                <wp:positionH relativeFrom="margin">
+                  <wp:posOffset>2724150</wp:posOffset>
+                </wp:positionH>
+                <wp:positionV relativeFrom="paragraph">
+                  <wp:posOffset>144145</wp:posOffset>
+                </wp:positionV>
+                <wp:extent cx="1314450" cy="276225"/>
+                <wp:effectExtent l="0" t="0" r="19050" b="28575"/>
+                <wp:wrapNone/>
+                <wp:docPr id="33" name="Rectangle 33"/>
+                <wp:cNvGraphicFramePr/>
+                <a:graphic xmlns:a="http://schemas.openxmlformats.org/drawingml/2006/main">
+                  <a:graphicData uri="http://schemas.microsoft.com/office/word/2010/wordprocessingShape">
+                    <wps:wsp>
+                      <wps:cNvSpPr/>
+                      <wps:spPr>
+                        <a:xfrm>
+                          <a:off x="0" y="0"/>
+                          <a:ext cx="1314450" cy="276225"/>
+                        </a:xfrm>
+                        <a:prstGeom prst="rect">
+                          <a:avLst/>
+                        </a:prstGeom>
+                      </wps:spPr>
+                      <wps:style>
+                        <a:lnRef idx="2">
+                          <a:schemeClr val="dk1"/>
+                        </a:lnRef>
+                        <a:fillRef idx="1">
+                          <a:schemeClr val="lt1"/>
+                        </a:fillRef>
+                        <a:effectRef idx="0">
+                          <a:schemeClr val="dk1"/>
+                        </a:effectRef>
+                        <a:fontRef idx="minor">
+                          <a:schemeClr val="dk1"/>
+                        </a:fontRef>
+                      </wps:style>
+                      <wps:txbx>
+                        <w:txbxContent>
+                          <w:p>
+                            <w:pPr>
+                              <w:jc w:val="center"/>
+                            </w:pPr>
+                            <w:r>
+                              <w:rPr>
+                                <w:rFonts w:ascii="Arial" w:hAnsi="Arial" w:cs="Arial"/>
+                                <w:sz w:val="20"/>
+                                <w:szCs w:val="20"/>
+                              </w:rPr>
+                              <w:t>L</w:t>
+                            </w:r>
+                            <w:r>
+                              <w:rPr>
+                                <w:rFonts w:ascii="Arial" w:hAnsi="Arial" w:cs="Arial"/>
+                                <w:sz w:val="20"/>
+                                <w:szCs w:val="20"/>
+                                <w:lang w:val="fr-FR"/>
+                              </w:rPr>
+                              <w:t>é</w:t>
+                            </w:r>
+                            <w:proofErr w:type="spellStart"/>
+                            <w:r>
+                              <w:rPr>
+                                <w:rFonts w:ascii="Arial" w:hAnsi="Arial" w:cs="Arial"/>
+                                <w:sz w:val="20"/>
+                                <w:szCs w:val="20"/>
+                              </w:rPr>
+                              <w:t>galisation</w:t>
+                            </w:r>
+                            <w:proofErr w:type="spellEnd"/>
+                            <w:r>
+                              <w:rPr>
+                                <w:sz w:val="20"/>
+                                <w:szCs w:val="20"/>
+                              </w:rPr>
+                              <w:t xml:space="preserve"> </w:t>
+                            </w:r>
+                            <w:r>
+                              <w:rPr>
+                                <w:rFonts w:ascii="Arial" w:hAnsi="Arial" w:cs="Arial"/>
+                                <w:sz w:val="20"/>
+                                <w:szCs w:val="20"/>
+                              </w:rPr>
+                              <w:t>pi</w:t>
+                            </w:r>
+                            <w:r>
+                              <w:rPr>
+                                <w:rFonts w:ascii="Arial" w:hAnsi="Arial" w:cs="Arial"/>
+                                <w:sz w:val="20"/>
+                                <w:szCs w:val="20"/>
+                                <w:lang w:val="fr-FR"/>
+                              </w:rPr>
+                              <w:t>è</w:t>
+                            </w:r>
+                            <w:proofErr w:type="spellStart"/>
+                            <w:r>
+                              <w:rPr>
+                                <w:rFonts w:ascii="Arial" w:hAnsi="Arial" w:cs="Arial"/>
+                                <w:sz w:val="20"/>
+                                <w:szCs w:val="20"/>
+                              </w:rPr>
+                              <w:t>ce</w:t>
+                            </w:r>
+                            <w:proofErr w:type="spellEnd"/>
+                          </w:p>
+                        </w:txbxContent>
+                      </wps:txbx>
+                      <wps:bodyPr rot="0" spcFirstLastPara="0" vertOverflow="overflow" horzOverflow="overflow" vert="horz" wrap="square" lIns="91440" tIns="45720" rIns="91440" bIns="45720" numCol="1" spcCol="0" rtlCol="0" fromWordArt="0" anchor="ctr" anchorCtr="0" forceAA="0" compatLnSpc="1">
+                        <a:prstTxWarp prst="textNoShape">
+                          <a:avLst/>
+                        </a:prstTxWarp>
+                        <a:noAutofit/>
+                      </wps:bodyPr>
+                    </wps:wsp>
+                  </a:graphicData>
+                </a:graphic>
+                <wp14:sizeRelH relativeFrom="margin">
+                  <wp14:pctWidth>0</wp14:pctWidth>
+                </wp14:sizeRelH>
+                <wp14:sizeRelV relativeFrom="margin">
+                  <wp14:pctHeight>0</wp14:pctHeight>
+                </wp14:sizeRelV>
+              </wp:anchor>
+            </w:drawing>
+          </mc:Choice>
+          <mc:Fallback>
+            <w:pict>
+              <v:rect w14:anchorId="0B0C2A68" id="Rectangle 33" o:spid="_x0000_s1034" style="position:absolute;margin-left:214.5pt;margin-top:11.35pt;width:103.5pt;height:21.75pt;z-index:251676672;visibility:visible;mso-wrap-style:square;mso-width-percent:0;mso-height-percent:0;mso-wrap-distance-left:9pt;mso-wrap-distance-top:0;mso-wrap-distance-right:9pt;mso-wrap-distance-bottom:0;mso-position-horizontal:absolute;mso-position-horizontal-relative:margin;mso-position-vertical:absolute;mso-position-vertical-relative:text;mso-width-percent:0;mso-height-percent:0;mso-width-relative:margin;mso-height-relative:margin;v-text-anchor:middle" o:gfxdata="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" fillcolor="white [3201]" strokecolor="black [3200]" strokeweight="1pt">
+                <v:textbox>
+                  <w:txbxContent>
+                    <w:p>
+                      <w:pPr>
+                        <w:jc w:val="center"/>
+                      </w:pPr>
+                      <w:r>
+                        <w:rPr>
+                          <w:rFonts w:ascii="Arial" w:hAnsi="Arial" w:cs="Arial"/>
+                          <w:sz w:val="20"/>
+                          <w:szCs w:val="20"/>
+                        </w:rPr>
+                        <w:t>L</w:t>
+                      </w:r>
+                      <w:r>
+                        <w:rPr>
+                          <w:rFonts w:ascii="Arial" w:hAnsi="Arial" w:cs="Arial"/>
+                          <w:sz w:val="20"/>
+                          <w:szCs w:val="20"/>
+                          <w:lang w:val="fr-FR"/>
+                        </w:rPr>
+                        <w:t>é</w:t>
+                      </w:r>
+                      <w:proofErr w:type="spellStart"/>
+                      <w:r>
+                        <w:rPr>
+                          <w:rFonts w:ascii="Arial" w:hAnsi="Arial" w:cs="Arial"/>
+                          <w:sz w:val="20"/>
+                          <w:szCs w:val="20"/>
+                        </w:rPr>
+                        <w:t>galisation</w:t>
+                      </w:r>
+                      <w:proofErr w:type="spellEnd"/>
+                      <w:r>
+                        <w:rPr>
+                          <w:sz w:val="20"/>
+                          <w:szCs w:val="20"/>
+                        </w:rPr>
+                        <w:t xml:space="preserve"> </w:t>
+                      </w:r>
+                      <w:r>
+                        <w:rPr>
+                          <w:rFonts w:ascii="Arial" w:hAnsi="Arial" w:cs="Arial"/>
+                          <w:sz w:val="20"/>
+                          <w:szCs w:val="20"/>
+                        </w:rPr>
+                        <w:t>pi</w:t>
+                      </w:r>
+                      <w:r>
+                        <w:rPr>
+                          <w:rFonts w:ascii="Arial" w:hAnsi="Arial" w:cs="Arial"/>
+                          <w:sz w:val="20"/>
+                          <w:szCs w:val="20"/>
+                          <w:lang w:val="fr-FR"/>
+                        </w:rPr>
+                        <w:t>è</w:t>
+                      </w:r>
+                      <w:proofErr w:type="spellStart"/>
+                      <w:r>
+                        <w:rPr>
+                          <w:rFonts w:ascii="Arial" w:hAnsi="Arial" w:cs="Arial"/>
+                          <w:sz w:val="20"/>
+                          <w:szCs w:val="20"/>
+                        </w:rPr>
+                        <w:t>ce</w:t>
+                      </w:r>
+                      <w:proofErr w:type="spellEnd"/>
+                    </w:p>
+                  </w:txbxContent>
+                </v:textbox>
+                <w10:wrap anchorx="margin"/>
+              </v:rect>
+            </w:pict>
+          </mc:Fallback>
+        </mc:AlternateContent>
+      </w:r>
+    </w:p>
+    <w:p>
+      <w:pPr>
+        <w:tabs>
+          <w:tab w:val="left" w:pos="7275"/>
+        </w:tabs>
         <w:rPr>
           <w:rFonts w:ascii="Arial" w:hAnsi="Arial" w:cs="Arial"/>
           <w:b/>
+          <w:sz w:val="28"/>
+          <w:szCs w:val="28"/>
+          <w:lang w:val="fr-FR"/>
+        </w:rPr>
+      </w:pPr>
+      <w:r>
+        <w:rPr>
+          <w:rFonts w:ascii="Arial" w:hAnsi="Arial" w:cs="Arial"/>
+          <w:b/>
+          <w:noProof/>
+          <w:sz w:val="24"/>
+          <w:szCs w:val="24"/>
+        </w:rPr>
+        <mc:AlternateContent>
+          <mc:Choice Requires="wps">
+            <w:drawing>
+              <wp:anchor distT="0" distB="0" distL="114300" distR="114300" simplePos="0" relativeHeight="251674624" behindDoc="0" locked="0" layoutInCell="1" allowOverlap="1" wp14:anchorId="04C9CFCF" wp14:editId="4D35EE39">
+                <wp:simplePos x="0" y="0"/>
+                <wp:positionH relativeFrom="margin">
+                  <wp:posOffset>2762251</wp:posOffset>
+                </wp:positionH>
+                <wp:positionV relativeFrom="paragraph">
+                  <wp:posOffset>290195</wp:posOffset>
+                </wp:positionV>
+                <wp:extent cx="1352550" cy="438150"/>
+                <wp:effectExtent l="0" t="0" r="19050" b="19050"/>
+                <wp:wrapNone/>
+                <wp:docPr id="32" name="Rectangle 32"/>
+                <wp:cNvGraphicFramePr/>
+                <a:graphic xmlns:a="http://schemas.openxmlformats.org/drawingml/2006/main">
+                  <a:graphicData uri="http://schemas.microsoft.com/office/word/2010/wordprocessingShape">
+                    <wps:wsp>
+                      <wps:cNvSpPr/>
+                      <wps:spPr>
+                        <a:xfrm>
+                          <a:off x="0" y="0"/>
+                          <a:ext cx="1352550" cy="438150"/>
+                        </a:xfrm>
+                        <a:prstGeom prst="rect">
+                          <a:avLst/>
+                        </a:prstGeom>
+                      </wps:spPr>
+                      <wps:style>
+                        <a:lnRef idx="2">
+                          <a:schemeClr val="dk1"/>
+                        </a:lnRef>
+                        <a:fillRef idx="1">
+                          <a:schemeClr val="lt1"/>
+                        </a:fillRef>
+                        <a:effectRef idx="0">
+                          <a:schemeClr val="dk1"/>
+                        </a:effectRef>
+                        <a:fontRef idx="minor">
+                          <a:schemeClr val="dk1"/>
+                        </a:fontRef>
+                      </wps:style>
+                      <wps:txbx>
+                        <w:txbxContent>
+                          <w:p>
+                            <w:pPr>
+                              <w:jc w:val="center"/>
+                            </w:pPr>
+                            <w:r>
+                              <w:t xml:space="preserve">Port </w:t>
+                            </w:r>
+                            <w:proofErr w:type="spellStart"/>
+                            <w:r>
+                              <w:t>d’</w:t>
+                            </w:r>
+                            <w:r>
+                              <w:t>a</w:t>
+                            </w:r>
+                            <w:r>
+                              <w:t>rme</w:t>
+                            </w:r>
+                            <w:proofErr w:type="spellEnd"/>
+                            <w:r>
+                              <w:t>/</w:t>
+                            </w:r>
+                            <w:proofErr w:type="spellStart"/>
+                            <w:r>
+                              <w:t>permis</w:t>
+                            </w:r>
+                            <w:proofErr w:type="spellEnd"/>
+                            <w:r>
+                              <w:t xml:space="preserve"> </w:t>
+                            </w:r>
+                            <w:proofErr w:type="spellStart"/>
+                            <w:r>
+                              <w:t>d’</w:t>
+                            </w:r>
+                            <w:r>
+                              <w:t>a</w:t>
+                            </w:r>
+                            <w:r>
+                              <w:t>rme</w:t>
+                            </w:r>
+                            <w:proofErr w:type="spellEnd"/>
+                          </w:p>
+                        </w:txbxContent>
+                      </wps:txbx>
+                      <wps:bodyPr rot="0" spcFirstLastPara="0" vertOverflow="overflow" horzOverflow="overflow" vert="horz" wrap="square" lIns="91440" tIns="45720" rIns="91440" bIns="45720" numCol="1" spcCol="0" rtlCol="0" fromWordArt="0" anchor="ctr" anchorCtr="0" forceAA="0" compatLnSpc="1">
+                        <a:prstTxWarp prst="textNoShape">
+                          <a:avLst/>
+                        </a:prstTxWarp>
+                        <a:noAutofit/>
+                      </wps:bodyPr>
+                    </wps:wsp>
+                  </a:graphicData>
+                </a:graphic>
+                <wp14:sizeRelH relativeFrom="margin">
+                  <wp14:pctWidth>0</wp14:pctWidth>
+                </wp14:sizeRelH>
+                <wp14:sizeRelV relativeFrom="margin">
+                  <wp14:pctHeight>0</wp14:pctHeight>
+                </wp14:sizeRelV>
+              </wp:anchor>
+            </w:drawing>
+          </mc:Choice>
+          <mc:Fallback>
+            <w:pict>
+              <v:rect w14:anchorId="04C9CFCF" id="Rectangle 32" o:spid="_x0000_s1035" style="position:absolute;margin-left:217.5pt;margin-top:22.85pt;width:106.5pt;height:34.5pt;z-index:251674624;visibility:visible;mso-wrap-style:square;mso-width-percent:0;mso-height-percent:0;mso-wrap-distance-left:9pt;mso-wrap-distance-top:0;mso-wrap-distance-right:9pt;mso-wrap-distance-bottom:0;mso-position-horizontal:absolute;mso-position-horizontal-relative:margin;mso-position-vertical:absolute;mso-position-vertical-relative:text;mso-width-percent:0;mso-height-percent:0;mso-width-relative:margin;mso-height-relative:margin;v-text-anchor:middle" o:gfxdata="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" fillcolor="white [3201]" strokecolor="black [3200]" strokeweight="1pt">
+                <v:textbox>
+                  <w:txbxContent>
+                    <w:p>
+                      <w:pPr>
+                        <w:jc w:val="center"/>
+                      </w:pPr>
+                      <w:r>
+                        <w:t xml:space="preserve">Port </w:t>
+                      </w:r>
+                      <w:proofErr w:type="spellStart"/>
+                      <w:r>
+                        <w:t>d’</w:t>
+                      </w:r>
+                      <w:r>
+                        <w:t>a</w:t>
+                      </w:r>
+                      <w:r>
+                        <w:t>rme</w:t>
+                      </w:r>
+                      <w:proofErr w:type="spellEnd"/>
+                      <w:r>
+                        <w:t>/</w:t>
+                      </w:r>
+                      <w:proofErr w:type="spellStart"/>
+                      <w:r>
+                        <w:t>permis</w:t>
+                      </w:r>
+                      <w:proofErr w:type="spellEnd"/>
+                      <w:r>
+                        <w:t xml:space="preserve"> </w:t>
+                      </w:r>
+                      <w:proofErr w:type="spellStart"/>
+                      <w:r>
+                        <w:t>d’</w:t>
+                      </w:r>
+                      <w:r>
+                        <w:t>a</w:t>
+                      </w:r>
+                      <w:r>
+                        <w:t>rme</w:t>
+                      </w:r>
+                      <w:proofErr w:type="spellEnd"/>
+                    </w:p>
+                  </w:txbxContent>
+                </v:textbox>
+                <w10:wrap anchorx="margin"/>
+              </v:rect>
+            </w:pict>
+          </mc:Fallback>
+        </mc:AlternateContent>
+      </w:r>
+    </w:p>
+    <w:p>
+      <w:pPr>
+        <w:tabs>
+          <w:tab w:val="left" w:pos="7275"/>
+        </w:tabs>
+        <w:rPr>
+          <w:rFonts w:ascii="Arial" w:hAnsi="Arial" w:cs="Arial"/>
+          <w:b/>
+          <w:sz w:val="28"/>
+          <w:szCs w:val="28"/>
+          <w:lang w:val="fr-FR"/>
+        </w:rPr>
+      </w:pPr>
+    </w:p>
+    <w:p>
+      <w:pPr>
+        <w:tabs>
+          <w:tab w:val="left" w:pos="7275"/>
+        </w:tabs>
+        <w:rPr>
+          <w:rFonts w:ascii="Arial" w:hAnsi="Arial" w:cs="Arial"/>
+          <w:sz w:val="28"/>
+          <w:szCs w:val="28"/>
+          <w:lang w:val="fr-FR"/>
+        </w:rPr>
+      </w:pPr>
+    </w:p>
+    <w:p>
+      <w:pPr>
+        <w:tabs>
+          <w:tab w:val="left" w:pos="7275"/>
+        </w:tabs>
+        <w:rPr>
+          <w:rFonts w:ascii="Arial" w:hAnsi="Arial" w:cs="Arial"/>
+          <w:b/>
+          <w:sz w:val="28"/>
+          <w:szCs w:val="28"/>
+          <w:lang w:val="fr-FR"/>
+        </w:rPr>
+      </w:pPr>
+      <w:r>
+        <w:rPr>
+          <w:rFonts w:ascii="Arial" w:hAnsi="Arial" w:cs="Arial"/>
+          <w:b/>
+          <w:sz w:val="28"/>
+          <w:szCs w:val="28"/>
+          <w:lang w:val="fr-FR"/>
+        </w:rPr>
+        <w:lastRenderedPageBreak/>
+        <w:t>6-Budget et Dépendance</w:t>
+      </w:r>
+    </w:p>
+    <w:p>
+      <w:pPr>
+        <w:tabs>
+          <w:tab w:val="left" w:pos="7275"/>
+        </w:tabs>
+        <w:rPr>
+          <w:rFonts w:ascii="Arial" w:hAnsi="Arial" w:cs="Arial"/>
+          <w:sz w:val="28"/>
+          <w:szCs w:val="28"/>
+          <w:lang w:val="fr-FR"/>
+        </w:rPr>
+      </w:pPr>
+      <w:r>
+        <w:rPr>
+          <w:rFonts w:ascii="Arial" w:hAnsi="Arial" w:cs="Arial"/>
+          <w:sz w:val="28"/>
+          <w:szCs w:val="28"/>
+          <w:lang w:val="fr-FR"/>
+        </w:rPr>
+        <w:t>6.1 Ressources nécessaires</w:t>
+      </w:r>
+    </w:p>
+    <w:p>
+      <w:pPr>
+        <w:tabs>
+          <w:tab w:val="left" w:pos="7275"/>
+        </w:tabs>
+        <w:rPr>
+          <w:rFonts w:ascii="Arial" w:hAnsi="Arial" w:cs="Arial"/>
+          <w:sz w:val="24"/>
+          <w:szCs w:val="24"/>
+          <w:lang w:val="fr-FR"/>
+        </w:rPr>
+      </w:pPr>
+      <w:r>
+        <w:rPr>
+          <w:rFonts w:ascii="Arial" w:hAnsi="Arial" w:cs="Arial"/>
+          <w:sz w:val="24"/>
+          <w:szCs w:val="24"/>
+          <w:lang w:val="fr-FR"/>
+        </w:rPr>
+        <w:t xml:space="preserve">Afin de mener  </w:t>
+      </w:r>
+      <w:r>
+        <w:rPr>
+          <w:rFonts w:ascii="Arial" w:hAnsi="Arial" w:cs="Arial"/>
+          <w:sz w:val="24"/>
+          <w:szCs w:val="24"/>
+          <w:lang w:val="fr-FR"/>
+        </w:rPr>
+        <w:t xml:space="preserve">à </w:t>
+      </w:r>
+      <w:r>
+        <w:rPr>
+          <w:rFonts w:ascii="Arial" w:hAnsi="Arial" w:cs="Arial"/>
+          <w:sz w:val="24"/>
+          <w:szCs w:val="24"/>
+          <w:lang w:val="fr-FR"/>
+        </w:rPr>
+        <w:t xml:space="preserve">bien ce </w:t>
+      </w:r>
+      <w:r>
+        <w:rPr>
+          <w:rFonts w:ascii="Arial" w:hAnsi="Arial" w:cs="Arial"/>
+          <w:sz w:val="24"/>
+          <w:szCs w:val="24"/>
+          <w:lang w:val="fr-FR"/>
+        </w:rPr>
+        <w:t>projet,</w:t>
+      </w:r>
+      <w:r>
+        <w:rPr>
+          <w:rFonts w:ascii="Arial" w:hAnsi="Arial" w:cs="Arial"/>
+          <w:sz w:val="24"/>
+          <w:szCs w:val="24"/>
+          <w:lang w:val="fr-FR"/>
+        </w:rPr>
+        <w:t xml:space="preserve"> nous avons une </w:t>
+      </w:r>
+      <w:r>
+        <w:rPr>
+          <w:rFonts w:ascii="Arial" w:hAnsi="Arial" w:cs="Arial"/>
+          <w:sz w:val="24"/>
+          <w:szCs w:val="24"/>
+          <w:lang w:val="fr-FR"/>
+        </w:rPr>
+        <w:t>équipe</w:t>
+      </w:r>
+      <w:r>
+        <w:rPr>
+          <w:rFonts w:ascii="Arial" w:hAnsi="Arial" w:cs="Arial"/>
+          <w:sz w:val="24"/>
+          <w:szCs w:val="24"/>
+          <w:lang w:val="fr-FR"/>
+        </w:rPr>
+        <w:t xml:space="preserve"> </w:t>
+      </w:r>
+      <w:r>
+        <w:rPr>
+          <w:rFonts w:ascii="Arial" w:hAnsi="Arial" w:cs="Arial"/>
+          <w:sz w:val="24"/>
+          <w:szCs w:val="24"/>
+          <w:lang w:val="fr-FR"/>
+        </w:rPr>
+        <w:t>constitu</w:t>
+      </w:r>
+      <w:r>
+        <w:rPr>
+          <w:rFonts w:ascii="Arial" w:hAnsi="Arial" w:cs="Arial"/>
+          <w:sz w:val="24"/>
+          <w:szCs w:val="24"/>
+          <w:lang w:val="fr-FR"/>
+        </w:rPr>
+        <w:t>é</w:t>
+      </w:r>
+      <w:r>
+        <w:rPr>
+          <w:rFonts w:ascii="Arial" w:hAnsi="Arial" w:cs="Arial"/>
+          <w:sz w:val="24"/>
+          <w:szCs w:val="24"/>
+          <w:lang w:val="fr-FR"/>
+        </w:rPr>
+        <w:t>e</w:t>
+      </w:r>
+      <w:r>
+        <w:rPr>
+          <w:rFonts w:ascii="Arial" w:hAnsi="Arial" w:cs="Arial"/>
+          <w:sz w:val="24"/>
+          <w:szCs w:val="24"/>
+          <w:lang w:val="fr-FR"/>
+        </w:rPr>
+        <w:t xml:space="preserve"> de trois personnes,</w:t>
+      </w:r>
+      <w:r>
+        <w:rPr>
+          <w:rFonts w:ascii="Arial" w:hAnsi="Arial" w:cs="Arial"/>
+          <w:sz w:val="24"/>
+          <w:szCs w:val="24"/>
+          <w:lang w:val="fr-FR"/>
+        </w:rPr>
+        <w:t xml:space="preserve"> le chef de projet et deux </w:t>
+      </w:r>
+      <w:r>
+        <w:rPr>
+          <w:rFonts w:ascii="Arial" w:hAnsi="Arial" w:cs="Arial"/>
+          <w:sz w:val="24"/>
+          <w:szCs w:val="24"/>
+          <w:lang w:val="fr-FR"/>
+        </w:rPr>
+        <w:t>programmeurs, et</w:t>
+      </w:r>
+      <w:r>
+        <w:rPr>
+          <w:rFonts w:ascii="Arial" w:hAnsi="Arial" w:cs="Arial"/>
+          <w:sz w:val="24"/>
+          <w:szCs w:val="24"/>
+          <w:lang w:val="fr-FR"/>
+        </w:rPr>
+        <w:t xml:space="preserve"> un </w:t>
+      </w:r>
+      <w:r>
+        <w:rPr>
+          <w:rFonts w:ascii="Arial" w:hAnsi="Arial" w:cs="Arial"/>
+          <w:sz w:val="24"/>
+          <w:szCs w:val="24"/>
+          <w:lang w:val="fr-FR"/>
+        </w:rPr>
+        <w:t>délai</w:t>
+      </w:r>
+      <w:r>
+        <w:rPr>
+          <w:rFonts w:ascii="Arial" w:hAnsi="Arial" w:cs="Arial"/>
+          <w:sz w:val="24"/>
+          <w:szCs w:val="24"/>
+          <w:lang w:val="fr-FR"/>
+        </w:rPr>
+        <w:t xml:space="preserve"> </w:t>
+      </w:r>
+      <w:r>
+        <w:rPr>
+          <w:rFonts w:ascii="Arial" w:hAnsi="Arial" w:cs="Arial"/>
+          <w:sz w:val="24"/>
+          <w:szCs w:val="24"/>
+          <w:lang w:val="fr-FR"/>
+        </w:rPr>
+        <w:t>qui</w:t>
+      </w:r>
+      <w:r>
+        <w:rPr>
+          <w:rFonts w:ascii="Arial" w:hAnsi="Arial" w:cs="Arial"/>
+          <w:sz w:val="24"/>
+          <w:szCs w:val="24"/>
+          <w:lang w:val="fr-FR"/>
+        </w:rPr>
+        <w:t xml:space="preserve"> prend</w:t>
+      </w:r>
+      <w:r>
+        <w:rPr>
+          <w:rFonts w:ascii="Arial" w:hAnsi="Arial" w:cs="Arial"/>
+          <w:sz w:val="24"/>
+          <w:szCs w:val="24"/>
+          <w:lang w:val="fr-FR"/>
+        </w:rPr>
+        <w:t>r</w:t>
+      </w:r>
+      <w:r>
+        <w:rPr>
+          <w:rFonts w:ascii="Arial" w:hAnsi="Arial" w:cs="Arial"/>
+          <w:sz w:val="24"/>
+          <w:szCs w:val="24"/>
+          <w:lang w:val="fr-FR"/>
+        </w:rPr>
+        <w:t>a</w:t>
+      </w:r>
+      <w:r>
+        <w:rPr>
+          <w:rFonts w:ascii="Arial" w:hAnsi="Arial" w:cs="Arial"/>
+          <w:sz w:val="24"/>
+          <w:szCs w:val="24"/>
+          <w:lang w:val="fr-FR"/>
+        </w:rPr>
+        <w:t xml:space="preserve"> fin le 30 juin 2019</w:t>
+      </w:r>
+      <w:r>
+        <w:rPr>
+          <w:rFonts w:ascii="Arial" w:hAnsi="Arial" w:cs="Arial"/>
+          <w:sz w:val="24"/>
+          <w:szCs w:val="24"/>
+          <w:lang w:val="fr-FR"/>
+        </w:rPr>
+        <w:t>.</w:t>
+      </w:r>
+    </w:p>
+    <w:p>
+      <w:pPr>
+        <w:tabs>
+          <w:tab w:val="left" w:pos="7275"/>
+        </w:tabs>
+        <w:rPr>
+          <w:rFonts w:ascii="Arial" w:hAnsi="Arial" w:cs="Arial"/>
+          <w:sz w:val="24"/>
+          <w:szCs w:val="24"/>
+          <w:lang w:val="fr-FR"/>
+        </w:rPr>
+      </w:pPr>
+    </w:p>
+    <w:p>
+      <w:pPr>
+        <w:tabs>
+          <w:tab w:val="left" w:pos="7275"/>
+        </w:tabs>
+        <w:rPr>
+          <w:rFonts w:ascii="Arial" w:hAnsi="Arial" w:cs="Arial"/>
+          <w:sz w:val="24"/>
+          <w:szCs w:val="24"/>
+          <w:lang w:val="fr-FR"/>
+        </w:rPr>
+      </w:pPr>
+    </w:p>
+    <w:p>
+      <w:pPr>
+        <w:tabs>
+          <w:tab w:val="left" w:pos="7275"/>
+        </w:tabs>
+        <w:rPr>
+          <w:rFonts w:ascii="Arial" w:hAnsi="Arial" w:cs="Arial"/>
+          <w:b/>
+          <w:sz w:val="28"/>
+          <w:szCs w:val="28"/>
+          <w:lang w:val="fr-FR"/>
+        </w:rPr>
+      </w:pPr>
+      <w:r>
+        <w:rPr>
+          <w:rFonts w:ascii="Arial" w:hAnsi="Arial" w:cs="Arial"/>
+          <w:b/>
+          <w:sz w:val="28"/>
+          <w:szCs w:val="28"/>
+          <w:lang w:val="fr-FR"/>
+        </w:rPr>
+        <w:t>7-Conclusion</w:t>
+      </w:r>
+    </w:p>
+    <w:p>
+      <w:pPr>
+        <w:tabs>
+          <w:tab w:val="left" w:pos="7275"/>
+        </w:tabs>
+        <w:rPr>
+          <w:rFonts w:ascii="Arial" w:hAnsi="Arial" w:cs="Arial"/>
+          <w:sz w:val="24"/>
+          <w:szCs w:val="24"/>
+          <w:lang w:val="fr-FR"/>
+        </w:rPr>
+      </w:pPr>
+      <w:r>
+        <w:rPr>
+          <w:rFonts w:ascii="Arial" w:hAnsi="Arial" w:cs="Arial"/>
+          <w:sz w:val="24"/>
+          <w:szCs w:val="24"/>
+          <w:lang w:val="fr-FR"/>
+        </w:rPr>
+        <w:t>Après</w:t>
+      </w:r>
+      <w:r>
+        <w:rPr>
+          <w:rFonts w:ascii="Arial" w:hAnsi="Arial" w:cs="Arial"/>
+          <w:sz w:val="24"/>
+          <w:szCs w:val="24"/>
+          <w:lang w:val="fr-FR"/>
+        </w:rPr>
+        <w:t xml:space="preserve"> </w:t>
+      </w:r>
+      <w:r>
+        <w:rPr>
+          <w:rFonts w:ascii="Arial" w:hAnsi="Arial" w:cs="Arial"/>
+          <w:sz w:val="24"/>
+          <w:szCs w:val="24"/>
+          <w:lang w:val="fr-FR"/>
+        </w:rPr>
+        <w:t xml:space="preserve">avoir analysé les objectifs, les enjeux, nous </w:t>
+      </w:r>
+      <w:r>
+        <w:rPr>
+          <w:rFonts w:ascii="Arial" w:hAnsi="Arial" w:cs="Arial"/>
+          <w:sz w:val="24"/>
+          <w:szCs w:val="24"/>
+          <w:lang w:val="fr-FR"/>
+        </w:rPr>
+        <w:t>a</w:t>
+      </w:r>
+      <w:r>
+        <w:rPr>
+          <w:rFonts w:ascii="Arial" w:hAnsi="Arial" w:cs="Arial"/>
+          <w:sz w:val="24"/>
+          <w:szCs w:val="24"/>
+          <w:lang w:val="fr-FR"/>
+        </w:rPr>
+        <w:t xml:space="preserve">vons vu </w:t>
+      </w:r>
+      <w:r>
+        <w:rPr>
+          <w:rFonts w:ascii="Arial" w:hAnsi="Arial" w:cs="Arial"/>
+          <w:sz w:val="24"/>
+          <w:szCs w:val="24"/>
+          <w:lang w:val="fr-FR"/>
+        </w:rPr>
+        <w:t>q</w:t>
+      </w:r>
+      <w:r>
+        <w:rPr>
+          <w:rFonts w:ascii="Arial" w:hAnsi="Arial" w:cs="Arial"/>
+          <w:sz w:val="24"/>
+          <w:szCs w:val="24"/>
+          <w:lang w:val="fr-FR"/>
+        </w:rPr>
+        <w:t>ue ce projet  ser</w:t>
+      </w:r>
+      <w:r>
+        <w:rPr>
+          <w:rFonts w:ascii="Arial" w:hAnsi="Arial" w:cs="Arial"/>
+          <w:sz w:val="24"/>
+          <w:szCs w:val="24"/>
+          <w:lang w:val="fr-FR"/>
+        </w:rPr>
+        <w:t>a</w:t>
+      </w:r>
+      <w:r>
+        <w:rPr>
+          <w:rFonts w:ascii="Arial" w:hAnsi="Arial" w:cs="Arial"/>
+          <w:sz w:val="24"/>
+          <w:szCs w:val="24"/>
+          <w:lang w:val="fr-FR"/>
+        </w:rPr>
+        <w:t xml:space="preserve"> très bénéfique pour l</w:t>
+      </w:r>
+      <w:r>
+        <w:rPr>
+          <w:rFonts w:ascii="Arial" w:hAnsi="Arial" w:cs="Arial"/>
+          <w:sz w:val="24"/>
+          <w:szCs w:val="24"/>
+          <w:lang w:val="fr-FR"/>
+        </w:rPr>
+        <w:t>a</w:t>
+      </w:r>
+      <w:r>
+        <w:rPr>
+          <w:rFonts w:ascii="Arial" w:hAnsi="Arial" w:cs="Arial"/>
+          <w:sz w:val="24"/>
+          <w:szCs w:val="24"/>
+          <w:lang w:val="fr-FR"/>
+        </w:rPr>
+        <w:t xml:space="preserve"> direction générale des impôts</w:t>
+      </w:r>
+      <w:r>
+        <w:rPr>
+          <w:rFonts w:ascii="Arial" w:hAnsi="Arial" w:cs="Arial"/>
+          <w:sz w:val="24"/>
+          <w:szCs w:val="24"/>
+          <w:lang w:val="fr-FR"/>
+        </w:rPr>
+        <w:t xml:space="preserve"> ainsi </w:t>
+      </w:r>
+      <w:r>
+        <w:rPr>
+          <w:rFonts w:ascii="Arial" w:hAnsi="Arial" w:cs="Arial"/>
+          <w:sz w:val="24"/>
+          <w:szCs w:val="24"/>
+          <w:lang w:val="fr-FR"/>
+        </w:rPr>
+        <w:t>q</w:t>
+      </w:r>
+      <w:r>
+        <w:rPr>
+          <w:rFonts w:ascii="Arial" w:hAnsi="Arial" w:cs="Arial"/>
+          <w:sz w:val="24"/>
+          <w:szCs w:val="24"/>
+          <w:lang w:val="fr-FR"/>
+        </w:rPr>
+        <w:t>u’</w:t>
+      </w:r>
+      <w:r>
+        <w:rPr>
+          <w:rFonts w:ascii="Arial" w:hAnsi="Arial" w:cs="Arial"/>
+          <w:sz w:val="24"/>
+          <w:szCs w:val="24"/>
+          <w:lang w:val="fr-FR"/>
+        </w:rPr>
+        <w:t>a</w:t>
+      </w:r>
+      <w:r>
+        <w:rPr>
+          <w:rFonts w:ascii="Arial" w:hAnsi="Arial" w:cs="Arial"/>
+          <w:sz w:val="24"/>
+          <w:szCs w:val="24"/>
+          <w:lang w:val="fr-FR"/>
+        </w:rPr>
+        <w:t xml:space="preserve">ux entreprises se trouvant sur </w:t>
+      </w:r>
+      <w:r>
+        <w:rPr>
+          <w:rFonts w:ascii="Arial" w:hAnsi="Arial" w:cs="Arial"/>
+          <w:sz w:val="24"/>
+          <w:szCs w:val="24"/>
+          <w:lang w:val="fr-FR"/>
+        </w:rPr>
+        <w:t>le territoire</w:t>
+      </w:r>
+      <w:r>
+        <w:rPr>
+          <w:rFonts w:ascii="Arial" w:hAnsi="Arial" w:cs="Arial"/>
+          <w:sz w:val="24"/>
+          <w:szCs w:val="24"/>
+          <w:lang w:val="fr-FR"/>
+        </w:rPr>
+        <w:t xml:space="preserve"> et </w:t>
+      </w:r>
+      <w:r>
+        <w:rPr>
+          <w:rFonts w:ascii="Arial" w:hAnsi="Arial" w:cs="Arial"/>
+          <w:sz w:val="24"/>
+          <w:szCs w:val="24"/>
+          <w:lang w:val="fr-FR"/>
+        </w:rPr>
+        <w:t>a</w:t>
+      </w:r>
+      <w:r>
+        <w:rPr>
+          <w:rFonts w:ascii="Arial" w:hAnsi="Arial" w:cs="Arial"/>
+          <w:sz w:val="24"/>
+          <w:szCs w:val="24"/>
+          <w:lang w:val="fr-FR"/>
+        </w:rPr>
+        <w:t xml:space="preserve">ux citoyens </w:t>
+      </w:r>
+      <w:r>
+        <w:rPr>
+          <w:rFonts w:ascii="Arial" w:hAnsi="Arial" w:cs="Arial"/>
+          <w:sz w:val="24"/>
+          <w:szCs w:val="24"/>
+          <w:lang w:val="fr-FR"/>
+        </w:rPr>
+        <w:t>vivant  à</w:t>
+      </w:r>
+      <w:r>
+        <w:rPr>
+          <w:rFonts w:ascii="Arial" w:hAnsi="Arial" w:cs="Arial"/>
+          <w:sz w:val="24"/>
+          <w:szCs w:val="24"/>
+          <w:lang w:val="fr-FR"/>
+        </w:rPr>
+        <w:t xml:space="preserve">  l’intérieur ou  </w:t>
+      </w:r>
+      <w:r>
+        <w:rPr>
+          <w:rFonts w:ascii="Arial" w:hAnsi="Arial" w:cs="Arial"/>
+          <w:sz w:val="24"/>
+          <w:szCs w:val="24"/>
+          <w:lang w:val="fr-FR"/>
+        </w:rPr>
+        <w:t xml:space="preserve">à </w:t>
+      </w:r>
+      <w:r>
+        <w:rPr>
+          <w:rFonts w:ascii="Arial" w:hAnsi="Arial" w:cs="Arial"/>
+          <w:sz w:val="24"/>
+          <w:szCs w:val="24"/>
+          <w:lang w:val="fr-FR"/>
+        </w:rPr>
+        <w:t>l’extérieur du pays.</w:t>
+      </w:r>
+    </w:p>
+    <w:p>
+      <w:pPr>
+        <w:tabs>
+          <w:tab w:val="left" w:pos="7275"/>
+        </w:tabs>
+        <w:rPr>
+          <w:rFonts w:ascii="Arial" w:hAnsi="Arial" w:cs="Arial"/>
           <w:sz w:val="24"/>
           <w:szCs w:val="24"/>
           <w:lang w:val="fr-FR"/>
@@ -6681,8 +10130,12 @@
       </w:pPr>
     </w:p>
     <w:sectPr>
-      <w:headerReference w:type="default" r:id="rId9"/>
-      <w:footerReference w:type="default" r:id="rId10"/>
+      <w:headerReference w:type="even" r:id="rId9"/>
+      <w:headerReference w:type="default" r:id="rId10"/>
+      <w:footerReference w:type="even" r:id="rId11"/>
+      <w:footerReference w:type="default" r:id="rId12"/>
+      <w:headerReference w:type="first" r:id="rId13"/>
+      <w:footerReference w:type="first" r:id="rId14"/>
       <w:pgSz w:w="12240" w:h="15840"/>
       <w:pgMar w:top="1440" w:right="1440" w:bottom="1440" w:left="1440" w:header="720" w:footer="720" w:gutter="0"/>
       <w:cols w:space="720"/>
@@ -6718,6 +10171,16 @@
 </file>
 
 <file path=word/footer1.xml><?xml version="1.0" encoding="utf-8"?>
+<w:ftr xmlns:wpc="http://schemas.microsoft.com/office/word/2010/wordprocessingCanvas" xmlns:mc="http://schemas.openxmlformats.org/markup-compatibility/2006" xmlns:o="urn:schemas-microsoft-com:office:office" xmlns:r="http://schemas.openxmlformats.org/officeDocument/2006/relationships" xmlns:m="http://schemas.openxmlformats.org/officeDocument/2006/math" xmlns:v="urn:schemas-microsoft-com:vml" xmlns:wp14="http://schemas.microsoft.com/office/word/2010/wordprocessingDrawing" xmlns:wp="http://schemas.openxmlformats.org/drawingml/2006/wordprocessingDrawing" xmlns:w10="urn:schemas-microsoft-com:office:word" xmlns:w="http://schemas.openxmlformats.org/wordprocessingml/2006/main" xmlns:w14="http://schemas.microsoft.com/office/word/2010/wordml" xmlns:w15="http://schemas.microsoft.com/office/word/2012/wordml" xmlns:wpg="http://schemas.microsoft.com/office/word/2010/wordprocessingGroup" xmlns:wpi="http://schemas.microsoft.com/office/word/2010/wordprocessingInk" xmlns:wne="http://schemas.microsoft.com/office/word/2006/wordml" xmlns:wps="http://schemas.microsoft.com/office/word/2010/wordprocessingShape" mc:Ignorable="w14 w15 wp14">
+  <w:p>
+    <w:pPr>
+      <w:pStyle w:val="Pieddepage"/>
+    </w:pPr>
+  </w:p>
+</w:ftr>
+</file>
+
+<file path=word/footer2.xml><?xml version="1.0" encoding="utf-8"?>
 <w:ftr xmlns:wpc="http://schemas.microsoft.com/office/word/2010/wordprocessingCanvas" xmlns:mc="http://schemas.openxmlformats.org/markup-compatibility/2006" xmlns:o="urn:schemas-microsoft-com:office:office" xmlns:r="http://schemas.openxmlformats.org/officeDocument/2006/relationships" xmlns:m="http://schemas.openxmlformats.org/officeDocument/2006/math" xmlns:v="urn:schemas-microsoft-com:vml" xmlns:wp14="http://schemas.microsoft.com/office/word/2010/wordprocessingDrawing" xmlns:wp="http://schemas.openxmlformats.org/drawingml/2006/wordprocessingDrawing" xmlns:w10="urn:schemas-microsoft-com:office:word" xmlns:w="http://schemas.openxmlformats.org/wordprocessingml/2006/main" xmlns:w14="http://schemas.microsoft.com/office/word/2010/wordml" xmlns:w15="http://schemas.microsoft.com/office/word/2012/wordml" xmlns:wpg="http://schemas.microsoft.com/office/word/2010/wordprocessingGroup" xmlns:wpi="http://schemas.microsoft.com/office/word/2010/wordprocessingInk" xmlns:wne="http://schemas.microsoft.com/office/word/2006/wordml" xmlns:wps="http://schemas.microsoft.com/office/word/2010/wordprocessingShape" mc:Ignorable="w14 w15 wp14">
   <w:sdt>
     <w:sdtPr>
@@ -6748,7 +10211,7 @@
             <w:noProof/>
             <w:lang w:val="fr-FR"/>
           </w:rPr>
-          <w:t>8</w:t>
+          <w:t>7</w:t>
         </w:r>
         <w:r>
           <w:fldChar w:fldCharType="end"/>
@@ -6759,10 +10222,28 @@
   <w:p>
     <w:pPr>
       <w:pStyle w:val="Pieddepage"/>
+      <w:tabs>
+        <w:tab w:val="clear" w:pos="4680"/>
+        <w:tab w:val="clear" w:pos="9360"/>
+        <w:tab w:val="left" w:pos="7335"/>
+      </w:tabs>
     </w:pPr>
     <w:r>
       <w:t>Kerwine Casimir</w:t>
     </w:r>
+    <w:r>
+      <w:tab/>
+    </w:r>
+  </w:p>
+</w:ftr>
+</file>
+
+<file path=word/footer3.xml><?xml version="1.0" encoding="utf-8"?>
+<w:ftr xmlns:wpc="http://schemas.microsoft.com/office/word/2010/wordprocessingCanvas" xmlns:mc="http://schemas.openxmlformats.org/markup-compatibility/2006" xmlns:o="urn:schemas-microsoft-com:office:office" xmlns:r="http://schemas.openxmlformats.org/officeDocument/2006/relationships" xmlns:m="http://schemas.openxmlformats.org/officeDocument/2006/math" xmlns:v="urn:schemas-microsoft-com:vml" xmlns:wp14="http://schemas.microsoft.com/office/word/2010/wordprocessingDrawing" xmlns:wp="http://schemas.openxmlformats.org/drawingml/2006/wordprocessingDrawing" xmlns:w10="urn:schemas-microsoft-com:office:word" xmlns:w="http://schemas.openxmlformats.org/wordprocessingml/2006/main" xmlns:w14="http://schemas.microsoft.com/office/word/2010/wordml" xmlns:w15="http://schemas.microsoft.com/office/word/2012/wordml" xmlns:wpg="http://schemas.microsoft.com/office/word/2010/wordprocessingGroup" xmlns:wpi="http://schemas.microsoft.com/office/word/2010/wordprocessingInk" xmlns:wne="http://schemas.microsoft.com/office/word/2006/wordml" xmlns:wps="http://schemas.microsoft.com/office/word/2010/wordprocessingShape" mc:Ignorable="w14 w15 wp14">
+  <w:p>
+    <w:pPr>
+      <w:pStyle w:val="Pieddepage"/>
+    </w:pPr>
   </w:p>
 </w:ftr>
 </file>
@@ -6822,6 +10303,16 @@
 </file>
 
 <file path=word/header1.xml><?xml version="1.0" encoding="utf-8"?>
+<w:hdr xmlns:wpc="http://schemas.microsoft.com/office/word/2010/wordprocessingCanvas" xmlns:mc="http://schemas.openxmlformats.org/markup-compatibility/2006" xmlns:o="urn:schemas-microsoft-com:office:office" xmlns:r="http://schemas.openxmlformats.org/officeDocument/2006/relationships" xmlns:m="http://schemas.openxmlformats.org/officeDocument/2006/math" xmlns:v="urn:schemas-microsoft-com:vml" xmlns:wp14="http://schemas.microsoft.com/office/word/2010/wordprocessingDrawing" xmlns:wp="http://schemas.openxmlformats.org/drawingml/2006/wordprocessingDrawing" xmlns:w10="urn:schemas-microsoft-com:office:word" xmlns:w="http://schemas.openxmlformats.org/wordprocessingml/2006/main" xmlns:w14="http://schemas.microsoft.com/office/word/2010/wordml" xmlns:w15="http://schemas.microsoft.com/office/word/2012/wordml" xmlns:wpg="http://schemas.microsoft.com/office/word/2010/wordprocessingGroup" xmlns:wpi="http://schemas.microsoft.com/office/word/2010/wordprocessingInk" xmlns:wne="http://schemas.microsoft.com/office/word/2006/wordml" xmlns:wps="http://schemas.microsoft.com/office/word/2010/wordprocessingShape" mc:Ignorable="w14 w15 wp14">
+  <w:p>
+    <w:pPr>
+      <w:pStyle w:val="En-tte"/>
+    </w:pPr>
+  </w:p>
+</w:hdr>
+</file>
+
+<file path=word/header2.xml><?xml version="1.0" encoding="utf-8"?>
 <w:hdr xmlns:wpc="http://schemas.microsoft.com/office/word/2010/wordprocessingCanvas" xmlns:mc="http://schemas.openxmlformats.org/markup-compatibility/2006" xmlns:o="urn:schemas-microsoft-com:office:office" xmlns:r="http://schemas.openxmlformats.org/officeDocument/2006/relationships" xmlns:m="http://schemas.openxmlformats.org/officeDocument/2006/math" xmlns:v="urn:schemas-microsoft-com:vml" xmlns:wp14="http://schemas.microsoft.com/office/word/2010/wordprocessingDrawing" xmlns:wp="http://schemas.openxmlformats.org/drawingml/2006/wordprocessingDrawing" xmlns:w10="urn:schemas-microsoft-com:office:word" xmlns:w="http://schemas.openxmlformats.org/wordprocessingml/2006/main" xmlns:w14="http://schemas.microsoft.com/office/word/2010/wordml" xmlns:w15="http://schemas.microsoft.com/office/word/2012/wordml" xmlns:wpg="http://schemas.microsoft.com/office/word/2010/wordprocessingGroup" xmlns:wpi="http://schemas.microsoft.com/office/word/2010/wordprocessingInk" xmlns:wne="http://schemas.microsoft.com/office/word/2006/wordml" xmlns:wps="http://schemas.microsoft.com/office/word/2010/wordprocessingShape" mc:Ignorable="w14 w15 wp14">
   <w:p>
     <w:pPr>
@@ -6842,6 +10333,16 @@
       </w:rPr>
       <w:t xml:space="preserve">Dossier de Pré Etude                                                                          </w:t>
     </w:r>
+  </w:p>
+</w:hdr>
+</file>
+
+<file path=word/header3.xml><?xml version="1.0" encoding="utf-8"?>
+<w:hdr xmlns:wpc="http://schemas.microsoft.com/office/word/2010/wordprocessingCanvas" xmlns:mc="http://schemas.openxmlformats.org/markup-compatibility/2006" xmlns:o="urn:schemas-microsoft-com:office:office" xmlns:r="http://schemas.openxmlformats.org/officeDocument/2006/relationships" xmlns:m="http://schemas.openxmlformats.org/officeDocument/2006/math" xmlns:v="urn:schemas-microsoft-com:vml" xmlns:wp14="http://schemas.microsoft.com/office/word/2010/wordprocessingDrawing" xmlns:wp="http://schemas.openxmlformats.org/drawingml/2006/wordprocessingDrawing" xmlns:w10="urn:schemas-microsoft-com:office:word" xmlns:w="http://schemas.openxmlformats.org/wordprocessingml/2006/main" xmlns:w14="http://schemas.microsoft.com/office/word/2010/wordml" xmlns:w15="http://schemas.microsoft.com/office/word/2012/wordml" xmlns:wpg="http://schemas.microsoft.com/office/word/2010/wordprocessingGroup" xmlns:wpi="http://schemas.microsoft.com/office/word/2010/wordprocessingInk" xmlns:wne="http://schemas.microsoft.com/office/word/2006/wordml" xmlns:wps="http://schemas.microsoft.com/office/word/2010/wordprocessingShape" mc:Ignorable="w14 w15 wp14">
+  <w:p>
+    <w:pPr>
+      <w:pStyle w:val="En-tte"/>
+    </w:pPr>
   </w:p>
 </w:hdr>
 </file>
@@ -8056,7 +11557,6 @@
   <w:style w:type="character" w:default="1" w:styleId="Policepardfaut">
     <w:name w:val="Default Paragraph Font"/>
     <w:uiPriority w:val="1"/>
-    <w:semiHidden/>
     <w:unhideWhenUsed/>
   </w:style>
   <w:style w:type="table" w:default="1" w:styleId="TableauNormal">
@@ -8210,6 +11710,232 @@
       <w:color w:val="0563C1" w:themeColor="hyperlink"/>
       <w:u w:val="single"/>
     </w:rPr>
+  </w:style>
+  <w:style w:type="table" w:styleId="TableauGrille5Fonc-Accentuation5">
+    <w:name w:val="Grid Table 5 Dark Accent 5"/>
+    <w:basedOn w:val="TableauNormal"/>
+    <w:uiPriority w:val="50"/>
+    <w:rsid w:val="00FD2E32"/>
+    <w:pPr>
+      <w:spacing w:after="0" w:line="240" w:lineRule="auto"/>
+    </w:pPr>
+    <w:tblPr>
+      <w:tblStyleRowBandSize w:val="1"/>
+      <w:tblStyleColBandSize w:val="1"/>
+      <w:tblInd w:w="0" w:type="dxa"/>
+      <w:tblBorders>
+        <w:top w:val="single" w:sz="4" w:space="0" w:color="FFFFFF" w:themeColor="background1"/>
+        <w:left w:val="single" w:sz="4" w:space="0" w:color="FFFFFF" w:themeColor="background1"/>
+        <w:bottom w:val="single" w:sz="4" w:space="0" w:color="FFFFFF" w:themeColor="background1"/>
+        <w:right w:val="single" w:sz="4" w:space="0" w:color="FFFFFF" w:themeColor="background1"/>
+        <w:insideH w:val="single" w:sz="4" w:space="0" w:color="FFFFFF" w:themeColor="background1"/>
+        <w:insideV w:val="single" w:sz="4" w:space="0" w:color="FFFFFF" w:themeColor="background1"/>
+      </w:tblBorders>
+      <w:tblCellMar>
+        <w:top w:w="0" w:type="dxa"/>
+        <w:left w:w="108" w:type="dxa"/>
+        <w:bottom w:w="0" w:type="dxa"/>
+        <w:right w:w="108" w:type="dxa"/>
+      </w:tblCellMar>
+    </w:tblPr>
+    <w:tcPr>
+      <w:shd w:val="clear" w:color="auto" w:fill="D9E2F3" w:themeFill="accent5" w:themeFillTint="33"/>
+    </w:tcPr>
+    <w:tblStylePr w:type="firstRow">
+      <w:rPr>
+        <w:b/>
+        <w:bCs/>
+        <w:color w:val="FFFFFF" w:themeColor="background1"/>
+      </w:rPr>
+      <w:tblPr/>
+      <w:tcPr>
+        <w:tcBorders>
+          <w:top w:val="single" w:sz="4" w:space="0" w:color="FFFFFF" w:themeColor="background1"/>
+          <w:left w:val="single" w:sz="4" w:space="0" w:color="FFFFFF" w:themeColor="background1"/>
+          <w:right w:val="single" w:sz="4" w:space="0" w:color="FFFFFF" w:themeColor="background1"/>
+          <w:insideH w:val="nil"/>
+          <w:insideV w:val="nil"/>
+        </w:tcBorders>
+        <w:shd w:val="clear" w:color="auto" w:fill="4472C4" w:themeFill="accent5"/>
+      </w:tcPr>
+    </w:tblStylePr>
+    <w:tblStylePr w:type="lastRow">
+      <w:rPr>
+        <w:b/>
+        <w:bCs/>
+        <w:color w:val="FFFFFF" w:themeColor="background1"/>
+      </w:rPr>
+      <w:tblPr/>
+      <w:tcPr>
+        <w:tcBorders>
+          <w:left w:val="single" w:sz="4" w:space="0" w:color="FFFFFF" w:themeColor="background1"/>
+          <w:bottom w:val="single" w:sz="4" w:space="0" w:color="FFFFFF" w:themeColor="background1"/>
+          <w:right w:val="single" w:sz="4" w:space="0" w:color="FFFFFF" w:themeColor="background1"/>
+          <w:insideH w:val="nil"/>
+          <w:insideV w:val="nil"/>
+        </w:tcBorders>
+        <w:shd w:val="clear" w:color="auto" w:fill="4472C4" w:themeFill="accent5"/>
+      </w:tcPr>
+    </w:tblStylePr>
+    <w:tblStylePr w:type="firstCol">
+      <w:rPr>
+        <w:b/>
+        <w:bCs/>
+        <w:color w:val="FFFFFF" w:themeColor="background1"/>
+      </w:rPr>
+      <w:tblPr/>
+      <w:tcPr>
+        <w:tcBorders>
+          <w:top w:val="single" w:sz="4" w:space="0" w:color="FFFFFF" w:themeColor="background1"/>
+          <w:left w:val="single" w:sz="4" w:space="0" w:color="FFFFFF" w:themeColor="background1"/>
+          <w:bottom w:val="single" w:sz="4" w:space="0" w:color="FFFFFF" w:themeColor="background1"/>
+          <w:insideV w:val="nil"/>
+        </w:tcBorders>
+        <w:shd w:val="clear" w:color="auto" w:fill="4472C4" w:themeFill="accent5"/>
+      </w:tcPr>
+    </w:tblStylePr>
+    <w:tblStylePr w:type="lastCol">
+      <w:rPr>
+        <w:b/>
+        <w:bCs/>
+        <w:color w:val="FFFFFF" w:themeColor="background1"/>
+      </w:rPr>
+      <w:tblPr/>
+      <w:tcPr>
+        <w:tcBorders>
+          <w:top w:val="single" w:sz="4" w:space="0" w:color="FFFFFF" w:themeColor="background1"/>
+          <w:bottom w:val="single" w:sz="4" w:space="0" w:color="FFFFFF" w:themeColor="background1"/>
+          <w:right w:val="single" w:sz="4" w:space="0" w:color="FFFFFF" w:themeColor="background1"/>
+          <w:insideV w:val="nil"/>
+        </w:tcBorders>
+        <w:shd w:val="clear" w:color="auto" w:fill="4472C4" w:themeFill="accent5"/>
+      </w:tcPr>
+    </w:tblStylePr>
+    <w:tblStylePr w:type="band1Vert">
+      <w:tblPr/>
+      <w:tcPr>
+        <w:shd w:val="clear" w:color="auto" w:fill="B4C6E7" w:themeFill="accent5" w:themeFillTint="66"/>
+      </w:tcPr>
+    </w:tblStylePr>
+    <w:tblStylePr w:type="band1Horz">
+      <w:tblPr/>
+      <w:tcPr>
+        <w:shd w:val="clear" w:color="auto" w:fill="B4C6E7" w:themeFill="accent5" w:themeFillTint="66"/>
+      </w:tcPr>
+    </w:tblStylePr>
+  </w:style>
+  <w:style w:type="table" w:styleId="TableauGrille5Fonc-Accentuation3">
+    <w:name w:val="Grid Table 5 Dark Accent 3"/>
+    <w:basedOn w:val="TableauNormal"/>
+    <w:uiPriority w:val="50"/>
+    <w:rsid w:val="00FD2E32"/>
+    <w:pPr>
+      <w:spacing w:after="0" w:line="240" w:lineRule="auto"/>
+    </w:pPr>
+    <w:tblPr>
+      <w:tblStyleRowBandSize w:val="1"/>
+      <w:tblStyleColBandSize w:val="1"/>
+      <w:tblInd w:w="0" w:type="dxa"/>
+      <w:tblBorders>
+        <w:top w:val="single" w:sz="4" w:space="0" w:color="FFFFFF" w:themeColor="background1"/>
+        <w:left w:val="single" w:sz="4" w:space="0" w:color="FFFFFF" w:themeColor="background1"/>
+        <w:bottom w:val="single" w:sz="4" w:space="0" w:color="FFFFFF" w:themeColor="background1"/>
+        <w:right w:val="single" w:sz="4" w:space="0" w:color="FFFFFF" w:themeColor="background1"/>
+        <w:insideH w:val="single" w:sz="4" w:space="0" w:color="FFFFFF" w:themeColor="background1"/>
+        <w:insideV w:val="single" w:sz="4" w:space="0" w:color="FFFFFF" w:themeColor="background1"/>
+      </w:tblBorders>
+      <w:tblCellMar>
+        <w:top w:w="0" w:type="dxa"/>
+        <w:left w:w="108" w:type="dxa"/>
+        <w:bottom w:w="0" w:type="dxa"/>
+        <w:right w:w="108" w:type="dxa"/>
+      </w:tblCellMar>
+    </w:tblPr>
+    <w:tcPr>
+      <w:shd w:val="clear" w:color="auto" w:fill="EDEDED" w:themeFill="accent3" w:themeFillTint="33"/>
+    </w:tcPr>
+    <w:tblStylePr w:type="firstRow">
+      <w:rPr>
+        <w:b/>
+        <w:bCs/>
+        <w:color w:val="FFFFFF" w:themeColor="background1"/>
+      </w:rPr>
+      <w:tblPr/>
+      <w:tcPr>
+        <w:tcBorders>
+          <w:top w:val="single" w:sz="4" w:space="0" w:color="FFFFFF" w:themeColor="background1"/>
+          <w:left w:val="single" w:sz="4" w:space="0" w:color="FFFFFF" w:themeColor="background1"/>
+          <w:right w:val="single" w:sz="4" w:space="0" w:color="FFFFFF" w:themeColor="background1"/>
+          <w:insideH w:val="nil"/>
+          <w:insideV w:val="nil"/>
+        </w:tcBorders>
+        <w:shd w:val="clear" w:color="auto" w:fill="A5A5A5" w:themeFill="accent3"/>
+      </w:tcPr>
+    </w:tblStylePr>
+    <w:tblStylePr w:type="lastRow">
+      <w:rPr>
+        <w:b/>
+        <w:bCs/>
+        <w:color w:val="FFFFFF" w:themeColor="background1"/>
+      </w:rPr>
+      <w:tblPr/>
+      <w:tcPr>
+        <w:tcBorders>
+          <w:left w:val="single" w:sz="4" w:space="0" w:color="FFFFFF" w:themeColor="background1"/>
+          <w:bottom w:val="single" w:sz="4" w:space="0" w:color="FFFFFF" w:themeColor="background1"/>
+          <w:right w:val="single" w:sz="4" w:space="0" w:color="FFFFFF" w:themeColor="background1"/>
+          <w:insideH w:val="nil"/>
+          <w:insideV w:val="nil"/>
+        </w:tcBorders>
+        <w:shd w:val="clear" w:color="auto" w:fill="A5A5A5" w:themeFill="accent3"/>
+      </w:tcPr>
+    </w:tblStylePr>
+    <w:tblStylePr w:type="firstCol">
+      <w:rPr>
+        <w:b/>
+        <w:bCs/>
+        <w:color w:val="FFFFFF" w:themeColor="background1"/>
+      </w:rPr>
+      <w:tblPr/>
+      <w:tcPr>
+        <w:tcBorders>
+          <w:top w:val="single" w:sz="4" w:space="0" w:color="FFFFFF" w:themeColor="background1"/>
+          <w:left w:val="single" w:sz="4" w:space="0" w:color="FFFFFF" w:themeColor="background1"/>
+          <w:bottom w:val="single" w:sz="4" w:space="0" w:color="FFFFFF" w:themeColor="background1"/>
+          <w:insideV w:val="nil"/>
+        </w:tcBorders>
+        <w:shd w:val="clear" w:color="auto" w:fill="A5A5A5" w:themeFill="accent3"/>
+      </w:tcPr>
+    </w:tblStylePr>
+    <w:tblStylePr w:type="lastCol">
+      <w:rPr>
+        <w:b/>
+        <w:bCs/>
+        <w:color w:val="FFFFFF" w:themeColor="background1"/>
+      </w:rPr>
+      <w:tblPr/>
+      <w:tcPr>
+        <w:tcBorders>
+          <w:top w:val="single" w:sz="4" w:space="0" w:color="FFFFFF" w:themeColor="background1"/>
+          <w:bottom w:val="single" w:sz="4" w:space="0" w:color="FFFFFF" w:themeColor="background1"/>
+          <w:right w:val="single" w:sz="4" w:space="0" w:color="FFFFFF" w:themeColor="background1"/>
+          <w:insideV w:val="nil"/>
+        </w:tcBorders>
+        <w:shd w:val="clear" w:color="auto" w:fill="A5A5A5" w:themeFill="accent3"/>
+      </w:tcPr>
+    </w:tblStylePr>
+    <w:tblStylePr w:type="band1Vert">
+      <w:tblPr/>
+      <w:tcPr>
+        <w:shd w:val="clear" w:color="auto" w:fill="DBDBDB" w:themeFill="accent3" w:themeFillTint="66"/>
+      </w:tcPr>
+    </w:tblStylePr>
+    <w:tblStylePr w:type="band1Horz">
+      <w:tblPr/>
+      <w:tcPr>
+        <w:shd w:val="clear" w:color="auto" w:fill="DBDBDB" w:themeFill="accent3" w:themeFillTint="66"/>
+      </w:tcPr>
+    </w:tblStylePr>
   </w:style>
 </w:styles>
 </file>
@@ -8480,7 +12206,7 @@
 </file>
 
 <file path=customXml/itemProps1.xml><?xml version="1.0" encoding="utf-8"?>
-<ds:datastoreItem xmlns:ds="http://schemas.openxmlformats.org/officeDocument/2006/customXml" ds:itemID="{819CF55D-E8D6-4AF2-B66F-6E46478C41B4}">
+<ds:datastoreItem xmlns:ds="http://schemas.openxmlformats.org/officeDocument/2006/customXml" ds:itemID="{F5477987-FF45-4597-91B5-31276483364A}">
   <ds:schemaRefs>
     <ds:schemaRef ds:uri="http://schemas.openxmlformats.org/officeDocument/2006/bibliography"/>
   </ds:schemaRefs>
